--- a/lab13/РИС 23-1-1 Ханжин Александр Евгеньевич.docx
+++ b/lab13/РИС 23-1-1 Ханжин Александр Евгеньевич.docx
@@ -181,6 +181,7 @@
                 <w:color w:val="000000"/>
                 <w:sz w:val="26"/>
                 <w:szCs w:val="26"/>
+                <w:lang w:val="en-US"/>
               </w:rPr>
             </w:pPr>
             <w:bookmarkStart w:id="1" w:name="_heading=h.gjdgxs" w:colFirst="0" w:colLast="0"/>
@@ -205,7 +206,19 @@
                 <w:sz w:val="26"/>
                 <w:szCs w:val="26"/>
               </w:rPr>
-              <w:t>12</w:t>
+              <w:t>1</w:t>
+            </w:r>
+            <w:r>
+              <w:rPr>
+                <w:rFonts w:ascii="Times New Roman" w:eastAsia="Times New Roman" w:hAnsi="Times New Roman" w:cs="Times New Roman"/>
+                <w:b/>
+                <w:smallCaps/>
+                <w:color w:val="000000"/>
+                <w:sz w:val="26"/>
+                <w:szCs w:val="26"/>
+                <w:lang w:val="en-US"/>
+              </w:rPr>
+              <w:t>3</w:t>
             </w:r>
           </w:p>
           <w:p>
@@ -493,7 +506,6 @@
                       <w:color w:val="000000"/>
                     </w:rPr>
                   </w:pPr>
-                  <w:proofErr w:type="spellStart"/>
                   <w:r>
                     <w:rPr>
                       <w:rFonts w:ascii="Times New Roman" w:eastAsia="Times New Roman" w:hAnsi="Times New Roman" w:cs="Times New Roman"/>
@@ -501,17 +513,7 @@
                       <w:sz w:val="26"/>
                       <w:szCs w:val="26"/>
                     </w:rPr>
-                    <w:t>Марквирер</w:t>
-                  </w:r>
-                  <w:proofErr w:type="spellEnd"/>
-                  <w:r>
-                    <w:rPr>
-                      <w:rFonts w:ascii="Times New Roman" w:eastAsia="Times New Roman" w:hAnsi="Times New Roman" w:cs="Times New Roman"/>
-                      <w:color w:val="000000"/>
-                      <w:sz w:val="26"/>
-                      <w:szCs w:val="26"/>
-                    </w:rPr>
-                    <w:t xml:space="preserve"> В.Д. </w:t>
+                    <w:t xml:space="preserve">Марквирер В.Д. </w:t>
                   </w:r>
                 </w:p>
               </w:tc>
@@ -3170,9 +3172,8 @@
           <w:lang w:eastAsia="en-US"/>
         </w:rPr>
       </w:pPr>
-      <w:bookmarkStart w:id="3" w:name="_Toc150525173"/>
-      <w:bookmarkStart w:id="4" w:name="_Toc150525380"/>
-      <w:bookmarkStart w:id="5" w:name="_Toc166604134"/>
+      <w:bookmarkStart w:id="3" w:name="_Toc150525174"/>
+      <w:bookmarkStart w:id="4" w:name="_Toc150525381"/>
       <w:r>
         <w:rPr>
           <w:rFonts w:ascii="Times New Roman" w:eastAsiaTheme="majorEastAsia" w:hAnsi="Times New Roman" w:cs="Times New Roman"/>
@@ -3180,13 +3181,8 @@
           <w:lang w:eastAsia="en-US"/>
         </w:rPr>
         <w:lastRenderedPageBreak/>
-        <w:t>Задача 1</w:t>
+        <w:t>Задача</w:t>
       </w:r>
-      <w:bookmarkStart w:id="6" w:name="_Toc150525174"/>
-      <w:bookmarkStart w:id="7" w:name="_Toc150525381"/>
-      <w:bookmarkEnd w:id="3"/>
-      <w:bookmarkEnd w:id="4"/>
-      <w:bookmarkEnd w:id="5"/>
     </w:p>
     <w:p>
       <w:pPr>
@@ -3196,13 +3192,13 @@
           <w:numId w:val="1"/>
         </w:numPr>
       </w:pPr>
-      <w:bookmarkStart w:id="8" w:name="_Toc166604135"/>
+      <w:bookmarkStart w:id="5" w:name="_Toc166604135"/>
       <w:r>
         <w:t>Постановка задачи</w:t>
       </w:r>
-      <w:bookmarkEnd w:id="6"/>
-      <w:bookmarkEnd w:id="7"/>
-      <w:bookmarkEnd w:id="8"/>
+      <w:bookmarkEnd w:id="3"/>
+      <w:bookmarkEnd w:id="4"/>
+      <w:bookmarkEnd w:id="5"/>
     </w:p>
     <w:p>
       <w:pPr>
@@ -3215,8 +3211,7 @@
           <w:szCs w:val="26"/>
         </w:rPr>
       </w:pPr>
-      <w:bookmarkStart w:id="9" w:name="_Toc150525175"/>
-      <w:bookmarkStart w:id="10" w:name="_Toc150525382"/>
+      <w:bookmarkStart w:id="6" w:name="_Toc166604136"/>
       <w:r>
         <w:rPr>
           <w:rFonts w:ascii="Times New Roman" w:hAnsi="Times New Roman" w:cs="Times New Roman"/>
@@ -3231,7 +3226,7 @@
           <w:sz w:val="26"/>
           <w:szCs w:val="26"/>
         </w:rPr>
-        <w:t xml:space="preserve">первой части </w:t>
+        <w:t xml:space="preserve">программировании </w:t>
       </w:r>
       <w:r>
         <w:rPr>
@@ -3239,7 +3234,7 @@
           <w:sz w:val="26"/>
           <w:szCs w:val="26"/>
         </w:rPr>
-        <w:t>лабораторной работ</w:t>
+        <w:t>делегаты представляют собой мощный механизм, который позволяет реализовывать отслеживани</w:t>
       </w:r>
       <w:r>
         <w:rPr>
@@ -3247,7 +3242,7 @@
           <w:sz w:val="26"/>
           <w:szCs w:val="26"/>
         </w:rPr>
-        <w:t>ы</w:t>
+        <w:t>е</w:t>
       </w:r>
       <w:r>
         <w:rPr>
@@ -3255,72 +3250,7 @@
           <w:sz w:val="26"/>
           <w:szCs w:val="26"/>
         </w:rPr>
-        <w:t xml:space="preserve"> №1</w:t>
-      </w:r>
-      <w:r>
-        <w:rPr>
-          <w:rFonts w:ascii="Times New Roman" w:hAnsi="Times New Roman" w:cs="Times New Roman"/>
-          <w:sz w:val="26"/>
-          <w:szCs w:val="26"/>
-        </w:rPr>
-        <w:t>2</w:t>
-      </w:r>
-      <w:r>
-        <w:rPr>
-          <w:rFonts w:ascii="Times New Roman" w:hAnsi="Times New Roman" w:cs="Times New Roman"/>
-          <w:sz w:val="26"/>
-          <w:szCs w:val="26"/>
-        </w:rPr>
-        <w:t xml:space="preserve"> мы знакомимся с </w:t>
-      </w:r>
-      <w:r>
-        <w:rPr>
-          <w:rFonts w:ascii="Times New Roman" w:hAnsi="Times New Roman" w:cs="Times New Roman"/>
-          <w:sz w:val="26"/>
-          <w:szCs w:val="26"/>
-        </w:rPr>
-        <w:t>реализацией</w:t>
-      </w:r>
-      <w:r>
-        <w:rPr>
-          <w:rFonts w:ascii="Times New Roman" w:hAnsi="Times New Roman" w:cs="Times New Roman"/>
-          <w:sz w:val="26"/>
-          <w:szCs w:val="26"/>
-        </w:rPr>
-        <w:t xml:space="preserve"> </w:t>
-      </w:r>
-      <w:r>
-        <w:rPr>
-          <w:rFonts w:ascii="Times New Roman" w:hAnsi="Times New Roman" w:cs="Times New Roman"/>
-          <w:sz w:val="26"/>
-          <w:szCs w:val="26"/>
-        </w:rPr>
-        <w:t>двунаправленных списков в</w:t>
-      </w:r>
-      <w:r>
-        <w:rPr>
-          <w:rFonts w:ascii="Times New Roman" w:hAnsi="Times New Roman" w:cs="Times New Roman"/>
-          <w:sz w:val="26"/>
-          <w:szCs w:val="26"/>
-        </w:rPr>
-        <w:t xml:space="preserve"> </w:t>
-      </w:r>
-      <w:r>
-        <w:rPr>
-          <w:rFonts w:ascii="Times New Roman" w:hAnsi="Times New Roman" w:cs="Times New Roman"/>
-          <w:sz w:val="26"/>
-          <w:szCs w:val="26"/>
-          <w:lang w:val="en-US"/>
-        </w:rPr>
-        <w:t>C</w:t>
-      </w:r>
-      <w:r>
-        <w:rPr>
-          <w:rFonts w:ascii="Times New Roman" w:hAnsi="Times New Roman" w:cs="Times New Roman"/>
-          <w:sz w:val="26"/>
-          <w:szCs w:val="26"/>
-        </w:rPr>
-        <w:t>#. Двунаправленный список представляет собой структуру данных, в которой каждый элемент содержит ссылки на предыдущий и следующий элементы. Это позволяет эффективно добавлять, удалять и обращаться к элементам списка как с начала, так и с конца.</w:t>
+        <w:t xml:space="preserve"> изменений в объектах. В данной работе мы сосредоточимся на создании и использовании делегатов для отслеживания двух типов изменений в коллекциях: изменения количества элементов и изменения самих элементов.</w:t>
       </w:r>
     </w:p>
     <w:p>
@@ -3340,7 +3270,7 @@
           <w:sz w:val="26"/>
           <w:szCs w:val="26"/>
         </w:rPr>
-        <w:t xml:space="preserve">В данной работе мы создадим двунаправленный список, заполним его объектами из иерархии классов, выполним обработку элементов списка и выполним глубокое клонирование для правильного управления памятью. Работа с двунаправленными списками позволит нам лучше понять принципы работы со структурами данных и их применение в реальных задачах программирования. </w:t>
+        <w:t>Делегаты в C# представляют собой типизированные ссылки на методы, что позволяет передавать методы как параметры, хранить и вызывать их в других методах. Мы собираемся создать делегат CollectionHandler, который будет использоваться для уведомления о любых изменениях в коллекции. Кроме того, мы определим класс CollectionHandlerEventArgs для передачи информации о типе изменений и объекте, вызвавшем изменение.</w:t>
       </w:r>
     </w:p>
     <w:p>
@@ -3360,342 +3290,27 @@
           <w:sz w:val="26"/>
           <w:szCs w:val="26"/>
         </w:rPr>
-        <w:t xml:space="preserve">Программа должна выполнять следующие </w:t>
+        <w:t>Наша цель - реализовать класс MyObservableCollection&lt;T&gt;, который будет наследоваться от MyCollection&lt;T&gt; и реализовывать методы для добавления, удаления, заполнения коллекции, а также бросать события при изменениях в коллекции. Мы создадим два события типа CollectionHandler - CollectionCountChanged для отслеживания изменений количества элементов и CollectionReferenceChanged для отслеживания изменений элементов в коллекции.</w:t>
       </w:r>
+    </w:p>
+    <w:p>
+      <w:pPr>
+        <w:spacing w:after="0" w:line="360" w:lineRule="auto"/>
+        <w:ind w:firstLine="709"/>
+        <w:jc w:val="both"/>
+        <w:rPr>
+          <w:rFonts w:ascii="Times New Roman" w:hAnsi="Times New Roman" w:cs="Times New Roman"/>
+          <w:sz w:val="26"/>
+          <w:szCs w:val="26"/>
+        </w:rPr>
+      </w:pPr>
       <w:r>
         <w:rPr>
           <w:rFonts w:ascii="Times New Roman" w:hAnsi="Times New Roman" w:cs="Times New Roman"/>
           <w:sz w:val="26"/>
           <w:szCs w:val="26"/>
         </w:rPr>
-        <w:t>функции</w:t>
-      </w:r>
-      <w:r>
-        <w:rPr>
-          <w:rFonts w:ascii="Times New Roman" w:hAnsi="Times New Roman" w:cs="Times New Roman"/>
-          <w:sz w:val="26"/>
-          <w:szCs w:val="26"/>
-        </w:rPr>
-        <w:t>:</w:t>
-      </w:r>
-    </w:p>
-    <w:p>
-      <w:pPr>
-        <w:pStyle w:val="ae"/>
-        <w:numPr>
-          <w:ilvl w:val="0"/>
-          <w:numId w:val="2"/>
-        </w:numPr>
-        <w:suppressAutoHyphens w:val="0"/>
-        <w:autoSpaceDE w:val="0"/>
-        <w:autoSpaceDN w:val="0"/>
-        <w:adjustRightInd w:val="0"/>
-        <w:spacing w:after="0" w:line="360" w:lineRule="auto"/>
-        <w:ind w:left="1134" w:hanging="425"/>
-        <w:rPr>
-          <w:rFonts w:ascii="Times New Roman" w:eastAsia="Times New Roman" w:hAnsi="Times New Roman" w:cs="Times New Roman"/>
-          <w:sz w:val="26"/>
-          <w:szCs w:val="26"/>
-          <w:lang w:eastAsia="ru-RU"/>
-        </w:rPr>
-      </w:pPr>
-      <w:r>
-        <w:rPr>
-          <w:rFonts w:ascii="Times New Roman" w:eastAsia="Times New Roman" w:hAnsi="Times New Roman" w:cs="Times New Roman"/>
-          <w:sz w:val="26"/>
-          <w:szCs w:val="26"/>
-          <w:lang w:eastAsia="ru-RU"/>
-        </w:rPr>
-        <w:t>Формировать</w:t>
-      </w:r>
-      <w:r>
-        <w:rPr>
-          <w:rFonts w:ascii="Times New Roman" w:eastAsia="Times New Roman" w:hAnsi="Times New Roman" w:cs="Times New Roman"/>
-          <w:sz w:val="26"/>
-          <w:szCs w:val="26"/>
-          <w:lang w:eastAsia="ru-RU"/>
-        </w:rPr>
-        <w:t xml:space="preserve"> двунаправленный список, в информационн</w:t>
-      </w:r>
-      <w:r>
-        <w:rPr>
-          <w:rFonts w:ascii="Times New Roman" w:eastAsia="Times New Roman" w:hAnsi="Times New Roman" w:cs="Times New Roman"/>
-          <w:sz w:val="26"/>
-          <w:szCs w:val="26"/>
-          <w:lang w:eastAsia="ru-RU"/>
-        </w:rPr>
-        <w:t>ые</w:t>
-      </w:r>
-      <w:r>
-        <w:rPr>
-          <w:rFonts w:ascii="Times New Roman" w:eastAsia="Times New Roman" w:hAnsi="Times New Roman" w:cs="Times New Roman"/>
-          <w:sz w:val="26"/>
-          <w:szCs w:val="26"/>
-          <w:lang w:eastAsia="ru-RU"/>
-        </w:rPr>
-        <w:t xml:space="preserve"> пол</w:t>
-      </w:r>
-      <w:r>
-        <w:rPr>
-          <w:rFonts w:ascii="Times New Roman" w:eastAsia="Times New Roman" w:hAnsi="Times New Roman" w:cs="Times New Roman"/>
-          <w:sz w:val="26"/>
-          <w:szCs w:val="26"/>
-          <w:lang w:eastAsia="ru-RU"/>
-        </w:rPr>
-        <w:t>я</w:t>
-      </w:r>
-      <w:r>
-        <w:rPr>
-          <w:rFonts w:ascii="Times New Roman" w:eastAsia="Times New Roman" w:hAnsi="Times New Roman" w:cs="Times New Roman"/>
-          <w:sz w:val="26"/>
-          <w:szCs w:val="26"/>
-          <w:lang w:eastAsia="ru-RU"/>
-        </w:rPr>
-        <w:t xml:space="preserve"> </w:t>
-      </w:r>
-      <w:r>
-        <w:rPr>
-          <w:rFonts w:ascii="Times New Roman" w:eastAsia="Times New Roman" w:hAnsi="Times New Roman" w:cs="Times New Roman"/>
-          <w:sz w:val="26"/>
-          <w:szCs w:val="26"/>
-          <w:lang w:eastAsia="ru-RU"/>
-        </w:rPr>
-        <w:t xml:space="preserve">записать </w:t>
-      </w:r>
-      <w:r>
-        <w:rPr>
-          <w:rFonts w:ascii="Times New Roman" w:eastAsia="Times New Roman" w:hAnsi="Times New Roman" w:cs="Times New Roman"/>
-          <w:sz w:val="26"/>
-          <w:szCs w:val="26"/>
-          <w:lang w:eastAsia="ru-RU"/>
-        </w:rPr>
-        <w:t>объекты из иерархии классов лабораторной работы №10.</w:t>
-      </w:r>
-    </w:p>
-    <w:p>
-      <w:pPr>
-        <w:pStyle w:val="ae"/>
-        <w:numPr>
-          <w:ilvl w:val="0"/>
-          <w:numId w:val="2"/>
-        </w:numPr>
-        <w:suppressAutoHyphens w:val="0"/>
-        <w:autoSpaceDE w:val="0"/>
-        <w:autoSpaceDN w:val="0"/>
-        <w:adjustRightInd w:val="0"/>
-        <w:spacing w:after="0" w:line="360" w:lineRule="auto"/>
-        <w:ind w:left="1134" w:hanging="425"/>
-        <w:rPr>
-          <w:rFonts w:ascii="Times New Roman" w:eastAsia="Times New Roman" w:hAnsi="Times New Roman" w:cs="Times New Roman"/>
-          <w:sz w:val="26"/>
-          <w:szCs w:val="26"/>
-          <w:lang w:eastAsia="ru-RU"/>
-        </w:rPr>
-      </w:pPr>
-      <w:r>
-        <w:rPr>
-          <w:rFonts w:ascii="Times New Roman" w:eastAsia="Times New Roman" w:hAnsi="Times New Roman" w:cs="Times New Roman"/>
-          <w:sz w:val="26"/>
-          <w:szCs w:val="26"/>
-          <w:lang w:eastAsia="ru-RU"/>
-        </w:rPr>
-        <w:t>Распечатать полученный список.</w:t>
-      </w:r>
-    </w:p>
-    <w:p>
-      <w:pPr>
-        <w:pStyle w:val="ae"/>
-        <w:numPr>
-          <w:ilvl w:val="0"/>
-          <w:numId w:val="2"/>
-        </w:numPr>
-        <w:suppressAutoHyphens w:val="0"/>
-        <w:autoSpaceDE w:val="0"/>
-        <w:autoSpaceDN w:val="0"/>
-        <w:adjustRightInd w:val="0"/>
-        <w:spacing w:after="0" w:line="360" w:lineRule="auto"/>
-        <w:ind w:left="1134" w:hanging="425"/>
-        <w:rPr>
-          <w:rFonts w:ascii="Times New Roman" w:eastAsia="Times New Roman" w:hAnsi="Times New Roman" w:cs="Times New Roman"/>
-          <w:sz w:val="26"/>
-          <w:szCs w:val="26"/>
-          <w:lang w:eastAsia="ru-RU"/>
-        </w:rPr>
-      </w:pPr>
-      <w:r>
-        <w:rPr>
-          <w:rFonts w:ascii="Times New Roman" w:eastAsia="Times New Roman" w:hAnsi="Times New Roman" w:cs="Times New Roman"/>
-          <w:sz w:val="26"/>
-          <w:szCs w:val="26"/>
-          <w:lang w:eastAsia="ru-RU"/>
-        </w:rPr>
-        <w:t xml:space="preserve">Добавлять с список элементы с номерами 1, 3, 5 и </w:t>
-      </w:r>
-      <w:proofErr w:type="spellStart"/>
-      <w:r>
-        <w:rPr>
-          <w:rFonts w:ascii="Times New Roman" w:eastAsia="Times New Roman" w:hAnsi="Times New Roman" w:cs="Times New Roman"/>
-          <w:sz w:val="26"/>
-          <w:szCs w:val="26"/>
-          <w:lang w:eastAsia="ru-RU"/>
-        </w:rPr>
-        <w:t>тд</w:t>
-      </w:r>
-      <w:proofErr w:type="spellEnd"/>
-      <w:r>
-        <w:rPr>
-          <w:rFonts w:ascii="Times New Roman" w:eastAsia="Times New Roman" w:hAnsi="Times New Roman" w:cs="Times New Roman"/>
-          <w:sz w:val="26"/>
-          <w:szCs w:val="26"/>
-          <w:lang w:eastAsia="ru-RU"/>
-        </w:rPr>
-        <w:t>.</w:t>
-      </w:r>
-    </w:p>
-    <w:p>
-      <w:pPr>
-        <w:pStyle w:val="ae"/>
-        <w:numPr>
-          <w:ilvl w:val="0"/>
-          <w:numId w:val="2"/>
-        </w:numPr>
-        <w:suppressAutoHyphens w:val="0"/>
-        <w:autoSpaceDE w:val="0"/>
-        <w:autoSpaceDN w:val="0"/>
-        <w:adjustRightInd w:val="0"/>
-        <w:spacing w:after="0" w:line="360" w:lineRule="auto"/>
-        <w:ind w:left="1134" w:hanging="425"/>
-        <w:rPr>
-          <w:rFonts w:ascii="Times New Roman" w:eastAsia="Times New Roman" w:hAnsi="Times New Roman" w:cs="Times New Roman"/>
-          <w:sz w:val="26"/>
-          <w:szCs w:val="26"/>
-          <w:lang w:eastAsia="ru-RU"/>
-        </w:rPr>
-      </w:pPr>
-      <w:r>
-        <w:rPr>
-          <w:rFonts w:ascii="Times New Roman" w:eastAsia="Times New Roman" w:hAnsi="Times New Roman" w:cs="Times New Roman"/>
-          <w:sz w:val="26"/>
-          <w:szCs w:val="26"/>
-          <w:lang w:eastAsia="ru-RU"/>
-        </w:rPr>
-        <w:t>Удалять все элементы начиная с элемента с заданным информационным полем.</w:t>
-      </w:r>
-    </w:p>
-    <w:p>
-      <w:pPr>
-        <w:pStyle w:val="ae"/>
-        <w:numPr>
-          <w:ilvl w:val="0"/>
-          <w:numId w:val="2"/>
-        </w:numPr>
-        <w:suppressAutoHyphens w:val="0"/>
-        <w:autoSpaceDE w:val="0"/>
-        <w:autoSpaceDN w:val="0"/>
-        <w:adjustRightInd w:val="0"/>
-        <w:spacing w:after="0" w:line="360" w:lineRule="auto"/>
-        <w:ind w:left="1134" w:hanging="425"/>
-        <w:rPr>
-          <w:rFonts w:ascii="Times New Roman" w:eastAsia="Times New Roman" w:hAnsi="Times New Roman" w:cs="Times New Roman"/>
-          <w:sz w:val="26"/>
-          <w:szCs w:val="26"/>
-          <w:lang w:eastAsia="ru-RU"/>
-        </w:rPr>
-      </w:pPr>
-      <w:r>
-        <w:rPr>
-          <w:rFonts w:ascii="Times New Roman" w:eastAsia="Times New Roman" w:hAnsi="Times New Roman" w:cs="Times New Roman"/>
-          <w:sz w:val="26"/>
-          <w:szCs w:val="26"/>
-          <w:lang w:eastAsia="ru-RU"/>
-        </w:rPr>
-        <w:t>Выполн</w:t>
-      </w:r>
-      <w:r>
-        <w:rPr>
-          <w:rFonts w:ascii="Times New Roman" w:eastAsia="Times New Roman" w:hAnsi="Times New Roman" w:cs="Times New Roman"/>
-          <w:sz w:val="26"/>
-          <w:szCs w:val="26"/>
-          <w:lang w:eastAsia="ru-RU"/>
-        </w:rPr>
-        <w:t>ять</w:t>
-      </w:r>
-      <w:r>
-        <w:rPr>
-          <w:rFonts w:ascii="Times New Roman" w:eastAsia="Times New Roman" w:hAnsi="Times New Roman" w:cs="Times New Roman"/>
-          <w:sz w:val="26"/>
-          <w:szCs w:val="26"/>
-          <w:lang w:eastAsia="ru-RU"/>
-        </w:rPr>
-        <w:t xml:space="preserve"> глубокое клонирование списка, т.е. под объекты, хранящиеся </w:t>
-      </w:r>
-      <w:proofErr w:type="gramStart"/>
-      <w:r>
-        <w:rPr>
-          <w:rFonts w:ascii="Times New Roman" w:eastAsia="Times New Roman" w:hAnsi="Times New Roman" w:cs="Times New Roman"/>
-          <w:sz w:val="26"/>
-          <w:szCs w:val="26"/>
-          <w:lang w:eastAsia="ru-RU"/>
-        </w:rPr>
-        <w:t>в коллекции</w:t>
-      </w:r>
-      <w:proofErr w:type="gramEnd"/>
-      <w:r>
-        <w:rPr>
-          <w:rFonts w:ascii="Times New Roman" w:eastAsia="Times New Roman" w:hAnsi="Times New Roman" w:cs="Times New Roman"/>
-          <w:sz w:val="26"/>
-          <w:szCs w:val="26"/>
-          <w:lang w:eastAsia="ru-RU"/>
-        </w:rPr>
-        <w:t xml:space="preserve"> должна быть выделена память.</w:t>
-      </w:r>
-    </w:p>
-    <w:p>
-      <w:pPr>
-        <w:pStyle w:val="ae"/>
-        <w:numPr>
-          <w:ilvl w:val="0"/>
-          <w:numId w:val="2"/>
-        </w:numPr>
-        <w:suppressAutoHyphens w:val="0"/>
-        <w:autoSpaceDE w:val="0"/>
-        <w:autoSpaceDN w:val="0"/>
-        <w:adjustRightInd w:val="0"/>
-        <w:spacing w:after="0" w:line="360" w:lineRule="auto"/>
-        <w:ind w:left="1134" w:hanging="425"/>
-        <w:rPr>
-          <w:rFonts w:ascii="Times New Roman" w:eastAsia="Times New Roman" w:hAnsi="Times New Roman" w:cs="Times New Roman"/>
-          <w:sz w:val="26"/>
-          <w:szCs w:val="26"/>
-          <w:lang w:eastAsia="ru-RU"/>
-        </w:rPr>
-      </w:pPr>
-      <w:r>
-        <w:rPr>
-          <w:rFonts w:ascii="Times New Roman" w:eastAsia="Times New Roman" w:hAnsi="Times New Roman" w:cs="Times New Roman"/>
-          <w:sz w:val="26"/>
-          <w:szCs w:val="26"/>
-          <w:lang w:eastAsia="ru-RU"/>
-        </w:rPr>
-        <w:t>Удал</w:t>
-      </w:r>
-      <w:r>
-        <w:rPr>
-          <w:rFonts w:ascii="Times New Roman" w:eastAsia="Times New Roman" w:hAnsi="Times New Roman" w:cs="Times New Roman"/>
-          <w:sz w:val="26"/>
-          <w:szCs w:val="26"/>
-          <w:lang w:eastAsia="ru-RU"/>
-        </w:rPr>
-        <w:t>ять</w:t>
-      </w:r>
-      <w:r>
-        <w:rPr>
-          <w:rFonts w:ascii="Times New Roman" w:eastAsia="Times New Roman" w:hAnsi="Times New Roman" w:cs="Times New Roman"/>
-          <w:sz w:val="26"/>
-          <w:szCs w:val="26"/>
-          <w:lang w:eastAsia="ru-RU"/>
-        </w:rPr>
-        <w:t xml:space="preserve"> список из памяти.</w:t>
+        <w:t>Для демонстрации работы делегатов и событий мы создадим две коллекции MyObservableCollection, два объекта Journal, которые будут подписаны на соответствующие события, и произведем изменения в коллекциях для последующего анализа данных в объектах Journal.</w:t>
       </w:r>
     </w:p>
     <w:p>
@@ -3706,13 +3321,10 @@
           <w:numId w:val="1"/>
         </w:numPr>
       </w:pPr>
-      <w:bookmarkStart w:id="11" w:name="_Toc166604136"/>
-      <w:bookmarkEnd w:id="9"/>
-      <w:bookmarkEnd w:id="10"/>
       <w:r>
         <w:t>Диаграмма классов</w:t>
       </w:r>
-      <w:bookmarkEnd w:id="11"/>
+      <w:bookmarkEnd w:id="6"/>
     </w:p>
     <w:p>
       <w:pPr>
@@ -3737,22 +3349,14 @@
     <w:p>
       <w:pPr>
         <w:spacing w:after="0" w:line="360" w:lineRule="auto"/>
-        <w:ind w:firstLine="709"/>
-        <w:jc w:val="both"/>
+        <w:jc w:val="center"/>
         <w:rPr>
           <w:rFonts w:ascii="Times New Roman" w:hAnsi="Times New Roman" w:cs="Times New Roman"/>
           <w:sz w:val="26"/>
           <w:szCs w:val="26"/>
+          <w:lang w:val="en-US"/>
         </w:rPr>
       </w:pPr>
-      <w:r>
-        <w:rPr>
-          <w:rFonts w:ascii="Times New Roman" w:hAnsi="Times New Roman" w:cs="Times New Roman"/>
-          <w:sz w:val="26"/>
-          <w:szCs w:val="26"/>
-        </w:rPr>
-        <w:t xml:space="preserve">Для более наглядного представления добавим созданные классы в диаграмму классов. Класс </w:t>
-      </w:r>
       <w:r>
         <w:rPr>
           <w:rFonts w:ascii="Times New Roman" w:hAnsi="Times New Roman" w:cs="Times New Roman"/>
@@ -3760,217 +3364,11 @@
           <w:szCs w:val="26"/>
           <w:lang w:val="en-US"/>
         </w:rPr>
-        <w:t>Point</w:t>
-      </w:r>
-      <w:r>
-        <w:rPr>
-          <w:rFonts w:ascii="Times New Roman" w:hAnsi="Times New Roman" w:cs="Times New Roman"/>
-          <w:sz w:val="26"/>
-          <w:szCs w:val="26"/>
-        </w:rPr>
-        <w:t>&lt;</w:t>
-      </w:r>
-      <w:r>
-        <w:rPr>
-          <w:rFonts w:ascii="Times New Roman" w:hAnsi="Times New Roman" w:cs="Times New Roman"/>
-          <w:sz w:val="26"/>
-          <w:szCs w:val="26"/>
-          <w:lang w:val="en-US"/>
-        </w:rPr>
-        <w:t>T</w:t>
-      </w:r>
-      <w:r>
-        <w:rPr>
-          <w:rFonts w:ascii="Times New Roman" w:hAnsi="Times New Roman" w:cs="Times New Roman"/>
-          <w:sz w:val="26"/>
-          <w:szCs w:val="26"/>
-        </w:rPr>
-        <w:t xml:space="preserve">&gt; </w:t>
-      </w:r>
-      <w:r>
-        <w:rPr>
-          <w:rFonts w:ascii="Times New Roman" w:hAnsi="Times New Roman" w:cs="Times New Roman"/>
-          <w:sz w:val="26"/>
-          <w:szCs w:val="26"/>
-        </w:rPr>
-        <w:t xml:space="preserve">элемент моего списка, у которого есть ссылки на </w:t>
-      </w:r>
-      <w:r>
-        <w:rPr>
-          <w:rFonts w:ascii="Times New Roman" w:hAnsi="Times New Roman" w:cs="Times New Roman"/>
-          <w:sz w:val="26"/>
-          <w:szCs w:val="26"/>
-        </w:rPr>
         <w:lastRenderedPageBreak/>
-        <w:t>предыдущий</w:t>
-      </w:r>
-      <w:r>
-        <w:rPr>
-          <w:rFonts w:ascii="Times New Roman" w:hAnsi="Times New Roman" w:cs="Times New Roman"/>
-          <w:sz w:val="26"/>
-          <w:szCs w:val="26"/>
-        </w:rPr>
-        <w:t xml:space="preserve"> </w:t>
-      </w:r>
-      <w:r>
-        <w:rPr>
-          <w:rFonts w:ascii="Times New Roman" w:hAnsi="Times New Roman" w:cs="Times New Roman"/>
-          <w:sz w:val="26"/>
-          <w:szCs w:val="26"/>
-        </w:rPr>
-        <w:t xml:space="preserve">и следующий элемент </w:t>
-      </w:r>
-      <w:r>
-        <w:rPr>
-          <w:rFonts w:ascii="Times New Roman" w:hAnsi="Times New Roman" w:cs="Times New Roman"/>
-          <w:sz w:val="26"/>
-          <w:szCs w:val="26"/>
-          <w:lang w:val="en-US"/>
-        </w:rPr>
-        <w:t>Point</w:t>
-      </w:r>
-      <w:r>
-        <w:rPr>
-          <w:rFonts w:ascii="Times New Roman" w:hAnsi="Times New Roman" w:cs="Times New Roman"/>
-          <w:sz w:val="26"/>
-          <w:szCs w:val="26"/>
-        </w:rPr>
-        <w:t>&lt;</w:t>
-      </w:r>
-      <w:r>
-        <w:rPr>
-          <w:rFonts w:ascii="Times New Roman" w:hAnsi="Times New Roman" w:cs="Times New Roman"/>
-          <w:sz w:val="26"/>
-          <w:szCs w:val="26"/>
-          <w:lang w:val="en-US"/>
-        </w:rPr>
-        <w:t>T</w:t>
-      </w:r>
-      <w:r>
-        <w:rPr>
-          <w:rFonts w:ascii="Times New Roman" w:hAnsi="Times New Roman" w:cs="Times New Roman"/>
-          <w:sz w:val="26"/>
-          <w:szCs w:val="26"/>
-        </w:rPr>
-        <w:t>&gt;</w:t>
-      </w:r>
-      <w:r>
-        <w:rPr>
-          <w:rFonts w:ascii="Times New Roman" w:hAnsi="Times New Roman" w:cs="Times New Roman"/>
-          <w:sz w:val="26"/>
-          <w:szCs w:val="26"/>
-        </w:rPr>
-        <w:t>.</w:t>
-      </w:r>
-      <w:r>
-        <w:rPr>
-          <w:rFonts w:ascii="Times New Roman" w:hAnsi="Times New Roman" w:cs="Times New Roman"/>
-          <w:sz w:val="26"/>
-          <w:szCs w:val="26"/>
-        </w:rPr>
-        <w:t xml:space="preserve"> </w:t>
-      </w:r>
-      <w:r>
-        <w:rPr>
-          <w:rFonts w:ascii="Times New Roman" w:hAnsi="Times New Roman" w:cs="Times New Roman"/>
-          <w:sz w:val="26"/>
-          <w:szCs w:val="26"/>
-        </w:rPr>
-        <w:t xml:space="preserve">Класс </w:t>
-      </w:r>
-      <w:proofErr w:type="spellStart"/>
-      <w:r>
-        <w:rPr>
-          <w:rFonts w:ascii="Times New Roman" w:hAnsi="Times New Roman" w:cs="Times New Roman"/>
-          <w:sz w:val="26"/>
-          <w:szCs w:val="26"/>
-          <w:lang w:val="en-US"/>
-        </w:rPr>
-        <w:t>MyList</w:t>
-      </w:r>
-      <w:proofErr w:type="spellEnd"/>
-      <w:r>
-        <w:rPr>
-          <w:rFonts w:ascii="Times New Roman" w:hAnsi="Times New Roman" w:cs="Times New Roman"/>
-          <w:sz w:val="26"/>
-          <w:szCs w:val="26"/>
-        </w:rPr>
-        <w:t>&lt;</w:t>
-      </w:r>
-      <w:r>
-        <w:rPr>
-          <w:rFonts w:ascii="Times New Roman" w:hAnsi="Times New Roman" w:cs="Times New Roman"/>
-          <w:sz w:val="26"/>
-          <w:szCs w:val="26"/>
-          <w:lang w:val="en-US"/>
-        </w:rPr>
-        <w:t>T</w:t>
-      </w:r>
-      <w:r>
-        <w:rPr>
-          <w:rFonts w:ascii="Times New Roman" w:hAnsi="Times New Roman" w:cs="Times New Roman"/>
-          <w:sz w:val="26"/>
-          <w:szCs w:val="26"/>
-        </w:rPr>
-        <w:t>&gt;</w:t>
-      </w:r>
-      <w:r>
-        <w:rPr>
-          <w:rFonts w:ascii="Times New Roman" w:hAnsi="Times New Roman" w:cs="Times New Roman"/>
-          <w:sz w:val="26"/>
-          <w:szCs w:val="26"/>
-        </w:rPr>
-        <w:t xml:space="preserve"> реализует работу списка. В классе </w:t>
-      </w:r>
-      <w:r>
-        <w:rPr>
-          <w:rFonts w:ascii="Times New Roman" w:hAnsi="Times New Roman" w:cs="Times New Roman"/>
-          <w:sz w:val="26"/>
-          <w:szCs w:val="26"/>
-          <w:lang w:val="en-US"/>
-        </w:rPr>
-        <w:t>Program</w:t>
-      </w:r>
-      <w:r>
-        <w:rPr>
-          <w:rFonts w:ascii="Times New Roman" w:hAnsi="Times New Roman" w:cs="Times New Roman"/>
-          <w:sz w:val="26"/>
-          <w:szCs w:val="26"/>
-        </w:rPr>
-        <w:t xml:space="preserve"> </w:t>
-      </w:r>
-      <w:r>
-        <w:rPr>
-          <w:rFonts w:ascii="Times New Roman" w:hAnsi="Times New Roman" w:cs="Times New Roman"/>
-          <w:sz w:val="26"/>
-          <w:szCs w:val="26"/>
-        </w:rPr>
-        <w:t>реализуется основная работа консольного меню.</w:t>
-      </w:r>
-    </w:p>
-    <w:p>
-      <w:pPr>
-        <w:spacing w:after="0" w:line="360" w:lineRule="auto"/>
-        <w:jc w:val="center"/>
-        <w:rPr>
-          <w:rFonts w:ascii="Times New Roman" w:hAnsi="Times New Roman" w:cs="Times New Roman"/>
-          <w:sz w:val="26"/>
-          <w:szCs w:val="26"/>
-          <w:lang w:val="en-US"/>
-        </w:rPr>
-      </w:pPr>
-      <w:r>
-        <w:rPr>
-          <w:rFonts w:ascii="Times New Roman" w:hAnsi="Times New Roman" w:cs="Times New Roman"/>
-          <w:noProof/>
-          <w:sz w:val="26"/>
-          <w:szCs w:val="26"/>
-          <w:lang w:val="en-US"/>
-        </w:rPr>
         <w:drawing>
-          <wp:inline distT="0" distB="0" distL="0" distR="0" wp14:anchorId="0C99A3A1" wp14:editId="7739F316">
-            <wp:extent cx="5940425" cy="3824605"/>
-            <wp:effectExtent l="0" t="0" r="3175" b="4445"/>
+          <wp:inline distT="0" distB="0" distL="0" distR="0" wp14:anchorId="48524516" wp14:editId="25462181">
+            <wp:extent cx="5940425" cy="5266690"/>
+            <wp:effectExtent l="0" t="0" r="3175" b="0"/>
             <wp:docPr id="1" name="Рисунок 1"/>
             <wp:cNvGraphicFramePr>
               <a:graphicFrameLocks xmlns:a="http://schemas.openxmlformats.org/drawingml/2006/main" noChangeAspect="1"/>
@@ -3991,7 +3389,7 @@
                   <pic:spPr>
                     <a:xfrm>
                       <a:off x="0" y="0"/>
-                      <a:ext cx="5940425" cy="3824605"/>
+                      <a:ext cx="5940425" cy="5266690"/>
                     </a:xfrm>
                     <a:prstGeom prst="rect">
                       <a:avLst/>
@@ -4076,643 +3474,9 @@
           <w:numId w:val="1"/>
         </w:numPr>
       </w:pPr>
-      <w:bookmarkStart w:id="12" w:name="_Toc150525176"/>
-      <w:bookmarkStart w:id="13" w:name="_Toc150525383"/>
-      <w:bookmarkStart w:id="14" w:name="_Toc166604137"/>
-      <w:r>
-        <w:t>Алгоритм (блок-схема)</w:t>
-      </w:r>
-      <w:bookmarkEnd w:id="12"/>
-      <w:bookmarkEnd w:id="13"/>
-      <w:bookmarkEnd w:id="14"/>
-    </w:p>
-    <w:p>
-      <w:pPr>
-        <w:spacing w:after="0" w:line="360" w:lineRule="auto"/>
-        <w:ind w:firstLine="709"/>
-        <w:jc w:val="both"/>
-        <w:rPr>
-          <w:rFonts w:ascii="Times New Roman" w:hAnsi="Times New Roman" w:cs="Times New Roman"/>
-          <w:sz w:val="26"/>
-          <w:szCs w:val="26"/>
-        </w:rPr>
-      </w:pPr>
-      <w:r>
-        <w:rPr>
-          <w:rFonts w:ascii="Times New Roman" w:hAnsi="Times New Roman" w:cs="Times New Roman"/>
-          <w:sz w:val="26"/>
-          <w:szCs w:val="26"/>
-        </w:rPr>
-        <w:t>Для заданий по варианту реализованы блок-схемы, которые упрощают понимание реализации алгоритмов.</w:t>
-      </w:r>
-    </w:p>
-    <w:p>
-      <w:pPr>
-        <w:suppressAutoHyphens w:val="0"/>
-        <w:spacing w:after="120" w:line="240" w:lineRule="auto"/>
-        <w:jc w:val="center"/>
-        <w:rPr>
-          <w:rFonts w:ascii="Times New Roman" w:hAnsi="Times New Roman" w:cs="Times New Roman"/>
-          <w:sz w:val="26"/>
-          <w:szCs w:val="26"/>
-        </w:rPr>
-      </w:pPr>
-      <w:r>
-        <w:rPr>
-          <w:rFonts w:ascii="Times New Roman" w:hAnsi="Times New Roman" w:cs="Times New Roman"/>
-          <w:noProof/>
-          <w:sz w:val="26"/>
-          <w:szCs w:val="26"/>
-        </w:rPr>
-        <w:lastRenderedPageBreak/>
-        <w:drawing>
-          <wp:inline distT="0" distB="0" distL="0" distR="0" wp14:anchorId="40429DF9" wp14:editId="3DF47AD0">
-            <wp:extent cx="3705225" cy="4562475"/>
-            <wp:effectExtent l="0" t="0" r="9525" b="9525"/>
-            <wp:docPr id="3" name="Рисунок 3"/>
-            <wp:cNvGraphicFramePr>
-              <a:graphicFrameLocks xmlns:a="http://schemas.openxmlformats.org/drawingml/2006/main" noChangeAspect="1"/>
-            </wp:cNvGraphicFramePr>
-            <a:graphic xmlns:a="http://schemas.openxmlformats.org/drawingml/2006/main">
-              <a:graphicData uri="http://schemas.openxmlformats.org/drawingml/2006/picture">
-                <pic:pic xmlns:pic="http://schemas.openxmlformats.org/drawingml/2006/picture">
-                  <pic:nvPicPr>
-                    <pic:cNvPr id="0" name="Picture 1"/>
-                    <pic:cNvPicPr>
-                      <a:picLocks noChangeAspect="1" noChangeArrowheads="1"/>
-                    </pic:cNvPicPr>
-                  </pic:nvPicPr>
-                  <pic:blipFill>
-                    <a:blip r:embed="rId10">
-                      <a:extLst>
-                        <a:ext uri="{28A0092B-C50C-407E-A947-70E740481C1C}">
-                          <a14:useLocalDpi xmlns:a14="http://schemas.microsoft.com/office/drawing/2010/main" val="0"/>
-                        </a:ext>
-                      </a:extLst>
-                    </a:blip>
-                    <a:srcRect/>
-                    <a:stretch>
-                      <a:fillRect/>
-                    </a:stretch>
-                  </pic:blipFill>
-                  <pic:spPr bwMode="auto">
-                    <a:xfrm>
-                      <a:off x="0" y="0"/>
-                      <a:ext cx="3705225" cy="4562475"/>
-                    </a:xfrm>
-                    <a:prstGeom prst="rect">
-                      <a:avLst/>
-                    </a:prstGeom>
-                    <a:noFill/>
-                    <a:ln>
-                      <a:noFill/>
-                    </a:ln>
-                  </pic:spPr>
-                </pic:pic>
-              </a:graphicData>
-            </a:graphic>
-          </wp:inline>
-        </w:drawing>
-      </w:r>
-    </w:p>
-    <w:p>
-      <w:pPr>
-        <w:suppressAutoHyphens w:val="0"/>
-        <w:spacing w:after="120" w:line="240" w:lineRule="auto"/>
-        <w:jc w:val="center"/>
-        <w:rPr>
-          <w:rFonts w:ascii="Times New Roman" w:hAnsi="Times New Roman" w:cs="Times New Roman"/>
-          <w:b/>
-          <w:bCs/>
-          <w:i/>
-          <w:iCs/>
-          <w:sz w:val="24"/>
-          <w:szCs w:val="24"/>
-        </w:rPr>
-      </w:pPr>
-      <w:r>
-        <w:rPr>
-          <w:rFonts w:ascii="Times New Roman" w:hAnsi="Times New Roman" w:cs="Times New Roman"/>
-          <w:b/>
-          <w:bCs/>
-          <w:i/>
-          <w:iCs/>
-          <w:sz w:val="24"/>
-          <w:szCs w:val="24"/>
-        </w:rPr>
-        <w:t>Рис. 1</w:t>
-      </w:r>
-      <w:r>
-        <w:rPr>
-          <w:rFonts w:ascii="Times New Roman" w:hAnsi="Times New Roman" w:cs="Times New Roman"/>
-          <w:b/>
-          <w:bCs/>
-          <w:i/>
-          <w:iCs/>
-          <w:sz w:val="24"/>
-          <w:szCs w:val="24"/>
-        </w:rPr>
-        <w:t>.3.1</w:t>
-      </w:r>
-      <w:r>
-        <w:rPr>
-          <w:rFonts w:ascii="Times New Roman" w:hAnsi="Times New Roman" w:cs="Times New Roman"/>
-          <w:b/>
-          <w:bCs/>
-          <w:i/>
-          <w:iCs/>
-          <w:sz w:val="24"/>
-          <w:szCs w:val="24"/>
-        </w:rPr>
-        <w:t>. Блок-схема</w:t>
-      </w:r>
-      <w:r>
-        <w:rPr>
-          <w:rFonts w:ascii="Times New Roman" w:hAnsi="Times New Roman" w:cs="Times New Roman"/>
-          <w:b/>
-          <w:bCs/>
-          <w:i/>
-          <w:iCs/>
-          <w:sz w:val="24"/>
-          <w:szCs w:val="24"/>
-        </w:rPr>
-        <w:t xml:space="preserve"> конструктора списка.</w:t>
-      </w:r>
-    </w:p>
-    <w:p>
-      <w:pPr>
-        <w:suppressAutoHyphens w:val="0"/>
-        <w:spacing w:after="120" w:line="240" w:lineRule="auto"/>
-        <w:jc w:val="center"/>
-        <w:rPr>
-          <w:rFonts w:ascii="Times New Roman" w:hAnsi="Times New Roman" w:cs="Times New Roman"/>
-          <w:b/>
-          <w:bCs/>
-          <w:i/>
-          <w:iCs/>
-          <w:sz w:val="24"/>
-          <w:szCs w:val="24"/>
-        </w:rPr>
-      </w:pPr>
-      <w:r>
-        <w:rPr>
-          <w:rFonts w:ascii="Times New Roman" w:hAnsi="Times New Roman" w:cs="Times New Roman"/>
-          <w:b/>
-          <w:bCs/>
-          <w:i/>
-          <w:iCs/>
-          <w:noProof/>
-          <w:sz w:val="24"/>
-          <w:szCs w:val="24"/>
-        </w:rPr>
-        <w:drawing>
-          <wp:inline distT="0" distB="0" distL="0" distR="0" wp14:anchorId="443DAADF" wp14:editId="494EF6BE">
-            <wp:extent cx="1152525" cy="3248025"/>
-            <wp:effectExtent l="0" t="0" r="9525" b="9525"/>
-            <wp:docPr id="5" name="Рисунок 5"/>
-            <wp:cNvGraphicFramePr>
-              <a:graphicFrameLocks xmlns:a="http://schemas.openxmlformats.org/drawingml/2006/main" noChangeAspect="1"/>
-            </wp:cNvGraphicFramePr>
-            <a:graphic xmlns:a="http://schemas.openxmlformats.org/drawingml/2006/main">
-              <a:graphicData uri="http://schemas.openxmlformats.org/drawingml/2006/picture">
-                <pic:pic xmlns:pic="http://schemas.openxmlformats.org/drawingml/2006/picture">
-                  <pic:nvPicPr>
-                    <pic:cNvPr id="0" name="Picture 3"/>
-                    <pic:cNvPicPr>
-                      <a:picLocks noChangeAspect="1" noChangeArrowheads="1"/>
-                    </pic:cNvPicPr>
-                  </pic:nvPicPr>
-                  <pic:blipFill>
-                    <a:blip r:embed="rId11">
-                      <a:extLst>
-                        <a:ext uri="{28A0092B-C50C-407E-A947-70E740481C1C}">
-                          <a14:useLocalDpi xmlns:a14="http://schemas.microsoft.com/office/drawing/2010/main" val="0"/>
-                        </a:ext>
-                      </a:extLst>
-                    </a:blip>
-                    <a:srcRect/>
-                    <a:stretch>
-                      <a:fillRect/>
-                    </a:stretch>
-                  </pic:blipFill>
-                  <pic:spPr bwMode="auto">
-                    <a:xfrm>
-                      <a:off x="0" y="0"/>
-                      <a:ext cx="1152525" cy="3248025"/>
-                    </a:xfrm>
-                    <a:prstGeom prst="rect">
-                      <a:avLst/>
-                    </a:prstGeom>
-                    <a:noFill/>
-                    <a:ln>
-                      <a:noFill/>
-                    </a:ln>
-                  </pic:spPr>
-                </pic:pic>
-              </a:graphicData>
-            </a:graphic>
-          </wp:inline>
-        </w:drawing>
-      </w:r>
-    </w:p>
-    <w:p>
-      <w:pPr>
-        <w:suppressAutoHyphens w:val="0"/>
-        <w:spacing w:after="120" w:line="240" w:lineRule="auto"/>
-        <w:jc w:val="center"/>
-        <w:rPr>
-          <w:rFonts w:ascii="Times New Roman" w:hAnsi="Times New Roman" w:cs="Times New Roman"/>
-          <w:b/>
-          <w:bCs/>
-          <w:i/>
-          <w:iCs/>
-          <w:sz w:val="24"/>
-          <w:szCs w:val="24"/>
-        </w:rPr>
-      </w:pPr>
-      <w:r>
-        <w:rPr>
-          <w:rFonts w:ascii="Times New Roman" w:hAnsi="Times New Roman" w:cs="Times New Roman"/>
-          <w:b/>
-          <w:bCs/>
-          <w:i/>
-          <w:iCs/>
-          <w:sz w:val="24"/>
-          <w:szCs w:val="24"/>
-        </w:rPr>
-        <w:t>Рис.</w:t>
-      </w:r>
-      <w:r>
-        <w:rPr>
-          <w:rFonts w:ascii="Times New Roman" w:hAnsi="Times New Roman" w:cs="Times New Roman"/>
-          <w:b/>
-          <w:bCs/>
-          <w:i/>
-          <w:iCs/>
-          <w:sz w:val="24"/>
-          <w:szCs w:val="24"/>
-        </w:rPr>
-        <w:t xml:space="preserve"> 1.3.2</w:t>
-      </w:r>
-      <w:r>
-        <w:rPr>
-          <w:rFonts w:ascii="Times New Roman" w:hAnsi="Times New Roman" w:cs="Times New Roman"/>
-          <w:b/>
-          <w:bCs/>
-          <w:i/>
-          <w:iCs/>
-          <w:sz w:val="24"/>
-          <w:szCs w:val="24"/>
-        </w:rPr>
-        <w:t xml:space="preserve">. </w:t>
-      </w:r>
-      <w:r>
-        <w:rPr>
-          <w:rFonts w:ascii="Times New Roman" w:hAnsi="Times New Roman" w:cs="Times New Roman"/>
-          <w:b/>
-          <w:bCs/>
-          <w:i/>
-          <w:iCs/>
-          <w:sz w:val="24"/>
-          <w:szCs w:val="24"/>
-        </w:rPr>
-        <w:t xml:space="preserve">Блок-схема </w:t>
-      </w:r>
-      <w:r>
-        <w:rPr>
-          <w:rFonts w:ascii="Times New Roman" w:hAnsi="Times New Roman" w:cs="Times New Roman"/>
-          <w:b/>
-          <w:bCs/>
-          <w:i/>
-          <w:iCs/>
-          <w:sz w:val="24"/>
-          <w:szCs w:val="24"/>
-        </w:rPr>
-        <w:t>добавление элемента в начало списка.</w:t>
-      </w:r>
-    </w:p>
-    <w:p>
-      <w:pPr>
-        <w:suppressAutoHyphens w:val="0"/>
-        <w:spacing w:after="120" w:line="240" w:lineRule="auto"/>
-        <w:jc w:val="center"/>
-        <w:rPr>
-          <w:rFonts w:ascii="Times New Roman" w:hAnsi="Times New Roman" w:cs="Times New Roman"/>
-          <w:b/>
-          <w:bCs/>
-          <w:i/>
-          <w:iCs/>
-          <w:sz w:val="24"/>
-          <w:szCs w:val="24"/>
-        </w:rPr>
-      </w:pPr>
-      <w:r>
-        <w:rPr>
-          <w:rFonts w:ascii="Times New Roman" w:hAnsi="Times New Roman" w:cs="Times New Roman"/>
-          <w:b/>
-          <w:bCs/>
-          <w:i/>
-          <w:iCs/>
-          <w:noProof/>
-          <w:sz w:val="24"/>
-          <w:szCs w:val="24"/>
-        </w:rPr>
-        <w:lastRenderedPageBreak/>
-        <w:drawing>
-          <wp:inline distT="0" distB="0" distL="0" distR="0" wp14:anchorId="33823C98" wp14:editId="5684F073">
-            <wp:extent cx="5133975" cy="5133975"/>
-            <wp:effectExtent l="0" t="0" r="9525" b="9525"/>
-            <wp:docPr id="6" name="Рисунок 6"/>
-            <wp:cNvGraphicFramePr>
-              <a:graphicFrameLocks xmlns:a="http://schemas.openxmlformats.org/drawingml/2006/main" noChangeAspect="1"/>
-            </wp:cNvGraphicFramePr>
-            <a:graphic xmlns:a="http://schemas.openxmlformats.org/drawingml/2006/main">
-              <a:graphicData uri="http://schemas.openxmlformats.org/drawingml/2006/picture">
-                <pic:pic xmlns:pic="http://schemas.openxmlformats.org/drawingml/2006/picture">
-                  <pic:nvPicPr>
-                    <pic:cNvPr id="0" name="Picture 4"/>
-                    <pic:cNvPicPr>
-                      <a:picLocks noChangeAspect="1" noChangeArrowheads="1"/>
-                    </pic:cNvPicPr>
-                  </pic:nvPicPr>
-                  <pic:blipFill>
-                    <a:blip r:embed="rId12">
-                      <a:extLst>
-                        <a:ext uri="{28A0092B-C50C-407E-A947-70E740481C1C}">
-                          <a14:useLocalDpi xmlns:a14="http://schemas.microsoft.com/office/drawing/2010/main" val="0"/>
-                        </a:ext>
-                      </a:extLst>
-                    </a:blip>
-                    <a:srcRect/>
-                    <a:stretch>
-                      <a:fillRect/>
-                    </a:stretch>
-                  </pic:blipFill>
-                  <pic:spPr bwMode="auto">
-                    <a:xfrm>
-                      <a:off x="0" y="0"/>
-                      <a:ext cx="5133975" cy="5133975"/>
-                    </a:xfrm>
-                    <a:prstGeom prst="rect">
-                      <a:avLst/>
-                    </a:prstGeom>
-                    <a:noFill/>
-                    <a:ln>
-                      <a:noFill/>
-                    </a:ln>
-                  </pic:spPr>
-                </pic:pic>
-              </a:graphicData>
-            </a:graphic>
-          </wp:inline>
-        </w:drawing>
-      </w:r>
-    </w:p>
-    <w:p>
-      <w:pPr>
-        <w:suppressAutoHyphens w:val="0"/>
-        <w:spacing w:after="120" w:line="240" w:lineRule="auto"/>
-        <w:jc w:val="center"/>
-        <w:rPr>
-          <w:rFonts w:ascii="Times New Roman" w:hAnsi="Times New Roman" w:cs="Times New Roman"/>
-          <w:b/>
-          <w:bCs/>
-          <w:i/>
-          <w:iCs/>
-          <w:sz w:val="24"/>
-          <w:szCs w:val="24"/>
-        </w:rPr>
-      </w:pPr>
-      <w:r>
-        <w:rPr>
-          <w:rFonts w:ascii="Times New Roman" w:hAnsi="Times New Roman" w:cs="Times New Roman"/>
-          <w:b/>
-          <w:bCs/>
-          <w:i/>
-          <w:iCs/>
-          <w:sz w:val="24"/>
-          <w:szCs w:val="24"/>
-        </w:rPr>
-        <w:t>Рис.</w:t>
-      </w:r>
-      <w:r>
-        <w:rPr>
-          <w:rFonts w:ascii="Times New Roman" w:hAnsi="Times New Roman" w:cs="Times New Roman"/>
-          <w:b/>
-          <w:bCs/>
-          <w:i/>
-          <w:iCs/>
-          <w:sz w:val="24"/>
-          <w:szCs w:val="24"/>
-        </w:rPr>
-        <w:t xml:space="preserve"> 1.3.</w:t>
-      </w:r>
-      <w:r>
-        <w:rPr>
-          <w:rFonts w:ascii="Times New Roman" w:hAnsi="Times New Roman" w:cs="Times New Roman"/>
-          <w:b/>
-          <w:bCs/>
-          <w:i/>
-          <w:iCs/>
-          <w:sz w:val="24"/>
-          <w:szCs w:val="24"/>
-        </w:rPr>
-        <w:t>3</w:t>
-      </w:r>
-      <w:r>
-        <w:rPr>
-          <w:rFonts w:ascii="Times New Roman" w:hAnsi="Times New Roman" w:cs="Times New Roman"/>
-          <w:b/>
-          <w:bCs/>
-          <w:i/>
-          <w:iCs/>
-          <w:sz w:val="24"/>
-          <w:szCs w:val="24"/>
-        </w:rPr>
-        <w:t xml:space="preserve">. Блок-схема </w:t>
-      </w:r>
-      <w:r>
-        <w:rPr>
-          <w:rFonts w:ascii="Times New Roman" w:hAnsi="Times New Roman" w:cs="Times New Roman"/>
-          <w:b/>
-          <w:bCs/>
-          <w:i/>
-          <w:iCs/>
-          <w:sz w:val="24"/>
-          <w:szCs w:val="24"/>
-        </w:rPr>
-        <w:t xml:space="preserve">добавления элементов с номерами 1, 3, 5 и </w:t>
-      </w:r>
-      <w:proofErr w:type="spellStart"/>
-      <w:r>
-        <w:rPr>
-          <w:rFonts w:ascii="Times New Roman" w:hAnsi="Times New Roman" w:cs="Times New Roman"/>
-          <w:b/>
-          <w:bCs/>
-          <w:i/>
-          <w:iCs/>
-          <w:sz w:val="24"/>
-          <w:szCs w:val="24"/>
-        </w:rPr>
-        <w:t>тд</w:t>
-      </w:r>
-      <w:proofErr w:type="spellEnd"/>
-      <w:r>
-        <w:rPr>
-          <w:rFonts w:ascii="Times New Roman" w:hAnsi="Times New Roman" w:cs="Times New Roman"/>
-          <w:b/>
-          <w:bCs/>
-          <w:i/>
-          <w:iCs/>
-          <w:sz w:val="24"/>
-          <w:szCs w:val="24"/>
-        </w:rPr>
-        <w:t>.</w:t>
-      </w:r>
-    </w:p>
-    <w:p>
-      <w:pPr>
-        <w:suppressAutoHyphens w:val="0"/>
-        <w:spacing w:after="120" w:line="240" w:lineRule="auto"/>
-        <w:jc w:val="center"/>
-        <w:rPr>
-          <w:rFonts w:ascii="Times New Roman" w:hAnsi="Times New Roman" w:cs="Times New Roman"/>
-          <w:b/>
-          <w:bCs/>
-          <w:i/>
-          <w:iCs/>
-          <w:sz w:val="24"/>
-          <w:szCs w:val="24"/>
-        </w:rPr>
-      </w:pPr>
-      <w:r>
-        <w:rPr>
-          <w:rFonts w:ascii="Times New Roman" w:hAnsi="Times New Roman" w:cs="Times New Roman"/>
-          <w:b/>
-          <w:bCs/>
-          <w:i/>
-          <w:iCs/>
-          <w:noProof/>
-          <w:sz w:val="24"/>
-          <w:szCs w:val="24"/>
-        </w:rPr>
-        <w:lastRenderedPageBreak/>
-        <w:drawing>
-          <wp:inline distT="0" distB="0" distL="0" distR="0" wp14:anchorId="6A3487A8" wp14:editId="7C453017">
-            <wp:extent cx="5800725" cy="4581525"/>
-            <wp:effectExtent l="0" t="0" r="9525" b="9525"/>
-            <wp:docPr id="7" name="Рисунок 7"/>
-            <wp:cNvGraphicFramePr>
-              <a:graphicFrameLocks xmlns:a="http://schemas.openxmlformats.org/drawingml/2006/main" noChangeAspect="1"/>
-            </wp:cNvGraphicFramePr>
-            <a:graphic xmlns:a="http://schemas.openxmlformats.org/drawingml/2006/main">
-              <a:graphicData uri="http://schemas.openxmlformats.org/drawingml/2006/picture">
-                <pic:pic xmlns:pic="http://schemas.openxmlformats.org/drawingml/2006/picture">
-                  <pic:nvPicPr>
-                    <pic:cNvPr id="0" name="Picture 5"/>
-                    <pic:cNvPicPr>
-                      <a:picLocks noChangeAspect="1" noChangeArrowheads="1"/>
-                    </pic:cNvPicPr>
-                  </pic:nvPicPr>
-                  <pic:blipFill>
-                    <a:blip r:embed="rId13">
-                      <a:extLst>
-                        <a:ext uri="{28A0092B-C50C-407E-A947-70E740481C1C}">
-                          <a14:useLocalDpi xmlns:a14="http://schemas.microsoft.com/office/drawing/2010/main" val="0"/>
-                        </a:ext>
-                      </a:extLst>
-                    </a:blip>
-                    <a:srcRect/>
-                    <a:stretch>
-                      <a:fillRect/>
-                    </a:stretch>
-                  </pic:blipFill>
-                  <pic:spPr bwMode="auto">
-                    <a:xfrm>
-                      <a:off x="0" y="0"/>
-                      <a:ext cx="5800725" cy="4581525"/>
-                    </a:xfrm>
-                    <a:prstGeom prst="rect">
-                      <a:avLst/>
-                    </a:prstGeom>
-                    <a:noFill/>
-                    <a:ln>
-                      <a:noFill/>
-                    </a:ln>
-                  </pic:spPr>
-                </pic:pic>
-              </a:graphicData>
-            </a:graphic>
-          </wp:inline>
-        </w:drawing>
-      </w:r>
-    </w:p>
-    <w:p>
-      <w:pPr>
-        <w:suppressAutoHyphens w:val="0"/>
-        <w:spacing w:after="120" w:line="240" w:lineRule="auto"/>
-        <w:jc w:val="center"/>
-      </w:pPr>
-      <w:r>
-        <w:rPr>
-          <w:rFonts w:ascii="Times New Roman" w:hAnsi="Times New Roman" w:cs="Times New Roman"/>
-          <w:b/>
-          <w:bCs/>
-          <w:i/>
-          <w:iCs/>
-          <w:sz w:val="24"/>
-          <w:szCs w:val="24"/>
-        </w:rPr>
-        <w:t>Рис.</w:t>
-      </w:r>
-      <w:r>
-        <w:rPr>
-          <w:rFonts w:ascii="Times New Roman" w:hAnsi="Times New Roman" w:cs="Times New Roman"/>
-          <w:b/>
-          <w:bCs/>
-          <w:i/>
-          <w:iCs/>
-          <w:sz w:val="24"/>
-          <w:szCs w:val="24"/>
-        </w:rPr>
-        <w:t xml:space="preserve"> 1.3.4</w:t>
-      </w:r>
-      <w:r>
-        <w:rPr>
-          <w:rFonts w:ascii="Times New Roman" w:hAnsi="Times New Roman" w:cs="Times New Roman"/>
-          <w:b/>
-          <w:bCs/>
-          <w:i/>
-          <w:iCs/>
-          <w:sz w:val="24"/>
-          <w:szCs w:val="24"/>
-        </w:rPr>
-        <w:t xml:space="preserve">. Блок-схема операции </w:t>
-      </w:r>
-      <w:r>
-        <w:rPr>
-          <w:rFonts w:ascii="Times New Roman" w:hAnsi="Times New Roman" w:cs="Times New Roman"/>
-          <w:b/>
-          <w:bCs/>
-          <w:i/>
-          <w:iCs/>
-          <w:sz w:val="24"/>
-          <w:szCs w:val="24"/>
-        </w:rPr>
-        <w:t>удаления всех точек начиная с заданной информационным полем.</w:t>
-      </w:r>
-    </w:p>
-    <w:p>
-      <w:pPr>
-        <w:pStyle w:val="2"/>
-        <w:numPr>
-          <w:ilvl w:val="1"/>
-          <w:numId w:val="1"/>
-        </w:numPr>
-      </w:pPr>
-      <w:bookmarkStart w:id="15" w:name="_Toc150525177"/>
-      <w:bookmarkStart w:id="16" w:name="_Toc150525384"/>
-      <w:bookmarkStart w:id="17" w:name="_Toc166604138"/>
+      <w:bookmarkStart w:id="7" w:name="_Toc150525177"/>
+      <w:bookmarkStart w:id="8" w:name="_Toc150525384"/>
+      <w:bookmarkStart w:id="9" w:name="_Toc166604138"/>
       <w:r>
         <w:t>П</w:t>
       </w:r>
@@ -4728,9 +3492,9 @@
       <w:r>
         <w:t>)</w:t>
       </w:r>
-      <w:bookmarkEnd w:id="15"/>
-      <w:bookmarkEnd w:id="16"/>
-      <w:bookmarkEnd w:id="17"/>
+      <w:bookmarkEnd w:id="7"/>
+      <w:bookmarkEnd w:id="8"/>
+      <w:bookmarkEnd w:id="9"/>
     </w:p>
     <w:p>
       <w:pPr>
@@ -4751,35 +3515,14 @@
         </w:rPr>
         <w:t xml:space="preserve">Полный код лабораторной работы можно посмотреть по ссылке </w:t>
       </w:r>
-      <w:hyperlink r:id="rId14" w:history="1">
-        <w:r>
-          <w:rPr>
-            <w:rFonts w:ascii="Times New Roman" w:hAnsi="Times New Roman" w:cs="Times New Roman"/>
-            <w:sz w:val="26"/>
-            <w:szCs w:val="26"/>
-          </w:rPr>
-          <w:t>https://github.com/Asklit/lab12</w:t>
-        </w:r>
-      </w:hyperlink>
       <w:r>
         <w:rPr>
           <w:rFonts w:ascii="Times New Roman" w:hAnsi="Times New Roman" w:cs="Times New Roman"/>
           <w:sz w:val="26"/>
           <w:szCs w:val="26"/>
         </w:rPr>
-        <w:t xml:space="preserve">. С частью с двунаправленными списками можно ознакомиться по ссылке </w:t>
+        <w:t>https://github.com/Asklit/lab12/tree/master/lab13</w:t>
       </w:r>
-      <w:hyperlink r:id="rId15" w:history="1">
-        <w:r>
-          <w:rPr>
-            <w:rStyle w:val="aff6"/>
-            <w:rFonts w:ascii="Times New Roman" w:hAnsi="Times New Roman" w:cs="Times New Roman"/>
-            <w:sz w:val="26"/>
-            <w:szCs w:val="26"/>
-          </w:rPr>
-          <w:t>https://github.com/Asklit/lab12/tree/master/lab12</w:t>
-        </w:r>
-      </w:hyperlink>
       <w:r>
         <w:rPr>
           <w:rFonts w:ascii="Times New Roman" w:hAnsi="Times New Roman" w:cs="Times New Roman"/>
@@ -4797,7 +3540,7 @@
           <w:numId w:val="1"/>
         </w:numPr>
       </w:pPr>
-      <w:bookmarkStart w:id="18" w:name="_Toc166604139"/>
+      <w:bookmarkStart w:id="10" w:name="_Toc166604139"/>
       <w:r>
         <w:t>Код тестов</w:t>
       </w:r>
@@ -4810,7 +3553,7 @@
       <w:r>
         <w:t>)</w:t>
       </w:r>
-      <w:bookmarkEnd w:id="18"/>
+      <w:bookmarkEnd w:id="10"/>
     </w:p>
     <w:p>
       <w:pPr>
@@ -4823,7 +3566,7 @@
           <w:szCs w:val="26"/>
         </w:rPr>
       </w:pPr>
-      <w:bookmarkStart w:id="19" w:name="_Hlk166494098"/>
+      <w:bookmarkStart w:id="11" w:name="_Hlk166494098"/>
       <w:r>
         <w:rPr>
           <w:rFonts w:ascii="Times New Roman" w:hAnsi="Times New Roman" w:cs="Times New Roman"/>
@@ -4837,1320 +3580,6 @@
           <w:rFonts w:ascii="Times New Roman" w:hAnsi="Times New Roman" w:cs="Times New Roman"/>
           <w:sz w:val="26"/>
           <w:szCs w:val="26"/>
-          <w:lang w:val="en-US"/>
-        </w:rPr>
-        <w:t>unit</w:t>
-      </w:r>
-      <w:r>
-        <w:rPr>
-          <w:rFonts w:ascii="Times New Roman" w:hAnsi="Times New Roman" w:cs="Times New Roman"/>
-          <w:sz w:val="26"/>
-          <w:szCs w:val="26"/>
-        </w:rPr>
-        <w:t xml:space="preserve"> </w:t>
-      </w:r>
-      <w:r>
-        <w:rPr>
-          <w:rFonts w:ascii="Times New Roman" w:hAnsi="Times New Roman" w:cs="Times New Roman"/>
-          <w:sz w:val="26"/>
-          <w:szCs w:val="26"/>
-        </w:rPr>
-        <w:t xml:space="preserve">тестов списков </w:t>
-      </w:r>
-      <w:r>
-        <w:rPr>
-          <w:rFonts w:ascii="Times New Roman" w:hAnsi="Times New Roman" w:cs="Times New Roman"/>
-          <w:sz w:val="26"/>
-          <w:szCs w:val="26"/>
-        </w:rPr>
-        <w:t xml:space="preserve">можно посмотреть по ссылке </w:t>
-      </w:r>
-      <w:hyperlink r:id="rId16" w:history="1">
-        <w:r>
-          <w:rPr>
-            <w:rStyle w:val="aff6"/>
-            <w:rFonts w:ascii="Times New Roman" w:hAnsi="Times New Roman" w:cs="Times New Roman"/>
-            <w:sz w:val="26"/>
-            <w:szCs w:val="26"/>
-          </w:rPr>
-          <w:t>https://github.com/Asklit/lab12/tree/master/ListTest</w:t>
-        </w:r>
-      </w:hyperlink>
-      <w:r>
-        <w:rPr>
-          <w:rFonts w:ascii="Times New Roman" w:hAnsi="Times New Roman" w:cs="Times New Roman"/>
-          <w:sz w:val="26"/>
-          <w:szCs w:val="26"/>
-        </w:rPr>
-        <w:t>.</w:t>
-      </w:r>
-    </w:p>
-    <w:p>
-      <w:pPr>
-        <w:pStyle w:val="2"/>
-        <w:numPr>
-          <w:ilvl w:val="1"/>
-          <w:numId w:val="1"/>
-        </w:numPr>
-      </w:pPr>
-      <w:bookmarkStart w:id="20" w:name="_Toc166604140"/>
-      <w:bookmarkEnd w:id="19"/>
-      <w:r>
-        <w:t>Покрытие тестами кода</w:t>
-      </w:r>
-      <w:bookmarkEnd w:id="20"/>
-    </w:p>
-    <w:p>
-      <w:pPr>
-        <w:spacing w:after="0" w:line="360" w:lineRule="auto"/>
-        <w:jc w:val="both"/>
-        <w:rPr>
-          <w:rFonts w:ascii="Times New Roman" w:hAnsi="Times New Roman" w:cs="Times New Roman"/>
-          <w:sz w:val="26"/>
-          <w:szCs w:val="26"/>
-        </w:rPr>
-      </w:pPr>
-      <w:r>
-        <w:rPr>
-          <w:rFonts w:ascii="Times New Roman" w:hAnsi="Times New Roman" w:cs="Times New Roman"/>
-          <w:sz w:val="26"/>
-          <w:szCs w:val="26"/>
-        </w:rPr>
-        <w:t>Для покрытия кода тестами я исключил все сторонние функции интерфейса, за счет чего получилось достичь</w:t>
-      </w:r>
-      <w:r>
-        <w:rPr>
-          <w:rFonts w:ascii="Times New Roman" w:hAnsi="Times New Roman" w:cs="Times New Roman"/>
-          <w:sz w:val="26"/>
-          <w:szCs w:val="26"/>
-        </w:rPr>
-        <w:t xml:space="preserve"> 100% </w:t>
-      </w:r>
-      <w:r>
-        <w:rPr>
-          <w:rFonts w:ascii="Times New Roman" w:hAnsi="Times New Roman" w:cs="Times New Roman"/>
-          <w:sz w:val="26"/>
-          <w:szCs w:val="26"/>
-        </w:rPr>
-        <w:t>покрытия тестами кода.</w:t>
-      </w:r>
-    </w:p>
-    <w:p>
-      <w:pPr>
-        <w:spacing w:after="0" w:line="360" w:lineRule="auto"/>
-        <w:jc w:val="center"/>
-        <w:rPr>
-          <w:rFonts w:ascii="Times New Roman" w:hAnsi="Times New Roman" w:cs="Times New Roman"/>
-          <w:sz w:val="26"/>
-          <w:szCs w:val="26"/>
-        </w:rPr>
-      </w:pPr>
-      <w:r>
-        <w:rPr>
-          <w:rFonts w:ascii="Times New Roman" w:hAnsi="Times New Roman" w:cs="Times New Roman"/>
-          <w:noProof/>
-          <w:sz w:val="26"/>
-          <w:szCs w:val="26"/>
-        </w:rPr>
-        <w:drawing>
-          <wp:inline distT="0" distB="0" distL="0" distR="0" wp14:anchorId="06B51FA0" wp14:editId="29D8D887">
-            <wp:extent cx="5940425" cy="753745"/>
-            <wp:effectExtent l="0" t="0" r="3175" b="8255"/>
-            <wp:docPr id="15" name="Рисунок 15"/>
-            <wp:cNvGraphicFramePr>
-              <a:graphicFrameLocks xmlns:a="http://schemas.openxmlformats.org/drawingml/2006/main" noChangeAspect="1"/>
-            </wp:cNvGraphicFramePr>
-            <a:graphic xmlns:a="http://schemas.openxmlformats.org/drawingml/2006/main">
-              <a:graphicData uri="http://schemas.openxmlformats.org/drawingml/2006/picture">
-                <pic:pic xmlns:pic="http://schemas.openxmlformats.org/drawingml/2006/picture">
-                  <pic:nvPicPr>
-                    <pic:cNvPr id="1" name=""/>
-                    <pic:cNvPicPr/>
-                  </pic:nvPicPr>
-                  <pic:blipFill>
-                    <a:blip r:embed="rId17"/>
-                    <a:stretch>
-                      <a:fillRect/>
-                    </a:stretch>
-                  </pic:blipFill>
-                  <pic:spPr>
-                    <a:xfrm>
-                      <a:off x="0" y="0"/>
-                      <a:ext cx="5940425" cy="753745"/>
-                    </a:xfrm>
-                    <a:prstGeom prst="rect">
-                      <a:avLst/>
-                    </a:prstGeom>
-                  </pic:spPr>
-                </pic:pic>
-              </a:graphicData>
-            </a:graphic>
-          </wp:inline>
-        </w:drawing>
-      </w:r>
-    </w:p>
-    <w:p>
-      <w:pPr>
-        <w:pStyle w:val="1"/>
-        <w:keepLines/>
-        <w:pageBreakBefore/>
-        <w:suppressAutoHyphens w:val="0"/>
-        <w:spacing w:before="0" w:after="240"/>
-        <w:jc w:val="center"/>
-        <w:rPr>
-          <w:rFonts w:ascii="Times New Roman" w:eastAsiaTheme="majorEastAsia" w:hAnsi="Times New Roman" w:cs="Times New Roman"/>
-          <w:kern w:val="0"/>
-          <w:lang w:eastAsia="en-US"/>
-        </w:rPr>
-      </w:pPr>
-      <w:bookmarkStart w:id="21" w:name="_Toc166604141"/>
-      <w:r>
-        <w:rPr>
-          <w:rFonts w:ascii="Times New Roman" w:eastAsiaTheme="majorEastAsia" w:hAnsi="Times New Roman" w:cs="Times New Roman"/>
-          <w:kern w:val="0"/>
-          <w:lang w:eastAsia="en-US"/>
-        </w:rPr>
-        <w:lastRenderedPageBreak/>
-        <w:t xml:space="preserve">Задача </w:t>
-      </w:r>
-      <w:r>
-        <w:rPr>
-          <w:rFonts w:ascii="Times New Roman" w:eastAsiaTheme="majorEastAsia" w:hAnsi="Times New Roman" w:cs="Times New Roman"/>
-          <w:kern w:val="0"/>
-          <w:lang w:eastAsia="en-US"/>
-        </w:rPr>
-        <w:t>2</w:t>
-      </w:r>
-      <w:bookmarkEnd w:id="21"/>
-    </w:p>
-    <w:p>
-      <w:pPr>
-        <w:pStyle w:val="2"/>
-        <w:numPr>
-          <w:ilvl w:val="1"/>
-          <w:numId w:val="3"/>
-        </w:numPr>
-      </w:pPr>
-      <w:bookmarkStart w:id="22" w:name="_Toc166604142"/>
-      <w:r>
-        <w:t>Постановка задачи</w:t>
-      </w:r>
-      <w:bookmarkEnd w:id="22"/>
-    </w:p>
-    <w:p>
-      <w:pPr>
-        <w:spacing w:after="0" w:line="360" w:lineRule="auto"/>
-        <w:ind w:firstLine="709"/>
-        <w:jc w:val="both"/>
-        <w:rPr>
-          <w:rFonts w:ascii="Times New Roman" w:hAnsi="Times New Roman" w:cs="Times New Roman"/>
-          <w:sz w:val="26"/>
-          <w:szCs w:val="26"/>
-        </w:rPr>
-      </w:pPr>
-      <w:r>
-        <w:rPr>
-          <w:rFonts w:ascii="Times New Roman" w:hAnsi="Times New Roman" w:cs="Times New Roman"/>
-          <w:sz w:val="26"/>
-          <w:szCs w:val="26"/>
-        </w:rPr>
-        <w:t>В</w:t>
-      </w:r>
-      <w:r>
-        <w:rPr>
-          <w:rFonts w:ascii="Times New Roman" w:hAnsi="Times New Roman" w:cs="Times New Roman"/>
-          <w:sz w:val="26"/>
-          <w:szCs w:val="26"/>
-        </w:rPr>
-        <w:t>о второй</w:t>
-      </w:r>
-      <w:r>
-        <w:rPr>
-          <w:rFonts w:ascii="Times New Roman" w:hAnsi="Times New Roman" w:cs="Times New Roman"/>
-          <w:sz w:val="26"/>
-          <w:szCs w:val="26"/>
-        </w:rPr>
-        <w:t xml:space="preserve"> части </w:t>
-      </w:r>
-      <w:r>
-        <w:rPr>
-          <w:rFonts w:ascii="Times New Roman" w:hAnsi="Times New Roman" w:cs="Times New Roman"/>
-          <w:sz w:val="26"/>
-          <w:szCs w:val="26"/>
-        </w:rPr>
-        <w:t>лабораторной работ</w:t>
-      </w:r>
-      <w:r>
-        <w:rPr>
-          <w:rFonts w:ascii="Times New Roman" w:hAnsi="Times New Roman" w:cs="Times New Roman"/>
-          <w:sz w:val="26"/>
-          <w:szCs w:val="26"/>
-        </w:rPr>
-        <w:t>ы</w:t>
-      </w:r>
-      <w:r>
-        <w:rPr>
-          <w:rFonts w:ascii="Times New Roman" w:hAnsi="Times New Roman" w:cs="Times New Roman"/>
-          <w:sz w:val="26"/>
-          <w:szCs w:val="26"/>
-        </w:rPr>
-        <w:t xml:space="preserve"> №1</w:t>
-      </w:r>
-      <w:r>
-        <w:rPr>
-          <w:rFonts w:ascii="Times New Roman" w:hAnsi="Times New Roman" w:cs="Times New Roman"/>
-          <w:sz w:val="26"/>
-          <w:szCs w:val="26"/>
-        </w:rPr>
-        <w:t>2</w:t>
-      </w:r>
-      <w:r>
-        <w:rPr>
-          <w:rFonts w:ascii="Times New Roman" w:hAnsi="Times New Roman" w:cs="Times New Roman"/>
-          <w:sz w:val="26"/>
-          <w:szCs w:val="26"/>
-        </w:rPr>
-        <w:t xml:space="preserve"> мы знакомимся с </w:t>
-      </w:r>
-      <w:r>
-        <w:rPr>
-          <w:rFonts w:ascii="Times New Roman" w:hAnsi="Times New Roman" w:cs="Times New Roman"/>
-          <w:sz w:val="26"/>
-          <w:szCs w:val="26"/>
-        </w:rPr>
-        <w:t>реализацией</w:t>
-      </w:r>
-      <w:r>
-        <w:rPr>
-          <w:rFonts w:ascii="Times New Roman" w:hAnsi="Times New Roman" w:cs="Times New Roman"/>
-          <w:sz w:val="26"/>
-          <w:szCs w:val="26"/>
-        </w:rPr>
-        <w:t xml:space="preserve"> </w:t>
-      </w:r>
-      <w:proofErr w:type="spellStart"/>
-      <w:r>
-        <w:rPr>
-          <w:rFonts w:ascii="Times New Roman" w:hAnsi="Times New Roman" w:cs="Times New Roman"/>
-          <w:sz w:val="26"/>
-          <w:szCs w:val="26"/>
-        </w:rPr>
-        <w:t>хештаблиц</w:t>
-      </w:r>
-      <w:proofErr w:type="spellEnd"/>
-      <w:r>
-        <w:rPr>
-          <w:rFonts w:ascii="Times New Roman" w:hAnsi="Times New Roman" w:cs="Times New Roman"/>
-          <w:sz w:val="26"/>
-          <w:szCs w:val="26"/>
-        </w:rPr>
-        <w:t xml:space="preserve"> в</w:t>
-      </w:r>
-      <w:r>
-        <w:rPr>
-          <w:rFonts w:ascii="Times New Roman" w:hAnsi="Times New Roman" w:cs="Times New Roman"/>
-          <w:sz w:val="26"/>
-          <w:szCs w:val="26"/>
-        </w:rPr>
-        <w:t xml:space="preserve"> </w:t>
-      </w:r>
-      <w:r>
-        <w:rPr>
-          <w:rFonts w:ascii="Times New Roman" w:hAnsi="Times New Roman" w:cs="Times New Roman"/>
-          <w:sz w:val="26"/>
-          <w:szCs w:val="26"/>
-          <w:lang w:val="en-US"/>
-        </w:rPr>
-        <w:t>C</w:t>
-      </w:r>
-      <w:r>
-        <w:rPr>
-          <w:rFonts w:ascii="Times New Roman" w:hAnsi="Times New Roman" w:cs="Times New Roman"/>
-          <w:sz w:val="26"/>
-          <w:szCs w:val="26"/>
-        </w:rPr>
-        <w:t xml:space="preserve">#. </w:t>
-      </w:r>
-      <w:r>
-        <w:rPr>
-          <w:rFonts w:ascii="Times New Roman" w:hAnsi="Times New Roman" w:cs="Times New Roman"/>
-          <w:sz w:val="26"/>
-          <w:szCs w:val="26"/>
-        </w:rPr>
-        <w:t>Хеш-таблица является одной из ключевых структур данных в программировании, обеспечивающей эффективное хранение и быстрый доступ к данным. Каждому элементу в хеш-таблице соответствует уникальный ключ, по которому можно быстро осуществлять доступ к соответствующему значению.</w:t>
-      </w:r>
-    </w:p>
-    <w:p>
-      <w:pPr>
-        <w:spacing w:after="0" w:line="360" w:lineRule="auto"/>
-        <w:ind w:firstLine="709"/>
-        <w:jc w:val="both"/>
-        <w:rPr>
-          <w:rFonts w:ascii="Times New Roman" w:hAnsi="Times New Roman" w:cs="Times New Roman"/>
-          <w:sz w:val="26"/>
-          <w:szCs w:val="26"/>
-        </w:rPr>
-      </w:pPr>
-      <w:r>
-        <w:rPr>
-          <w:rFonts w:ascii="Times New Roman" w:hAnsi="Times New Roman" w:cs="Times New Roman"/>
-          <w:sz w:val="26"/>
-          <w:szCs w:val="26"/>
-        </w:rPr>
-        <w:t>Реализация хеш-таблицы в C# позволяет эффективно выполнять операции вставки, удаления и поиска элементов за константное время в среднем случае. При этом хеш-таблицы позволяют хранить данные в отсортированном порядке, что делает их удобным инструментом для работы с большим объемом информации.</w:t>
-      </w:r>
-    </w:p>
-    <w:p>
-      <w:pPr>
-        <w:spacing w:after="0" w:line="360" w:lineRule="auto"/>
-        <w:ind w:firstLine="709"/>
-        <w:jc w:val="both"/>
-        <w:rPr>
-          <w:rFonts w:ascii="Times New Roman" w:hAnsi="Times New Roman" w:cs="Times New Roman"/>
-          <w:sz w:val="26"/>
-          <w:szCs w:val="26"/>
-        </w:rPr>
-      </w:pPr>
-      <w:r>
-        <w:rPr>
-          <w:rFonts w:ascii="Times New Roman" w:hAnsi="Times New Roman" w:cs="Times New Roman"/>
-          <w:sz w:val="26"/>
-          <w:szCs w:val="26"/>
-        </w:rPr>
-        <w:t>При использовании хеш-таблиц в C# важно правильно выбирать хеш-функцию для равномерного распределения ключей по ячейкам таблицы, что поможет избежать коллизий и обеспечить высокую производительность структуры данных.</w:t>
-      </w:r>
-      <w:r>
-        <w:rPr>
-          <w:rFonts w:ascii="Times New Roman" w:hAnsi="Times New Roman" w:cs="Times New Roman"/>
-          <w:sz w:val="26"/>
-          <w:szCs w:val="26"/>
-        </w:rPr>
-        <w:t xml:space="preserve"> </w:t>
-      </w:r>
-    </w:p>
-    <w:p>
-      <w:pPr>
-        <w:spacing w:after="0" w:line="360" w:lineRule="auto"/>
-        <w:ind w:firstLine="709"/>
-        <w:jc w:val="both"/>
-        <w:rPr>
-          <w:rFonts w:ascii="Times New Roman" w:hAnsi="Times New Roman" w:cs="Times New Roman"/>
-          <w:sz w:val="26"/>
-          <w:szCs w:val="26"/>
-        </w:rPr>
-      </w:pPr>
-      <w:r>
-        <w:rPr>
-          <w:rFonts w:ascii="Times New Roman" w:hAnsi="Times New Roman" w:cs="Times New Roman"/>
-          <w:sz w:val="26"/>
-          <w:szCs w:val="26"/>
-        </w:rPr>
-        <w:t xml:space="preserve">Программа должна выполнять следующие </w:t>
-      </w:r>
-      <w:r>
-        <w:rPr>
-          <w:rFonts w:ascii="Times New Roman" w:hAnsi="Times New Roman" w:cs="Times New Roman"/>
-          <w:sz w:val="26"/>
-          <w:szCs w:val="26"/>
-        </w:rPr>
-        <w:t>функции</w:t>
-      </w:r>
-      <w:r>
-        <w:rPr>
-          <w:rFonts w:ascii="Times New Roman" w:hAnsi="Times New Roman" w:cs="Times New Roman"/>
-          <w:sz w:val="26"/>
-          <w:szCs w:val="26"/>
-        </w:rPr>
-        <w:t>:</w:t>
-      </w:r>
-    </w:p>
-    <w:p>
-      <w:pPr>
-        <w:pStyle w:val="ae"/>
-        <w:numPr>
-          <w:ilvl w:val="0"/>
-          <w:numId w:val="5"/>
-        </w:numPr>
-        <w:suppressAutoHyphens w:val="0"/>
-        <w:autoSpaceDE w:val="0"/>
-        <w:autoSpaceDN w:val="0"/>
-        <w:adjustRightInd w:val="0"/>
-        <w:spacing w:after="0" w:line="360" w:lineRule="auto"/>
-        <w:ind w:left="1134" w:hanging="425"/>
-        <w:rPr>
-          <w:rFonts w:ascii="Times New Roman" w:eastAsia="Times New Roman" w:hAnsi="Times New Roman" w:cs="Times New Roman"/>
-          <w:sz w:val="26"/>
-          <w:szCs w:val="26"/>
-          <w:lang w:eastAsia="ru-RU"/>
-        </w:rPr>
-      </w:pPr>
-      <w:r>
-        <w:rPr>
-          <w:rFonts w:ascii="Times New Roman" w:eastAsia="Times New Roman" w:hAnsi="Times New Roman" w:cs="Times New Roman"/>
-          <w:sz w:val="26"/>
-          <w:szCs w:val="26"/>
-          <w:lang w:eastAsia="ru-RU"/>
-        </w:rPr>
-        <w:t xml:space="preserve">Формировать </w:t>
-      </w:r>
-      <w:r>
-        <w:rPr>
-          <w:rFonts w:ascii="Times New Roman" w:eastAsia="Times New Roman" w:hAnsi="Times New Roman" w:cs="Times New Roman"/>
-          <w:sz w:val="26"/>
-          <w:szCs w:val="26"/>
-          <w:lang w:eastAsia="ru-RU"/>
-        </w:rPr>
-        <w:t>хеш-таблицу</w:t>
-      </w:r>
-      <w:r>
-        <w:rPr>
-          <w:rFonts w:ascii="Times New Roman" w:eastAsia="Times New Roman" w:hAnsi="Times New Roman" w:cs="Times New Roman"/>
-          <w:sz w:val="26"/>
-          <w:szCs w:val="26"/>
-          <w:lang w:eastAsia="ru-RU"/>
-        </w:rPr>
-        <w:t xml:space="preserve">, в информационные поля </w:t>
-      </w:r>
-      <w:r>
-        <w:rPr>
-          <w:rFonts w:ascii="Times New Roman" w:eastAsia="Times New Roman" w:hAnsi="Times New Roman" w:cs="Times New Roman"/>
-          <w:sz w:val="26"/>
-          <w:szCs w:val="26"/>
-          <w:lang w:eastAsia="ru-RU"/>
-        </w:rPr>
-        <w:t xml:space="preserve">записать </w:t>
-      </w:r>
-      <w:r>
-        <w:rPr>
-          <w:rFonts w:ascii="Times New Roman" w:eastAsia="Times New Roman" w:hAnsi="Times New Roman" w:cs="Times New Roman"/>
-          <w:sz w:val="26"/>
-          <w:szCs w:val="26"/>
-          <w:lang w:eastAsia="ru-RU"/>
-        </w:rPr>
-        <w:t>объекты из иерархии классов лабораторной работы №10.</w:t>
-      </w:r>
-    </w:p>
-    <w:p>
-      <w:pPr>
-        <w:pStyle w:val="ae"/>
-        <w:numPr>
-          <w:ilvl w:val="0"/>
-          <w:numId w:val="5"/>
-        </w:numPr>
-        <w:suppressAutoHyphens w:val="0"/>
-        <w:autoSpaceDE w:val="0"/>
-        <w:autoSpaceDN w:val="0"/>
-        <w:adjustRightInd w:val="0"/>
-        <w:spacing w:after="0" w:line="360" w:lineRule="auto"/>
-        <w:ind w:left="1134" w:hanging="425"/>
-        <w:rPr>
-          <w:rFonts w:ascii="Times New Roman" w:eastAsia="Times New Roman" w:hAnsi="Times New Roman" w:cs="Times New Roman"/>
-          <w:sz w:val="26"/>
-          <w:szCs w:val="26"/>
-          <w:lang w:eastAsia="ru-RU"/>
-        </w:rPr>
-      </w:pPr>
-      <w:r>
-        <w:rPr>
-          <w:rFonts w:ascii="Times New Roman" w:eastAsia="Times New Roman" w:hAnsi="Times New Roman" w:cs="Times New Roman"/>
-          <w:sz w:val="26"/>
-          <w:szCs w:val="26"/>
-          <w:lang w:eastAsia="ru-RU"/>
-        </w:rPr>
-        <w:t>Распечатать полученн</w:t>
-      </w:r>
-      <w:r>
-        <w:rPr>
-          <w:rFonts w:ascii="Times New Roman" w:eastAsia="Times New Roman" w:hAnsi="Times New Roman" w:cs="Times New Roman"/>
-          <w:sz w:val="26"/>
-          <w:szCs w:val="26"/>
-          <w:lang w:eastAsia="ru-RU"/>
-        </w:rPr>
-        <w:t>ую хеш-таблицу</w:t>
-      </w:r>
-      <w:r>
-        <w:rPr>
-          <w:rFonts w:ascii="Times New Roman" w:eastAsia="Times New Roman" w:hAnsi="Times New Roman" w:cs="Times New Roman"/>
-          <w:sz w:val="26"/>
-          <w:szCs w:val="26"/>
-          <w:lang w:eastAsia="ru-RU"/>
-        </w:rPr>
-        <w:t>.</w:t>
-      </w:r>
-    </w:p>
-    <w:p>
-      <w:pPr>
-        <w:pStyle w:val="ae"/>
-        <w:numPr>
-          <w:ilvl w:val="0"/>
-          <w:numId w:val="5"/>
-        </w:numPr>
-        <w:suppressAutoHyphens w:val="0"/>
-        <w:autoSpaceDE w:val="0"/>
-        <w:autoSpaceDN w:val="0"/>
-        <w:adjustRightInd w:val="0"/>
-        <w:spacing w:after="0" w:line="360" w:lineRule="auto"/>
-        <w:ind w:left="1134" w:hanging="425"/>
-        <w:rPr>
-          <w:rFonts w:ascii="Times New Roman" w:eastAsia="Times New Roman" w:hAnsi="Times New Roman" w:cs="Times New Roman"/>
-          <w:sz w:val="26"/>
-          <w:szCs w:val="26"/>
-          <w:lang w:eastAsia="ru-RU"/>
-        </w:rPr>
-      </w:pPr>
-      <w:r>
-        <w:rPr>
-          <w:rFonts w:ascii="Times New Roman" w:eastAsia="Times New Roman" w:hAnsi="Times New Roman" w:cs="Times New Roman"/>
-          <w:sz w:val="26"/>
-          <w:szCs w:val="26"/>
-          <w:lang w:eastAsia="ru-RU"/>
-        </w:rPr>
-        <w:t>Выполнять поиск по информационным полям.</w:t>
-      </w:r>
-    </w:p>
-    <w:p>
-      <w:pPr>
-        <w:pStyle w:val="ae"/>
-        <w:numPr>
-          <w:ilvl w:val="0"/>
-          <w:numId w:val="5"/>
-        </w:numPr>
-        <w:suppressAutoHyphens w:val="0"/>
-        <w:autoSpaceDE w:val="0"/>
-        <w:autoSpaceDN w:val="0"/>
-        <w:adjustRightInd w:val="0"/>
-        <w:spacing w:after="0" w:line="360" w:lineRule="auto"/>
-        <w:ind w:left="1134" w:hanging="425"/>
-        <w:rPr>
-          <w:rFonts w:ascii="Times New Roman" w:eastAsia="Times New Roman" w:hAnsi="Times New Roman" w:cs="Times New Roman"/>
-          <w:sz w:val="26"/>
-          <w:szCs w:val="26"/>
-          <w:lang w:eastAsia="ru-RU"/>
-        </w:rPr>
-      </w:pPr>
-      <w:r>
-        <w:rPr>
-          <w:rFonts w:ascii="Times New Roman" w:eastAsia="Times New Roman" w:hAnsi="Times New Roman" w:cs="Times New Roman"/>
-          <w:sz w:val="26"/>
-          <w:szCs w:val="26"/>
-          <w:lang w:eastAsia="ru-RU"/>
-        </w:rPr>
-        <w:t>Удалять найденный элемент по информационному полю.</w:t>
-      </w:r>
-    </w:p>
-    <w:p>
-      <w:pPr>
-        <w:pStyle w:val="ae"/>
-        <w:numPr>
-          <w:ilvl w:val="0"/>
-          <w:numId w:val="5"/>
-        </w:numPr>
-        <w:suppressAutoHyphens w:val="0"/>
-        <w:autoSpaceDE w:val="0"/>
-        <w:autoSpaceDN w:val="0"/>
-        <w:adjustRightInd w:val="0"/>
-        <w:spacing w:after="0" w:line="360" w:lineRule="auto"/>
-        <w:ind w:left="1134" w:hanging="425"/>
-        <w:rPr>
-          <w:rFonts w:ascii="Times New Roman" w:eastAsia="Times New Roman" w:hAnsi="Times New Roman" w:cs="Times New Roman"/>
-          <w:sz w:val="26"/>
-          <w:szCs w:val="26"/>
-          <w:lang w:eastAsia="ru-RU"/>
-        </w:rPr>
-      </w:pPr>
-      <w:r>
-        <w:rPr>
-          <w:rFonts w:ascii="Times New Roman" w:eastAsia="Times New Roman" w:hAnsi="Times New Roman" w:cs="Times New Roman"/>
-          <w:sz w:val="26"/>
-          <w:szCs w:val="26"/>
-          <w:lang w:eastAsia="ru-RU"/>
-        </w:rPr>
-        <w:t>Добавлять в таблицу рандомно сформированные значения.</w:t>
-      </w:r>
-    </w:p>
-    <w:p>
-      <w:pPr>
-        <w:pStyle w:val="2"/>
-        <w:numPr>
-          <w:ilvl w:val="1"/>
-          <w:numId w:val="3"/>
-        </w:numPr>
-      </w:pPr>
-      <w:bookmarkStart w:id="23" w:name="_Toc166604143"/>
-      <w:r>
-        <w:t>Диаграмма классов</w:t>
-      </w:r>
-      <w:bookmarkEnd w:id="23"/>
-    </w:p>
-    <w:p>
-      <w:pPr>
-        <w:suppressAutoHyphens w:val="0"/>
-        <w:spacing w:after="0" w:line="360" w:lineRule="auto"/>
-        <w:ind w:firstLine="709"/>
-        <w:jc w:val="both"/>
-        <w:rPr>
-          <w:rFonts w:ascii="Times New Roman" w:eastAsia="Calibri" w:hAnsi="Times New Roman"/>
-          <w:sz w:val="26"/>
-        </w:rPr>
-      </w:pPr>
-      <w:bookmarkStart w:id="24" w:name="_Hlk166333596"/>
-      <w:r>
-        <w:rPr>
-          <w:rFonts w:ascii="Times New Roman" w:eastAsia="Calibri" w:hAnsi="Times New Roman"/>
-          <w:sz w:val="26"/>
-        </w:rPr>
-        <w:t xml:space="preserve">Для более наглядного представления добавим созданные классы в диаграмму классов. Класс </w:t>
-      </w:r>
-      <w:proofErr w:type="gramStart"/>
-      <w:r>
-        <w:rPr>
-          <w:rFonts w:ascii="Times New Roman" w:eastAsia="Calibri" w:hAnsi="Times New Roman"/>
-          <w:sz w:val="26"/>
-          <w:lang w:val="en-US"/>
-        </w:rPr>
-        <w:t>Item</w:t>
-      </w:r>
-      <w:r>
-        <w:rPr>
-          <w:rFonts w:ascii="Times New Roman" w:eastAsia="Calibri" w:hAnsi="Times New Roman"/>
-          <w:sz w:val="26"/>
-        </w:rPr>
-        <w:t>&lt;</w:t>
-      </w:r>
-      <w:proofErr w:type="gramEnd"/>
-      <w:r>
-        <w:rPr>
-          <w:rFonts w:ascii="Times New Roman" w:eastAsia="Calibri" w:hAnsi="Times New Roman"/>
-          <w:sz w:val="26"/>
-        </w:rPr>
-        <w:t>T</w:t>
-      </w:r>
-      <w:r>
-        <w:rPr>
-          <w:rFonts w:ascii="Times New Roman" w:eastAsia="Calibri" w:hAnsi="Times New Roman"/>
-          <w:sz w:val="26"/>
-          <w:lang w:val="en-US"/>
-        </w:rPr>
-        <w:t>key</w:t>
-      </w:r>
-      <w:r>
-        <w:rPr>
-          <w:rFonts w:ascii="Times New Roman" w:eastAsia="Calibri" w:hAnsi="Times New Roman"/>
-          <w:sz w:val="26"/>
-        </w:rPr>
-        <w:t xml:space="preserve">, </w:t>
-      </w:r>
-      <w:r>
-        <w:rPr>
-          <w:rFonts w:ascii="Times New Roman" w:eastAsia="Calibri" w:hAnsi="Times New Roman"/>
-          <w:sz w:val="26"/>
-          <w:lang w:val="en-US"/>
-        </w:rPr>
-        <w:t>TValue</w:t>
-      </w:r>
-      <w:r>
-        <w:rPr>
-          <w:rFonts w:ascii="Times New Roman" w:eastAsia="Calibri" w:hAnsi="Times New Roman"/>
-          <w:sz w:val="26"/>
-        </w:rPr>
-        <w:t xml:space="preserve">&gt; элемент </w:t>
-      </w:r>
-      <w:r>
-        <w:rPr>
-          <w:rFonts w:ascii="Times New Roman" w:eastAsia="Calibri" w:hAnsi="Times New Roman"/>
-          <w:sz w:val="26"/>
-        </w:rPr>
-        <w:t xml:space="preserve">моей </w:t>
-      </w:r>
-      <w:proofErr w:type="spellStart"/>
-      <w:r>
-        <w:rPr>
-          <w:rFonts w:ascii="Times New Roman" w:eastAsia="Calibri" w:hAnsi="Times New Roman"/>
-          <w:sz w:val="26"/>
-        </w:rPr>
-        <w:t>хештаблицы</w:t>
-      </w:r>
-      <w:proofErr w:type="spellEnd"/>
-      <w:r>
-        <w:rPr>
-          <w:rFonts w:ascii="Times New Roman" w:eastAsia="Calibri" w:hAnsi="Times New Roman"/>
-          <w:sz w:val="26"/>
-        </w:rPr>
-        <w:t xml:space="preserve"> реализующей работу обобщения </w:t>
-      </w:r>
-      <w:proofErr w:type="spellStart"/>
-      <w:r>
-        <w:rPr>
-          <w:rFonts w:ascii="Times New Roman" w:eastAsia="Calibri" w:hAnsi="Times New Roman"/>
-          <w:sz w:val="26"/>
-          <w:lang w:val="en-US"/>
-        </w:rPr>
-        <w:t>TKey</w:t>
-      </w:r>
-      <w:proofErr w:type="spellEnd"/>
-      <w:r>
-        <w:rPr>
-          <w:rFonts w:ascii="Times New Roman" w:eastAsia="Calibri" w:hAnsi="Times New Roman"/>
-          <w:sz w:val="26"/>
-        </w:rPr>
-        <w:t xml:space="preserve"> </w:t>
-      </w:r>
-      <w:r>
-        <w:rPr>
-          <w:rFonts w:ascii="Times New Roman" w:eastAsia="Calibri" w:hAnsi="Times New Roman"/>
-          <w:sz w:val="26"/>
-          <w:lang w:val="en-US"/>
-        </w:rPr>
-        <w:t>TValue</w:t>
-      </w:r>
-      <w:r>
-        <w:rPr>
-          <w:rFonts w:ascii="Times New Roman" w:eastAsia="Calibri" w:hAnsi="Times New Roman"/>
-          <w:sz w:val="26"/>
-        </w:rPr>
-        <w:t>,</w:t>
-      </w:r>
-      <w:r>
-        <w:rPr>
-          <w:rFonts w:ascii="Times New Roman" w:eastAsia="Calibri" w:hAnsi="Times New Roman"/>
-          <w:sz w:val="26"/>
-        </w:rPr>
-        <w:t xml:space="preserve"> у которого есть</w:t>
-      </w:r>
-      <w:r>
-        <w:rPr>
-          <w:rFonts w:ascii="Times New Roman" w:eastAsia="Calibri" w:hAnsi="Times New Roman"/>
-          <w:sz w:val="26"/>
-        </w:rPr>
-        <w:t xml:space="preserve"> функция вычисления </w:t>
-      </w:r>
-      <w:proofErr w:type="spellStart"/>
-      <w:r>
-        <w:rPr>
-          <w:rFonts w:ascii="Times New Roman" w:eastAsia="Calibri" w:hAnsi="Times New Roman"/>
-          <w:sz w:val="26"/>
-        </w:rPr>
-        <w:t>хеша</w:t>
-      </w:r>
-      <w:proofErr w:type="spellEnd"/>
-      <w:r>
-        <w:rPr>
-          <w:rFonts w:ascii="Times New Roman" w:eastAsia="Calibri" w:hAnsi="Times New Roman"/>
-          <w:sz w:val="26"/>
-        </w:rPr>
-        <w:t xml:space="preserve">. </w:t>
-      </w:r>
-      <w:r>
-        <w:rPr>
-          <w:rFonts w:ascii="Times New Roman" w:eastAsia="Calibri" w:hAnsi="Times New Roman"/>
-          <w:sz w:val="26"/>
-        </w:rPr>
-        <w:t xml:space="preserve">Класс </w:t>
-      </w:r>
-      <w:proofErr w:type="gramStart"/>
-      <w:r>
-        <w:rPr>
-          <w:rFonts w:ascii="Times New Roman" w:eastAsia="Calibri" w:hAnsi="Times New Roman"/>
-          <w:sz w:val="26"/>
-        </w:rPr>
-        <w:t>My</w:t>
-      </w:r>
-      <w:proofErr w:type="spellStart"/>
-      <w:r>
-        <w:rPr>
-          <w:rFonts w:ascii="Times New Roman" w:eastAsia="Calibri" w:hAnsi="Times New Roman"/>
-          <w:sz w:val="26"/>
-          <w:lang w:val="en-US"/>
-        </w:rPr>
-        <w:t>Hashtable</w:t>
-      </w:r>
-      <w:proofErr w:type="spellEnd"/>
-      <w:r>
-        <w:rPr>
-          <w:rFonts w:ascii="Times New Roman" w:eastAsia="Calibri" w:hAnsi="Times New Roman"/>
-          <w:sz w:val="26"/>
-        </w:rPr>
-        <w:t>&lt;</w:t>
-      </w:r>
-      <w:proofErr w:type="gramEnd"/>
-      <w:r>
-        <w:rPr>
-          <w:rFonts w:ascii="Times New Roman" w:eastAsia="Calibri" w:hAnsi="Times New Roman"/>
-          <w:sz w:val="26"/>
-        </w:rPr>
-        <w:t>T</w:t>
-      </w:r>
-      <w:r>
-        <w:rPr>
-          <w:rFonts w:ascii="Times New Roman" w:eastAsia="Calibri" w:hAnsi="Times New Roman"/>
-          <w:sz w:val="26"/>
-          <w:lang w:val="en-US"/>
-        </w:rPr>
-        <w:t>Key</w:t>
-      </w:r>
-      <w:r>
-        <w:rPr>
-          <w:rFonts w:ascii="Times New Roman" w:eastAsia="Calibri" w:hAnsi="Times New Roman"/>
-          <w:sz w:val="26"/>
-        </w:rPr>
-        <w:t xml:space="preserve">, </w:t>
-      </w:r>
-      <w:r>
-        <w:rPr>
-          <w:rFonts w:ascii="Times New Roman" w:eastAsia="Calibri" w:hAnsi="Times New Roman"/>
-          <w:sz w:val="26"/>
-          <w:lang w:val="en-US"/>
-        </w:rPr>
-        <w:t>TValue</w:t>
-      </w:r>
-      <w:r>
-        <w:rPr>
-          <w:rFonts w:ascii="Times New Roman" w:eastAsia="Calibri" w:hAnsi="Times New Roman"/>
-          <w:sz w:val="26"/>
-        </w:rPr>
-        <w:t xml:space="preserve">&gt; реализует работу </w:t>
-      </w:r>
-      <w:proofErr w:type="spellStart"/>
-      <w:r>
-        <w:rPr>
-          <w:rFonts w:ascii="Times New Roman" w:eastAsia="Calibri" w:hAnsi="Times New Roman"/>
-          <w:sz w:val="26"/>
-        </w:rPr>
-        <w:t>хештаблицы</w:t>
-      </w:r>
-      <w:proofErr w:type="spellEnd"/>
-      <w:r>
-        <w:rPr>
-          <w:rFonts w:ascii="Times New Roman" w:eastAsia="Calibri" w:hAnsi="Times New Roman"/>
-          <w:sz w:val="26"/>
-        </w:rPr>
-        <w:t>. В классе Program реализуется основная работа консольного меню.</w:t>
-      </w:r>
-    </w:p>
-    <w:p>
-      <w:pPr>
-        <w:suppressAutoHyphens w:val="0"/>
-        <w:spacing w:after="0" w:line="360" w:lineRule="auto"/>
-        <w:jc w:val="center"/>
-        <w:rPr>
-          <w:rFonts w:ascii="Times New Roman" w:hAnsi="Times New Roman" w:cs="Times New Roman"/>
-          <w:sz w:val="26"/>
-          <w:szCs w:val="26"/>
-          <w:lang w:val="en-US"/>
-        </w:rPr>
-      </w:pPr>
-      <w:r>
-        <w:rPr>
-          <w:rFonts w:ascii="Times New Roman" w:hAnsi="Times New Roman" w:cs="Times New Roman"/>
-          <w:noProof/>
-          <w:sz w:val="26"/>
-          <w:szCs w:val="26"/>
-        </w:rPr>
-        <w:lastRenderedPageBreak/>
-        <w:drawing>
-          <wp:inline distT="0" distB="0" distL="0" distR="0" wp14:anchorId="35377479" wp14:editId="3A3BDFD2">
-            <wp:extent cx="5940425" cy="4028440"/>
-            <wp:effectExtent l="0" t="0" r="3175" b="0"/>
-            <wp:docPr id="2" name="Рисунок 2"/>
-            <wp:cNvGraphicFramePr>
-              <a:graphicFrameLocks xmlns:a="http://schemas.openxmlformats.org/drawingml/2006/main" noChangeAspect="1"/>
-            </wp:cNvGraphicFramePr>
-            <a:graphic xmlns:a="http://schemas.openxmlformats.org/drawingml/2006/main">
-              <a:graphicData uri="http://schemas.openxmlformats.org/drawingml/2006/picture">
-                <pic:pic xmlns:pic="http://schemas.openxmlformats.org/drawingml/2006/picture">
-                  <pic:nvPicPr>
-                    <pic:cNvPr id="1" name=""/>
-                    <pic:cNvPicPr/>
-                  </pic:nvPicPr>
-                  <pic:blipFill>
-                    <a:blip r:embed="rId18"/>
-                    <a:stretch>
-                      <a:fillRect/>
-                    </a:stretch>
-                  </pic:blipFill>
-                  <pic:spPr>
-                    <a:xfrm>
-                      <a:off x="0" y="0"/>
-                      <a:ext cx="5940425" cy="4028440"/>
-                    </a:xfrm>
-                    <a:prstGeom prst="rect">
-                      <a:avLst/>
-                    </a:prstGeom>
-                  </pic:spPr>
-                </pic:pic>
-              </a:graphicData>
-            </a:graphic>
-          </wp:inline>
-        </w:drawing>
-      </w:r>
-    </w:p>
-    <w:p>
-      <w:pPr>
-        <w:jc w:val="center"/>
-      </w:pPr>
-      <w:r>
-        <w:rPr>
-          <w:rFonts w:ascii="Times New Roman" w:hAnsi="Times New Roman" w:cs="Times New Roman"/>
-          <w:b/>
-          <w:bCs/>
-          <w:i/>
-          <w:iCs/>
-          <w:sz w:val="24"/>
-          <w:szCs w:val="24"/>
-        </w:rPr>
-        <w:t xml:space="preserve">Рис. </w:t>
-      </w:r>
-      <w:r>
-        <w:rPr>
-          <w:rFonts w:ascii="Times New Roman" w:hAnsi="Times New Roman" w:cs="Times New Roman"/>
-          <w:b/>
-          <w:bCs/>
-          <w:i/>
-          <w:iCs/>
-          <w:sz w:val="24"/>
-          <w:szCs w:val="24"/>
-          <w:lang w:val="en-US"/>
-        </w:rPr>
-        <w:t>2</w:t>
-      </w:r>
-      <w:r>
-        <w:rPr>
-          <w:rFonts w:ascii="Times New Roman" w:hAnsi="Times New Roman" w:cs="Times New Roman"/>
-          <w:b/>
-          <w:bCs/>
-          <w:i/>
-          <w:iCs/>
-          <w:sz w:val="24"/>
-          <w:szCs w:val="24"/>
-        </w:rPr>
-        <w:t>.2.1. Диаграмма классов</w:t>
-      </w:r>
-    </w:p>
-    <w:p>
-      <w:pPr>
-        <w:pStyle w:val="2"/>
-        <w:numPr>
-          <w:ilvl w:val="1"/>
-          <w:numId w:val="3"/>
-        </w:numPr>
-      </w:pPr>
-      <w:bookmarkStart w:id="25" w:name="_Toc166604144"/>
-      <w:bookmarkEnd w:id="24"/>
-      <w:r>
-        <w:t>Алгоритм (блок-схема)</w:t>
-      </w:r>
-      <w:bookmarkEnd w:id="25"/>
-    </w:p>
-    <w:p>
-      <w:pPr>
-        <w:suppressAutoHyphens w:val="0"/>
-        <w:spacing w:after="0" w:line="360" w:lineRule="auto"/>
-        <w:ind w:firstLine="709"/>
-        <w:jc w:val="both"/>
-        <w:rPr>
-          <w:rFonts w:ascii="Times New Roman" w:eastAsia="Calibri" w:hAnsi="Times New Roman"/>
-          <w:sz w:val="26"/>
-        </w:rPr>
-      </w:pPr>
-      <w:r>
-        <w:rPr>
-          <w:rFonts w:ascii="Times New Roman" w:eastAsia="Calibri" w:hAnsi="Times New Roman"/>
-          <w:sz w:val="26"/>
-        </w:rPr>
-        <w:t>Для заданий по варианту реализованы блок-схемы, которые упрощают понимание реализации алгоритмов.</w:t>
-      </w:r>
-    </w:p>
-    <w:p>
-      <w:pPr>
-        <w:keepNext/>
-        <w:suppressAutoHyphens w:val="0"/>
-        <w:spacing w:after="120" w:line="240" w:lineRule="auto"/>
-        <w:jc w:val="center"/>
-        <w:rPr>
-          <w:rFonts w:ascii="Times New Roman" w:hAnsi="Times New Roman" w:cs="Times New Roman"/>
-          <w:b/>
-          <w:bCs/>
-          <w:i/>
-          <w:iCs/>
-          <w:sz w:val="24"/>
-          <w:szCs w:val="24"/>
-        </w:rPr>
-      </w:pPr>
-      <w:r>
-        <w:rPr>
-          <w:noProof/>
-        </w:rPr>
-        <w:lastRenderedPageBreak/>
-        <w:drawing>
-          <wp:inline distT="0" distB="0" distL="0" distR="0" wp14:anchorId="2A3331D3" wp14:editId="090B3EAD">
-            <wp:extent cx="5934075" cy="8220075"/>
-            <wp:effectExtent l="0" t="0" r="9525" b="9525"/>
-            <wp:docPr id="10" name="Рисунок 10"/>
-            <wp:cNvGraphicFramePr>
-              <a:graphicFrameLocks xmlns:a="http://schemas.openxmlformats.org/drawingml/2006/main" noChangeAspect="1"/>
-            </wp:cNvGraphicFramePr>
-            <a:graphic xmlns:a="http://schemas.openxmlformats.org/drawingml/2006/main">
-              <a:graphicData uri="http://schemas.openxmlformats.org/drawingml/2006/picture">
-                <pic:pic xmlns:pic="http://schemas.openxmlformats.org/drawingml/2006/picture">
-                  <pic:nvPicPr>
-                    <pic:cNvPr id="0" name="Picture 8"/>
-                    <pic:cNvPicPr>
-                      <a:picLocks noChangeAspect="1" noChangeArrowheads="1"/>
-                    </pic:cNvPicPr>
-                  </pic:nvPicPr>
-                  <pic:blipFill>
-                    <a:blip r:embed="rId19">
-                      <a:extLst>
-                        <a:ext uri="{28A0092B-C50C-407E-A947-70E740481C1C}">
-                          <a14:useLocalDpi xmlns:a14="http://schemas.microsoft.com/office/drawing/2010/main" val="0"/>
-                        </a:ext>
-                      </a:extLst>
-                    </a:blip>
-                    <a:srcRect/>
-                    <a:stretch>
-                      <a:fillRect/>
-                    </a:stretch>
-                  </pic:blipFill>
-                  <pic:spPr bwMode="auto">
-                    <a:xfrm>
-                      <a:off x="0" y="0"/>
-                      <a:ext cx="5934075" cy="8220075"/>
-                    </a:xfrm>
-                    <a:prstGeom prst="rect">
-                      <a:avLst/>
-                    </a:prstGeom>
-                    <a:noFill/>
-                    <a:ln>
-                      <a:noFill/>
-                    </a:ln>
-                  </pic:spPr>
-                </pic:pic>
-              </a:graphicData>
-            </a:graphic>
-          </wp:inline>
-        </w:drawing>
-      </w:r>
-    </w:p>
-    <w:p>
-      <w:pPr>
-        <w:suppressAutoHyphens w:val="0"/>
-        <w:spacing w:after="120" w:line="240" w:lineRule="auto"/>
-        <w:jc w:val="center"/>
-        <w:rPr>
-          <w:rFonts w:ascii="Times New Roman" w:hAnsi="Times New Roman" w:cs="Times New Roman"/>
-          <w:b/>
-          <w:bCs/>
-          <w:i/>
-          <w:iCs/>
-          <w:sz w:val="24"/>
-          <w:szCs w:val="24"/>
-        </w:rPr>
-      </w:pPr>
-      <w:r>
-        <w:rPr>
-          <w:rFonts w:ascii="Times New Roman" w:hAnsi="Times New Roman" w:cs="Times New Roman"/>
-          <w:b/>
-          <w:bCs/>
-          <w:i/>
-          <w:iCs/>
-          <w:sz w:val="24"/>
-          <w:szCs w:val="24"/>
-        </w:rPr>
-        <w:t xml:space="preserve">Рис. </w:t>
-      </w:r>
-      <w:r>
-        <w:rPr>
-          <w:rFonts w:ascii="Times New Roman" w:hAnsi="Times New Roman" w:cs="Times New Roman"/>
-          <w:b/>
-          <w:bCs/>
-          <w:i/>
-          <w:iCs/>
-          <w:sz w:val="24"/>
-          <w:szCs w:val="24"/>
-        </w:rPr>
-        <w:t>2</w:t>
-      </w:r>
-      <w:r>
-        <w:rPr>
-          <w:rFonts w:ascii="Times New Roman" w:hAnsi="Times New Roman" w:cs="Times New Roman"/>
-          <w:b/>
-          <w:bCs/>
-          <w:i/>
-          <w:iCs/>
-          <w:sz w:val="24"/>
-          <w:szCs w:val="24"/>
-        </w:rPr>
-        <w:t>.3.1</w:t>
-      </w:r>
-      <w:r>
-        <w:rPr>
-          <w:rFonts w:ascii="Times New Roman" w:hAnsi="Times New Roman" w:cs="Times New Roman"/>
-          <w:b/>
-          <w:bCs/>
-          <w:i/>
-          <w:iCs/>
-          <w:sz w:val="24"/>
-          <w:szCs w:val="24"/>
-        </w:rPr>
-        <w:t xml:space="preserve">. Блок-схема </w:t>
-      </w:r>
-      <w:r>
-        <w:rPr>
-          <w:rFonts w:ascii="Times New Roman" w:hAnsi="Times New Roman" w:cs="Times New Roman"/>
-          <w:b/>
-          <w:bCs/>
-          <w:i/>
-          <w:iCs/>
-          <w:sz w:val="24"/>
-          <w:szCs w:val="24"/>
-        </w:rPr>
-        <w:t xml:space="preserve">удаления элемента из </w:t>
-      </w:r>
-      <w:proofErr w:type="spellStart"/>
-      <w:r>
-        <w:rPr>
-          <w:rFonts w:ascii="Times New Roman" w:hAnsi="Times New Roman" w:cs="Times New Roman"/>
-          <w:b/>
-          <w:bCs/>
-          <w:i/>
-          <w:iCs/>
-          <w:sz w:val="24"/>
-          <w:szCs w:val="24"/>
-        </w:rPr>
-        <w:t>хештаблицы</w:t>
-      </w:r>
-      <w:proofErr w:type="spellEnd"/>
-    </w:p>
-    <w:p>
-      <w:pPr>
-        <w:suppressAutoHyphens w:val="0"/>
-        <w:spacing w:after="120" w:line="240" w:lineRule="auto"/>
-        <w:jc w:val="center"/>
-      </w:pPr>
-    </w:p>
-    <w:p>
-      <w:pPr>
-        <w:pStyle w:val="2"/>
-        <w:numPr>
-          <w:ilvl w:val="1"/>
-          <w:numId w:val="3"/>
-        </w:numPr>
-      </w:pPr>
-      <w:bookmarkStart w:id="26" w:name="_Toc166604145"/>
-      <w:r>
-        <w:lastRenderedPageBreak/>
-        <w:t>П</w:t>
-      </w:r>
-      <w:r>
-        <w:t>рограмма</w:t>
-      </w:r>
-      <w:r>
-        <w:t xml:space="preserve"> (</w:t>
-      </w:r>
-      <w:r>
-        <w:t>листинг</w:t>
-      </w:r>
-      <w:r>
-        <w:t>)</w:t>
-      </w:r>
-      <w:bookmarkEnd w:id="26"/>
-    </w:p>
-    <w:p>
-      <w:pPr>
-        <w:spacing w:after="0" w:line="360" w:lineRule="auto"/>
-        <w:ind w:firstLine="709"/>
-        <w:jc w:val="both"/>
-        <w:rPr>
-          <w:rFonts w:ascii="Times New Roman" w:hAnsi="Times New Roman" w:cs="Times New Roman"/>
-          <w:sz w:val="26"/>
-          <w:szCs w:val="26"/>
-        </w:rPr>
-      </w:pPr>
-      <w:r>
-        <w:rPr>
-          <w:rFonts w:ascii="Times New Roman" w:hAnsi="Times New Roman" w:cs="Times New Roman"/>
-          <w:sz w:val="26"/>
-          <w:szCs w:val="26"/>
-        </w:rPr>
-        <w:t xml:space="preserve">Полный код лабораторной работы можно посмотреть по ссылке </w:t>
-      </w:r>
-      <w:hyperlink r:id="rId20" w:history="1">
-        <w:r>
-          <w:rPr>
-            <w:rFonts w:ascii="Times New Roman" w:hAnsi="Times New Roman" w:cs="Times New Roman"/>
-            <w:sz w:val="26"/>
-            <w:szCs w:val="26"/>
-          </w:rPr>
-          <w:t>https://github.com/Asklit/lab12</w:t>
-        </w:r>
-      </w:hyperlink>
-      <w:r>
-        <w:rPr>
-          <w:rFonts w:ascii="Times New Roman" w:hAnsi="Times New Roman" w:cs="Times New Roman"/>
-          <w:sz w:val="26"/>
-          <w:szCs w:val="26"/>
-        </w:rPr>
-        <w:t xml:space="preserve">. С частью с двунаправленными списками можно ознакомиться по ссылке </w:t>
-      </w:r>
-      <w:hyperlink r:id="rId21" w:history="1">
-        <w:r>
-          <w:rPr>
-            <w:rStyle w:val="aff6"/>
-            <w:rFonts w:ascii="Times New Roman" w:hAnsi="Times New Roman" w:cs="Times New Roman"/>
-            <w:sz w:val="26"/>
-            <w:szCs w:val="26"/>
-          </w:rPr>
-          <w:t>https://github.com/Asklit/lab12/tree/master/lab12.1</w:t>
-        </w:r>
-      </w:hyperlink>
-      <w:r>
-        <w:rPr>
-          <w:rFonts w:ascii="Times New Roman" w:hAnsi="Times New Roman" w:cs="Times New Roman"/>
-          <w:sz w:val="26"/>
-          <w:szCs w:val="26"/>
-        </w:rPr>
-        <w:t>.</w:t>
-      </w:r>
-    </w:p>
-    <w:p>
-      <w:pPr>
-        <w:pStyle w:val="2"/>
-        <w:numPr>
-          <w:ilvl w:val="1"/>
-          <w:numId w:val="3"/>
-        </w:numPr>
-      </w:pPr>
-      <w:bookmarkStart w:id="27" w:name="_Toc166604146"/>
-      <w:r>
-        <w:t>Код тестов (листинг)</w:t>
-      </w:r>
-      <w:bookmarkEnd w:id="27"/>
-    </w:p>
-    <w:p>
-      <w:pPr>
-        <w:spacing w:after="0" w:line="360" w:lineRule="auto"/>
-        <w:ind w:firstLine="709"/>
-        <w:jc w:val="both"/>
-        <w:rPr>
-          <w:rFonts w:ascii="Times New Roman" w:hAnsi="Times New Roman" w:cs="Times New Roman"/>
-          <w:sz w:val="26"/>
-          <w:szCs w:val="26"/>
-        </w:rPr>
-      </w:pPr>
-      <w:r>
-        <w:rPr>
-          <w:rFonts w:ascii="Times New Roman" w:hAnsi="Times New Roman" w:cs="Times New Roman"/>
-          <w:sz w:val="26"/>
-          <w:szCs w:val="26"/>
-        </w:rPr>
-        <w:t xml:space="preserve">Полный код </w:t>
-      </w:r>
-      <w:r>
-        <w:rPr>
-          <w:rFonts w:ascii="Times New Roman" w:hAnsi="Times New Roman" w:cs="Times New Roman"/>
-          <w:sz w:val="26"/>
-          <w:szCs w:val="26"/>
-          <w:lang w:val="en-US"/>
         </w:rPr>
         <w:t>unit</w:t>
       </w:r>
@@ -6184,7 +3613,7 @@
           <w:sz w:val="26"/>
           <w:szCs w:val="26"/>
         </w:rPr>
-        <w:t>https://github.com/Asklit/lab12/tree/master/HashTableTest</w:t>
+        <w:t>https://github.com/Asklit/lab12/tree/master/lab13Test</w:t>
       </w:r>
       <w:r>
         <w:rPr>
@@ -6200,19 +3629,19 @@
         <w:pStyle w:val="2"/>
         <w:numPr>
           <w:ilvl w:val="1"/>
-          <w:numId w:val="3"/>
+          <w:numId w:val="1"/>
         </w:numPr>
       </w:pPr>
-      <w:bookmarkStart w:id="28" w:name="_Toc166604147"/>
+      <w:bookmarkStart w:id="12" w:name="_Toc166604140"/>
+      <w:bookmarkEnd w:id="11"/>
       <w:r>
         <w:t>Покрытие тестами кода</w:t>
       </w:r>
-      <w:bookmarkEnd w:id="28"/>
+      <w:bookmarkEnd w:id="12"/>
     </w:p>
     <w:p>
       <w:pPr>
         <w:spacing w:after="0" w:line="360" w:lineRule="auto"/>
-        <w:ind w:firstLine="709"/>
         <w:jc w:val="both"/>
         <w:rPr>
           <w:rFonts w:ascii="Times New Roman" w:hAnsi="Times New Roman" w:cs="Times New Roman"/>
@@ -6258,15 +3687,15 @@
       <w:r>
         <w:rPr>
           <w:rFonts w:ascii="Times New Roman" w:hAnsi="Times New Roman" w:cs="Times New Roman"/>
-          <w:noProof/>
           <w:sz w:val="26"/>
           <w:szCs w:val="26"/>
         </w:rPr>
+        <w:lastRenderedPageBreak/>
         <w:drawing>
-          <wp:inline distT="0" distB="0" distL="0" distR="0" wp14:anchorId="5F6AE491" wp14:editId="6D075607">
-            <wp:extent cx="5940425" cy="668020"/>
+          <wp:inline distT="0" distB="0" distL="0" distR="0" wp14:anchorId="2FDBC88E" wp14:editId="4FF805B2">
+            <wp:extent cx="5940425" cy="653415"/>
             <wp:effectExtent l="0" t="0" r="3175" b="0"/>
-            <wp:docPr id="16" name="Рисунок 16"/>
+            <wp:docPr id="4" name="Рисунок 4"/>
             <wp:cNvGraphicFramePr>
               <a:graphicFrameLocks xmlns:a="http://schemas.openxmlformats.org/drawingml/2006/main" noChangeAspect="1"/>
             </wp:cNvGraphicFramePr>
@@ -6278,7 +3707,7 @@
                     <pic:cNvPicPr/>
                   </pic:nvPicPr>
                   <pic:blipFill>
-                    <a:blip r:embed="rId22"/>
+                    <a:blip r:embed="rId10"/>
                     <a:stretch>
                       <a:fillRect/>
                     </a:stretch>
@@ -6286,7 +3715,7 @@
                   <pic:spPr>
                     <a:xfrm>
                       <a:off x="0" y="0"/>
-                      <a:ext cx="5940425" cy="668020"/>
+                      <a:ext cx="5940425" cy="653415"/>
                     </a:xfrm>
                     <a:prstGeom prst="rect">
                       <a:avLst/>
@@ -6299,2844 +3728,8 @@
         </w:drawing>
       </w:r>
     </w:p>
-    <w:p>
-      <w:pPr>
-        <w:pStyle w:val="1"/>
-        <w:keepLines/>
-        <w:pageBreakBefore/>
-        <w:suppressAutoHyphens w:val="0"/>
-        <w:spacing w:before="0" w:after="240"/>
-        <w:jc w:val="center"/>
-        <w:rPr>
-          <w:rFonts w:ascii="Times New Roman" w:eastAsiaTheme="majorEastAsia" w:hAnsi="Times New Roman" w:cs="Times New Roman"/>
-          <w:kern w:val="0"/>
-          <w:lang w:eastAsia="en-US"/>
-        </w:rPr>
-      </w:pPr>
-      <w:bookmarkStart w:id="29" w:name="_Toc166604148"/>
-      <w:r>
-        <w:rPr>
-          <w:rFonts w:ascii="Times New Roman" w:eastAsiaTheme="majorEastAsia" w:hAnsi="Times New Roman" w:cs="Times New Roman"/>
-          <w:kern w:val="0"/>
-          <w:lang w:eastAsia="en-US"/>
-        </w:rPr>
-        <w:lastRenderedPageBreak/>
-        <w:t xml:space="preserve">Задача </w:t>
-      </w:r>
-      <w:r>
-        <w:rPr>
-          <w:rFonts w:ascii="Times New Roman" w:eastAsiaTheme="majorEastAsia" w:hAnsi="Times New Roman" w:cs="Times New Roman"/>
-          <w:kern w:val="0"/>
-          <w:lang w:eastAsia="en-US"/>
-        </w:rPr>
-        <w:t>3</w:t>
-      </w:r>
-      <w:bookmarkEnd w:id="29"/>
-    </w:p>
-    <w:p>
-      <w:pPr>
-        <w:pStyle w:val="2"/>
-        <w:numPr>
-          <w:ilvl w:val="1"/>
-          <w:numId w:val="4"/>
-        </w:numPr>
-      </w:pPr>
-      <w:bookmarkStart w:id="30" w:name="_Toc166604149"/>
-      <w:r>
-        <w:t>Постановка задачи</w:t>
-      </w:r>
-      <w:bookmarkEnd w:id="30"/>
-    </w:p>
-    <w:p>
-      <w:pPr>
-        <w:spacing w:after="0" w:line="360" w:lineRule="auto"/>
-        <w:ind w:firstLine="709"/>
-        <w:jc w:val="both"/>
-        <w:rPr>
-          <w:rFonts w:ascii="Times New Roman" w:hAnsi="Times New Roman" w:cs="Times New Roman"/>
-          <w:sz w:val="26"/>
-          <w:szCs w:val="26"/>
-        </w:rPr>
-      </w:pPr>
-      <w:r>
-        <w:rPr>
-          <w:rFonts w:ascii="Times New Roman" w:hAnsi="Times New Roman" w:cs="Times New Roman"/>
-          <w:sz w:val="26"/>
-          <w:szCs w:val="26"/>
-        </w:rPr>
-        <w:t xml:space="preserve">В </w:t>
-      </w:r>
-      <w:r>
-        <w:rPr>
-          <w:rFonts w:ascii="Times New Roman" w:hAnsi="Times New Roman" w:cs="Times New Roman"/>
-          <w:sz w:val="26"/>
-          <w:szCs w:val="26"/>
-        </w:rPr>
-        <w:t>третьей</w:t>
-      </w:r>
-      <w:r>
-        <w:rPr>
-          <w:rFonts w:ascii="Times New Roman" w:hAnsi="Times New Roman" w:cs="Times New Roman"/>
-          <w:sz w:val="26"/>
-          <w:szCs w:val="26"/>
-        </w:rPr>
-        <w:t xml:space="preserve"> части </w:t>
-      </w:r>
-      <w:r>
-        <w:rPr>
-          <w:rFonts w:ascii="Times New Roman" w:hAnsi="Times New Roman" w:cs="Times New Roman"/>
-          <w:sz w:val="26"/>
-          <w:szCs w:val="26"/>
-        </w:rPr>
-        <w:t>лабораторной работ</w:t>
-      </w:r>
-      <w:r>
-        <w:rPr>
-          <w:rFonts w:ascii="Times New Roman" w:hAnsi="Times New Roman" w:cs="Times New Roman"/>
-          <w:sz w:val="26"/>
-          <w:szCs w:val="26"/>
-        </w:rPr>
-        <w:t>ы</w:t>
-      </w:r>
-      <w:r>
-        <w:rPr>
-          <w:rFonts w:ascii="Times New Roman" w:hAnsi="Times New Roman" w:cs="Times New Roman"/>
-          <w:sz w:val="26"/>
-          <w:szCs w:val="26"/>
-        </w:rPr>
-        <w:t xml:space="preserve"> №1</w:t>
-      </w:r>
-      <w:r>
-        <w:rPr>
-          <w:rFonts w:ascii="Times New Roman" w:hAnsi="Times New Roman" w:cs="Times New Roman"/>
-          <w:sz w:val="26"/>
-          <w:szCs w:val="26"/>
-        </w:rPr>
-        <w:t>2</w:t>
-      </w:r>
-      <w:r>
-        <w:rPr>
-          <w:rFonts w:ascii="Times New Roman" w:hAnsi="Times New Roman" w:cs="Times New Roman"/>
-          <w:sz w:val="26"/>
-          <w:szCs w:val="26"/>
-        </w:rPr>
-        <w:t xml:space="preserve"> мы знакомимся с </w:t>
-      </w:r>
-      <w:r>
-        <w:rPr>
-          <w:rFonts w:ascii="Times New Roman" w:hAnsi="Times New Roman" w:cs="Times New Roman"/>
-          <w:sz w:val="26"/>
-          <w:szCs w:val="26"/>
-        </w:rPr>
-        <w:t>реализацией</w:t>
-      </w:r>
-      <w:r>
-        <w:rPr>
-          <w:rFonts w:ascii="Times New Roman" w:hAnsi="Times New Roman" w:cs="Times New Roman"/>
-          <w:sz w:val="26"/>
-          <w:szCs w:val="26"/>
-        </w:rPr>
-        <w:t xml:space="preserve"> идеально сбалансированных деревьев и деревьев поиска</w:t>
-      </w:r>
-      <w:r>
-        <w:rPr>
-          <w:rFonts w:ascii="Times New Roman" w:hAnsi="Times New Roman" w:cs="Times New Roman"/>
-          <w:sz w:val="26"/>
-          <w:szCs w:val="26"/>
-        </w:rPr>
-        <w:t xml:space="preserve"> в</w:t>
-      </w:r>
-      <w:r>
-        <w:rPr>
-          <w:rFonts w:ascii="Times New Roman" w:hAnsi="Times New Roman" w:cs="Times New Roman"/>
-          <w:sz w:val="26"/>
-          <w:szCs w:val="26"/>
-        </w:rPr>
-        <w:t xml:space="preserve"> </w:t>
-      </w:r>
-      <w:r>
-        <w:rPr>
-          <w:rFonts w:ascii="Times New Roman" w:hAnsi="Times New Roman" w:cs="Times New Roman"/>
-          <w:sz w:val="26"/>
-          <w:szCs w:val="26"/>
-          <w:lang w:val="en-US"/>
-        </w:rPr>
-        <w:t>C</w:t>
-      </w:r>
-      <w:r>
-        <w:rPr>
-          <w:rFonts w:ascii="Times New Roman" w:hAnsi="Times New Roman" w:cs="Times New Roman"/>
-          <w:sz w:val="26"/>
-          <w:szCs w:val="26"/>
-        </w:rPr>
-        <w:t>#.</w:t>
-      </w:r>
-      <w:r>
-        <w:rPr>
-          <w:rFonts w:ascii="Times New Roman" w:hAnsi="Times New Roman" w:cs="Times New Roman"/>
-          <w:sz w:val="26"/>
-          <w:szCs w:val="26"/>
-        </w:rPr>
-        <w:t xml:space="preserve"> </w:t>
-      </w:r>
-      <w:r>
-        <w:rPr>
-          <w:rFonts w:ascii="Times New Roman" w:hAnsi="Times New Roman" w:cs="Times New Roman"/>
-          <w:sz w:val="26"/>
-          <w:szCs w:val="26"/>
-        </w:rPr>
-        <w:t xml:space="preserve">Идеально сбалансированное дерево представляет собой особую структуру данных, где каждый узел имеет двух </w:t>
-      </w:r>
-      <w:r>
-        <w:rPr>
-          <w:rFonts w:ascii="Times New Roman" w:hAnsi="Times New Roman" w:cs="Times New Roman"/>
-          <w:sz w:val="26"/>
-          <w:szCs w:val="26"/>
-        </w:rPr>
-        <w:t>потомков,</w:t>
-      </w:r>
-      <w:r>
-        <w:rPr>
-          <w:rFonts w:ascii="Times New Roman" w:hAnsi="Times New Roman" w:cs="Times New Roman"/>
-          <w:sz w:val="26"/>
-          <w:szCs w:val="26"/>
-        </w:rPr>
-        <w:t xml:space="preserve"> и разница в высоте поддеревьев для каждого узла не превышает одного уровня. Это обеспечивает оптимальное распределение данных и обеспечивает эффективность операций поиска, вставки и удаления элементов. </w:t>
-      </w:r>
-    </w:p>
-    <w:p>
-      <w:pPr>
-        <w:spacing w:after="0" w:line="360" w:lineRule="auto"/>
-        <w:ind w:firstLine="709"/>
-        <w:jc w:val="both"/>
-        <w:rPr>
-          <w:rFonts w:ascii="Times New Roman" w:hAnsi="Times New Roman" w:cs="Times New Roman"/>
-          <w:sz w:val="26"/>
-          <w:szCs w:val="26"/>
-        </w:rPr>
-      </w:pPr>
-      <w:r>
-        <w:rPr>
-          <w:rFonts w:ascii="Times New Roman" w:hAnsi="Times New Roman" w:cs="Times New Roman"/>
-          <w:sz w:val="26"/>
-          <w:szCs w:val="26"/>
-        </w:rPr>
-        <w:t>Бинарные деревья являются одной из основных структур данных в информатике и программировании. В C# реализация бинарных деревьев предоставляет эффективный способ хранения и организации данных. Бинарное дерево состоит из узлов, каждый из которых имеет не более двух потомков: левого и правого. Эта структура данных широко применяется для решения различных задач, таких как поиск, сортировка, обход дерева и другие операции.</w:t>
-      </w:r>
-    </w:p>
-    <w:p>
-      <w:pPr>
-        <w:spacing w:after="0" w:line="360" w:lineRule="auto"/>
-        <w:ind w:firstLine="709"/>
-        <w:jc w:val="both"/>
-        <w:rPr>
-          <w:rFonts w:ascii="Times New Roman" w:hAnsi="Times New Roman" w:cs="Times New Roman"/>
-          <w:sz w:val="26"/>
-          <w:szCs w:val="26"/>
-        </w:rPr>
-      </w:pPr>
-      <w:r>
-        <w:rPr>
-          <w:rFonts w:ascii="Times New Roman" w:hAnsi="Times New Roman" w:cs="Times New Roman"/>
-          <w:sz w:val="26"/>
-          <w:szCs w:val="26"/>
-        </w:rPr>
-        <w:t>Реализация бинарных деревьев в C# может быть осуществлена с использованием классов и структур, представляющих узлы дерева, а также методов для добавления</w:t>
-      </w:r>
-      <w:r>
-        <w:rPr>
-          <w:rFonts w:ascii="Times New Roman" w:hAnsi="Times New Roman" w:cs="Times New Roman"/>
-          <w:sz w:val="26"/>
-          <w:szCs w:val="26"/>
-        </w:rPr>
-        <w:t xml:space="preserve"> </w:t>
-      </w:r>
-      <w:r>
-        <w:rPr>
-          <w:rFonts w:ascii="Times New Roman" w:hAnsi="Times New Roman" w:cs="Times New Roman"/>
-          <w:sz w:val="26"/>
-          <w:szCs w:val="26"/>
-        </w:rPr>
-        <w:t>и обхода узлов. Правильная реализация бинарного дерева позволяет эффективно выполнять операции вставки, поиска элементов, что делает его мощным инструментом в различных прикладных задачах.</w:t>
-      </w:r>
-    </w:p>
-    <w:p>
-      <w:pPr>
-        <w:spacing w:after="0" w:line="360" w:lineRule="auto"/>
-        <w:ind w:firstLine="709"/>
-        <w:jc w:val="both"/>
-        <w:rPr>
-          <w:rFonts w:ascii="Times New Roman" w:hAnsi="Times New Roman" w:cs="Times New Roman"/>
-          <w:sz w:val="26"/>
-          <w:szCs w:val="26"/>
-        </w:rPr>
-      </w:pPr>
-      <w:r>
-        <w:rPr>
-          <w:rFonts w:ascii="Times New Roman" w:hAnsi="Times New Roman" w:cs="Times New Roman"/>
-          <w:sz w:val="26"/>
-          <w:szCs w:val="26"/>
-        </w:rPr>
-        <w:t xml:space="preserve">Программа должна выполнять следующие </w:t>
-      </w:r>
-      <w:r>
-        <w:rPr>
-          <w:rFonts w:ascii="Times New Roman" w:hAnsi="Times New Roman" w:cs="Times New Roman"/>
-          <w:sz w:val="26"/>
-          <w:szCs w:val="26"/>
-        </w:rPr>
-        <w:t>функции</w:t>
-      </w:r>
-      <w:r>
-        <w:rPr>
-          <w:rFonts w:ascii="Times New Roman" w:hAnsi="Times New Roman" w:cs="Times New Roman"/>
-          <w:sz w:val="26"/>
-          <w:szCs w:val="26"/>
-        </w:rPr>
-        <w:t>:</w:t>
-      </w:r>
-    </w:p>
-    <w:p>
-      <w:pPr>
-        <w:pStyle w:val="ae"/>
-        <w:numPr>
-          <w:ilvl w:val="0"/>
-          <w:numId w:val="6"/>
-        </w:numPr>
-        <w:suppressAutoHyphens w:val="0"/>
-        <w:autoSpaceDE w:val="0"/>
-        <w:autoSpaceDN w:val="0"/>
-        <w:adjustRightInd w:val="0"/>
-        <w:spacing w:after="0" w:line="360" w:lineRule="auto"/>
-        <w:ind w:left="1134" w:hanging="425"/>
-        <w:rPr>
-          <w:rFonts w:ascii="Times New Roman" w:eastAsia="Times New Roman" w:hAnsi="Times New Roman" w:cs="Times New Roman"/>
-          <w:sz w:val="26"/>
-          <w:szCs w:val="26"/>
-          <w:lang w:eastAsia="ru-RU"/>
-        </w:rPr>
-      </w:pPr>
-      <w:r>
-        <w:rPr>
-          <w:rFonts w:ascii="Times New Roman" w:eastAsia="Times New Roman" w:hAnsi="Times New Roman" w:cs="Times New Roman"/>
-          <w:sz w:val="26"/>
-          <w:szCs w:val="26"/>
-          <w:lang w:eastAsia="ru-RU"/>
-        </w:rPr>
-        <w:t>Формировать</w:t>
-      </w:r>
-      <w:r>
-        <w:rPr>
-          <w:rFonts w:ascii="Times New Roman" w:eastAsia="Times New Roman" w:hAnsi="Times New Roman" w:cs="Times New Roman"/>
-          <w:sz w:val="26"/>
-          <w:szCs w:val="26"/>
-          <w:lang w:eastAsia="ru-RU"/>
-        </w:rPr>
-        <w:t xml:space="preserve"> идеально сбалансированное дерево</w:t>
-      </w:r>
-      <w:r>
-        <w:rPr>
-          <w:rFonts w:ascii="Times New Roman" w:eastAsia="Times New Roman" w:hAnsi="Times New Roman" w:cs="Times New Roman"/>
-          <w:sz w:val="26"/>
-          <w:szCs w:val="26"/>
-          <w:lang w:eastAsia="ru-RU"/>
-        </w:rPr>
-        <w:t>, в информационн</w:t>
-      </w:r>
-      <w:r>
-        <w:rPr>
-          <w:rFonts w:ascii="Times New Roman" w:eastAsia="Times New Roman" w:hAnsi="Times New Roman" w:cs="Times New Roman"/>
-          <w:sz w:val="26"/>
-          <w:szCs w:val="26"/>
-          <w:lang w:eastAsia="ru-RU"/>
-        </w:rPr>
-        <w:t>ые</w:t>
-      </w:r>
-      <w:r>
-        <w:rPr>
-          <w:rFonts w:ascii="Times New Roman" w:eastAsia="Times New Roman" w:hAnsi="Times New Roman" w:cs="Times New Roman"/>
-          <w:sz w:val="26"/>
-          <w:szCs w:val="26"/>
-          <w:lang w:eastAsia="ru-RU"/>
-        </w:rPr>
-        <w:t xml:space="preserve"> пол</w:t>
-      </w:r>
-      <w:r>
-        <w:rPr>
-          <w:rFonts w:ascii="Times New Roman" w:eastAsia="Times New Roman" w:hAnsi="Times New Roman" w:cs="Times New Roman"/>
-          <w:sz w:val="26"/>
-          <w:szCs w:val="26"/>
-          <w:lang w:eastAsia="ru-RU"/>
-        </w:rPr>
-        <w:t>я</w:t>
-      </w:r>
-      <w:r>
-        <w:rPr>
-          <w:rFonts w:ascii="Times New Roman" w:eastAsia="Times New Roman" w:hAnsi="Times New Roman" w:cs="Times New Roman"/>
-          <w:sz w:val="26"/>
-          <w:szCs w:val="26"/>
-          <w:lang w:eastAsia="ru-RU"/>
-        </w:rPr>
-        <w:t xml:space="preserve"> </w:t>
-      </w:r>
-      <w:r>
-        <w:rPr>
-          <w:rFonts w:ascii="Times New Roman" w:eastAsia="Times New Roman" w:hAnsi="Times New Roman" w:cs="Times New Roman"/>
-          <w:sz w:val="26"/>
-          <w:szCs w:val="26"/>
-          <w:lang w:eastAsia="ru-RU"/>
-        </w:rPr>
-        <w:t>запис</w:t>
-      </w:r>
-      <w:r>
-        <w:rPr>
-          <w:rFonts w:ascii="Times New Roman" w:eastAsia="Times New Roman" w:hAnsi="Times New Roman" w:cs="Times New Roman"/>
-          <w:sz w:val="26"/>
-          <w:szCs w:val="26"/>
-          <w:lang w:eastAsia="ru-RU"/>
-        </w:rPr>
-        <w:t xml:space="preserve">ать </w:t>
-      </w:r>
-      <w:r>
-        <w:rPr>
-          <w:rFonts w:ascii="Times New Roman" w:eastAsia="Times New Roman" w:hAnsi="Times New Roman" w:cs="Times New Roman"/>
-          <w:sz w:val="26"/>
-          <w:szCs w:val="26"/>
-          <w:lang w:eastAsia="ru-RU"/>
-        </w:rPr>
-        <w:t>объекты из иерархии классов лабораторной работы №10.</w:t>
-      </w:r>
-    </w:p>
-    <w:p>
-      <w:pPr>
-        <w:pStyle w:val="ae"/>
-        <w:numPr>
-          <w:ilvl w:val="0"/>
-          <w:numId w:val="6"/>
-        </w:numPr>
-        <w:suppressAutoHyphens w:val="0"/>
-        <w:autoSpaceDE w:val="0"/>
-        <w:autoSpaceDN w:val="0"/>
-        <w:adjustRightInd w:val="0"/>
-        <w:spacing w:after="0" w:line="360" w:lineRule="auto"/>
-        <w:ind w:left="1134" w:hanging="425"/>
-        <w:rPr>
-          <w:rFonts w:ascii="Times New Roman" w:eastAsia="Times New Roman" w:hAnsi="Times New Roman" w:cs="Times New Roman"/>
-          <w:sz w:val="26"/>
-          <w:szCs w:val="26"/>
-          <w:lang w:eastAsia="ru-RU"/>
-        </w:rPr>
-      </w:pPr>
-      <w:r>
-        <w:rPr>
-          <w:rFonts w:ascii="Times New Roman" w:eastAsia="Times New Roman" w:hAnsi="Times New Roman" w:cs="Times New Roman"/>
-          <w:sz w:val="26"/>
-          <w:szCs w:val="26"/>
-          <w:lang w:eastAsia="ru-RU"/>
-        </w:rPr>
-        <w:t>Распечатывать ИДС</w:t>
-      </w:r>
-      <w:r>
-        <w:rPr>
-          <w:rFonts w:ascii="Times New Roman" w:eastAsia="Times New Roman" w:hAnsi="Times New Roman" w:cs="Times New Roman"/>
-          <w:sz w:val="26"/>
-          <w:szCs w:val="26"/>
-          <w:lang w:eastAsia="ru-RU"/>
-        </w:rPr>
-        <w:t>.</w:t>
-      </w:r>
-    </w:p>
-    <w:p>
-      <w:pPr>
-        <w:pStyle w:val="ae"/>
-        <w:numPr>
-          <w:ilvl w:val="0"/>
-          <w:numId w:val="6"/>
-        </w:numPr>
-        <w:suppressAutoHyphens w:val="0"/>
-        <w:autoSpaceDE w:val="0"/>
-        <w:autoSpaceDN w:val="0"/>
-        <w:adjustRightInd w:val="0"/>
-        <w:spacing w:after="0" w:line="360" w:lineRule="auto"/>
-        <w:ind w:left="1134" w:hanging="425"/>
-        <w:rPr>
-          <w:rFonts w:ascii="Times New Roman" w:eastAsia="Times New Roman" w:hAnsi="Times New Roman" w:cs="Times New Roman"/>
-          <w:sz w:val="26"/>
-          <w:szCs w:val="26"/>
-          <w:lang w:eastAsia="ru-RU"/>
-        </w:rPr>
-      </w:pPr>
-      <w:r>
-        <w:rPr>
-          <w:rFonts w:ascii="Times New Roman" w:eastAsia="Times New Roman" w:hAnsi="Times New Roman" w:cs="Times New Roman"/>
-          <w:sz w:val="26"/>
-          <w:szCs w:val="26"/>
-          <w:lang w:eastAsia="ru-RU"/>
-        </w:rPr>
-        <w:t>Находить</w:t>
-      </w:r>
-      <w:r>
-        <w:rPr>
-          <w:rFonts w:ascii="Times New Roman" w:eastAsia="Times New Roman" w:hAnsi="Times New Roman" w:cs="Times New Roman"/>
-          <w:sz w:val="26"/>
-          <w:szCs w:val="26"/>
-          <w:lang w:eastAsia="ru-RU"/>
-        </w:rPr>
-        <w:t xml:space="preserve"> максимальный элемент в дереве (элемент с максимальным </w:t>
-      </w:r>
-      <w:proofErr w:type="spellStart"/>
-      <w:r>
-        <w:rPr>
-          <w:rFonts w:ascii="Times New Roman" w:eastAsia="Times New Roman" w:hAnsi="Times New Roman" w:cs="Times New Roman"/>
-          <w:sz w:val="26"/>
-          <w:szCs w:val="26"/>
-          <w:lang w:eastAsia="ru-RU"/>
-        </w:rPr>
-        <w:t>id</w:t>
-      </w:r>
-      <w:proofErr w:type="spellEnd"/>
-      <w:r>
-        <w:rPr>
-          <w:rFonts w:ascii="Times New Roman" w:eastAsia="Times New Roman" w:hAnsi="Times New Roman" w:cs="Times New Roman"/>
-          <w:sz w:val="26"/>
-          <w:szCs w:val="26"/>
-          <w:lang w:eastAsia="ru-RU"/>
-        </w:rPr>
-        <w:t>).</w:t>
-      </w:r>
-    </w:p>
-    <w:p>
-      <w:pPr>
-        <w:pStyle w:val="ae"/>
-        <w:numPr>
-          <w:ilvl w:val="0"/>
-          <w:numId w:val="6"/>
-        </w:numPr>
-        <w:suppressAutoHyphens w:val="0"/>
-        <w:autoSpaceDE w:val="0"/>
-        <w:autoSpaceDN w:val="0"/>
-        <w:adjustRightInd w:val="0"/>
-        <w:spacing w:after="0" w:line="360" w:lineRule="auto"/>
-        <w:ind w:left="1134" w:hanging="425"/>
-        <w:rPr>
-          <w:rFonts w:ascii="Times New Roman" w:eastAsia="Times New Roman" w:hAnsi="Times New Roman" w:cs="Times New Roman"/>
-          <w:sz w:val="26"/>
-          <w:szCs w:val="26"/>
-          <w:lang w:eastAsia="ru-RU"/>
-        </w:rPr>
-      </w:pPr>
-      <w:r>
-        <w:rPr>
-          <w:rFonts w:ascii="Times New Roman" w:eastAsia="Times New Roman" w:hAnsi="Times New Roman" w:cs="Times New Roman"/>
-          <w:sz w:val="26"/>
-          <w:szCs w:val="26"/>
-          <w:lang w:eastAsia="ru-RU"/>
-        </w:rPr>
-        <w:t>Преобразовывать</w:t>
-      </w:r>
-      <w:r>
-        <w:rPr>
-          <w:rFonts w:ascii="Times New Roman" w:eastAsia="Times New Roman" w:hAnsi="Times New Roman" w:cs="Times New Roman"/>
-          <w:sz w:val="26"/>
-          <w:szCs w:val="26"/>
-          <w:lang w:eastAsia="ru-RU"/>
-        </w:rPr>
-        <w:t xml:space="preserve"> </w:t>
-      </w:r>
-      <w:r>
-        <w:rPr>
-          <w:rFonts w:ascii="Times New Roman" w:eastAsia="Times New Roman" w:hAnsi="Times New Roman" w:cs="Times New Roman"/>
-          <w:sz w:val="26"/>
-          <w:szCs w:val="26"/>
-          <w:lang w:eastAsia="ru-RU"/>
-        </w:rPr>
-        <w:t>ИДС</w:t>
-      </w:r>
-      <w:r>
-        <w:rPr>
-          <w:rFonts w:ascii="Times New Roman" w:eastAsia="Times New Roman" w:hAnsi="Times New Roman" w:cs="Times New Roman"/>
-          <w:sz w:val="26"/>
-          <w:szCs w:val="26"/>
-          <w:lang w:eastAsia="ru-RU"/>
-        </w:rPr>
-        <w:t xml:space="preserve"> в дерево поиска</w:t>
-      </w:r>
-      <w:r>
-        <w:rPr>
-          <w:rFonts w:ascii="Times New Roman" w:eastAsia="Times New Roman" w:hAnsi="Times New Roman" w:cs="Times New Roman"/>
-          <w:sz w:val="26"/>
-          <w:szCs w:val="26"/>
-          <w:lang w:eastAsia="ru-RU"/>
-        </w:rPr>
-        <w:t>.</w:t>
-      </w:r>
-    </w:p>
-    <w:p>
-      <w:pPr>
-        <w:pStyle w:val="ae"/>
-        <w:numPr>
-          <w:ilvl w:val="0"/>
-          <w:numId w:val="6"/>
-        </w:numPr>
-        <w:suppressAutoHyphens w:val="0"/>
-        <w:autoSpaceDE w:val="0"/>
-        <w:autoSpaceDN w:val="0"/>
-        <w:adjustRightInd w:val="0"/>
-        <w:spacing w:after="0" w:line="360" w:lineRule="auto"/>
-        <w:ind w:left="1134" w:hanging="425"/>
-        <w:rPr>
-          <w:rFonts w:ascii="Times New Roman" w:eastAsia="Times New Roman" w:hAnsi="Times New Roman" w:cs="Times New Roman"/>
-          <w:sz w:val="26"/>
-          <w:szCs w:val="26"/>
-          <w:lang w:eastAsia="ru-RU"/>
-        </w:rPr>
-      </w:pPr>
-      <w:r>
-        <w:rPr>
-          <w:rFonts w:ascii="Times New Roman" w:eastAsia="Times New Roman" w:hAnsi="Times New Roman" w:cs="Times New Roman"/>
-          <w:sz w:val="26"/>
-          <w:szCs w:val="26"/>
-          <w:lang w:eastAsia="ru-RU"/>
-        </w:rPr>
-        <w:t>Распечатывать дерево поиска</w:t>
-      </w:r>
-      <w:r>
-        <w:rPr>
-          <w:rFonts w:ascii="Times New Roman" w:eastAsia="Times New Roman" w:hAnsi="Times New Roman" w:cs="Times New Roman"/>
-          <w:sz w:val="26"/>
-          <w:szCs w:val="26"/>
-          <w:lang w:eastAsia="ru-RU"/>
-        </w:rPr>
-        <w:t>.</w:t>
-      </w:r>
-    </w:p>
-    <w:p>
-      <w:pPr>
-        <w:pStyle w:val="ae"/>
-        <w:numPr>
-          <w:ilvl w:val="0"/>
-          <w:numId w:val="6"/>
-        </w:numPr>
-        <w:suppressAutoHyphens w:val="0"/>
-        <w:autoSpaceDE w:val="0"/>
-        <w:autoSpaceDN w:val="0"/>
-        <w:adjustRightInd w:val="0"/>
-        <w:spacing w:after="0" w:line="360" w:lineRule="auto"/>
-        <w:ind w:left="1134" w:hanging="425"/>
-        <w:rPr>
-          <w:rFonts w:ascii="Times New Roman" w:eastAsia="Times New Roman" w:hAnsi="Times New Roman" w:cs="Times New Roman"/>
-          <w:sz w:val="26"/>
-          <w:szCs w:val="26"/>
-          <w:lang w:eastAsia="ru-RU"/>
-        </w:rPr>
-      </w:pPr>
-      <w:r>
-        <w:rPr>
-          <w:rFonts w:ascii="Times New Roman" w:eastAsia="Times New Roman" w:hAnsi="Times New Roman" w:cs="Times New Roman"/>
-          <w:sz w:val="26"/>
-          <w:szCs w:val="26"/>
-          <w:lang w:eastAsia="ru-RU"/>
-        </w:rPr>
-        <w:t>Удалять ИДС из памяти.</w:t>
-      </w:r>
-    </w:p>
-    <w:p>
-      <w:pPr>
-        <w:pStyle w:val="ae"/>
-        <w:numPr>
-          <w:ilvl w:val="0"/>
-          <w:numId w:val="6"/>
-        </w:numPr>
-        <w:suppressAutoHyphens w:val="0"/>
-        <w:autoSpaceDE w:val="0"/>
-        <w:autoSpaceDN w:val="0"/>
-        <w:adjustRightInd w:val="0"/>
-        <w:spacing w:after="0" w:line="360" w:lineRule="auto"/>
-        <w:ind w:left="1134" w:hanging="425"/>
-        <w:rPr>
-          <w:rFonts w:ascii="Times New Roman" w:eastAsia="Times New Roman" w:hAnsi="Times New Roman" w:cs="Times New Roman"/>
-          <w:sz w:val="26"/>
-          <w:szCs w:val="26"/>
-          <w:lang w:eastAsia="ru-RU"/>
-        </w:rPr>
-      </w:pPr>
-      <w:r>
-        <w:rPr>
-          <w:rFonts w:ascii="Times New Roman" w:eastAsia="Times New Roman" w:hAnsi="Times New Roman" w:cs="Times New Roman"/>
-          <w:sz w:val="26"/>
-          <w:szCs w:val="26"/>
-          <w:lang w:eastAsia="ru-RU"/>
-        </w:rPr>
-        <w:t>Удалять дерево поиска из памяти.</w:t>
-      </w:r>
-    </w:p>
-    <w:p>
-      <w:pPr>
-        <w:pStyle w:val="2"/>
-        <w:numPr>
-          <w:ilvl w:val="1"/>
-          <w:numId w:val="4"/>
-        </w:numPr>
-      </w:pPr>
-      <w:bookmarkStart w:id="31" w:name="_Toc166604150"/>
-      <w:r>
-        <w:t>Диаграмма классов</w:t>
-      </w:r>
-      <w:bookmarkEnd w:id="31"/>
-    </w:p>
-    <w:p>
-      <w:pPr>
-        <w:suppressAutoHyphens w:val="0"/>
-        <w:spacing w:after="0" w:line="360" w:lineRule="auto"/>
-        <w:ind w:firstLine="709"/>
-        <w:jc w:val="both"/>
-        <w:rPr>
-          <w:rFonts w:ascii="Times New Roman" w:eastAsia="Calibri" w:hAnsi="Times New Roman"/>
-          <w:sz w:val="26"/>
-        </w:rPr>
-      </w:pPr>
-      <w:r>
-        <w:rPr>
-          <w:rFonts w:ascii="Times New Roman" w:eastAsia="Calibri" w:hAnsi="Times New Roman"/>
-          <w:sz w:val="26"/>
-        </w:rPr>
-        <w:t xml:space="preserve">Для более наглядного представления добавим созданные классы в диаграмму классов. Класс </w:t>
-      </w:r>
-      <w:r>
-        <w:rPr>
-          <w:rFonts w:ascii="Times New Roman" w:eastAsia="Calibri" w:hAnsi="Times New Roman"/>
-          <w:sz w:val="26"/>
-          <w:lang w:val="en-US"/>
-        </w:rPr>
-        <w:t>Point</w:t>
-      </w:r>
-      <w:r>
-        <w:rPr>
-          <w:rFonts w:ascii="Times New Roman" w:eastAsia="Calibri" w:hAnsi="Times New Roman"/>
-          <w:sz w:val="26"/>
-        </w:rPr>
-        <w:t xml:space="preserve">&lt;T&gt; </w:t>
-      </w:r>
-      <w:proofErr w:type="gramStart"/>
-      <w:r>
-        <w:rPr>
-          <w:rFonts w:ascii="Times New Roman" w:eastAsia="Calibri" w:hAnsi="Times New Roman"/>
-          <w:sz w:val="26"/>
-        </w:rPr>
-        <w:t xml:space="preserve">элемент </w:t>
-      </w:r>
-      <w:r>
-        <w:rPr>
-          <w:rFonts w:ascii="Times New Roman" w:eastAsia="Calibri" w:hAnsi="Times New Roman"/>
-          <w:sz w:val="26"/>
-        </w:rPr>
-        <w:t>моего дерева</w:t>
-      </w:r>
-      <w:proofErr w:type="gramEnd"/>
-      <w:r>
-        <w:rPr>
-          <w:rFonts w:ascii="Times New Roman" w:eastAsia="Calibri" w:hAnsi="Times New Roman"/>
-          <w:sz w:val="26"/>
-        </w:rPr>
-        <w:t xml:space="preserve"> в котором хранятся ссылки на левое </w:t>
-      </w:r>
-      <w:r>
-        <w:rPr>
-          <w:rFonts w:ascii="Times New Roman" w:eastAsia="Calibri" w:hAnsi="Times New Roman"/>
-          <w:sz w:val="26"/>
-        </w:rPr>
-        <w:lastRenderedPageBreak/>
-        <w:t xml:space="preserve">и правое поддерево класса </w:t>
-      </w:r>
-      <w:r>
-        <w:rPr>
-          <w:rFonts w:ascii="Times New Roman" w:eastAsia="Calibri" w:hAnsi="Times New Roman"/>
-          <w:sz w:val="26"/>
-          <w:lang w:val="en-US"/>
-        </w:rPr>
-        <w:t>Point</w:t>
-      </w:r>
-      <w:r>
-        <w:rPr>
-          <w:rFonts w:ascii="Times New Roman" w:eastAsia="Calibri" w:hAnsi="Times New Roman"/>
-          <w:sz w:val="26"/>
-        </w:rPr>
-        <w:t>&lt;</w:t>
-      </w:r>
-      <w:r>
-        <w:rPr>
-          <w:rFonts w:ascii="Times New Roman" w:eastAsia="Calibri" w:hAnsi="Times New Roman"/>
-          <w:sz w:val="26"/>
-          <w:lang w:val="en-US"/>
-        </w:rPr>
-        <w:t>T</w:t>
-      </w:r>
-      <w:r>
-        <w:rPr>
-          <w:rFonts w:ascii="Times New Roman" w:eastAsia="Calibri" w:hAnsi="Times New Roman"/>
-          <w:sz w:val="26"/>
-        </w:rPr>
-        <w:t>&gt;</w:t>
-      </w:r>
-      <w:r>
-        <w:rPr>
-          <w:rFonts w:ascii="Times New Roman" w:eastAsia="Calibri" w:hAnsi="Times New Roman"/>
-          <w:sz w:val="26"/>
-        </w:rPr>
-        <w:t>.</w:t>
-      </w:r>
-      <w:r>
-        <w:rPr>
-          <w:rFonts w:ascii="Times New Roman" w:eastAsia="Calibri" w:hAnsi="Times New Roman"/>
-          <w:sz w:val="26"/>
-        </w:rPr>
-        <w:t xml:space="preserve"> </w:t>
-      </w:r>
-      <w:proofErr w:type="gramStart"/>
-      <w:r>
-        <w:rPr>
-          <w:rFonts w:ascii="Times New Roman" w:eastAsia="Calibri" w:hAnsi="Times New Roman"/>
-          <w:sz w:val="26"/>
-        </w:rPr>
-        <w:t>Помимо этого</w:t>
-      </w:r>
-      <w:proofErr w:type="gramEnd"/>
-      <w:r>
-        <w:rPr>
-          <w:rFonts w:ascii="Times New Roman" w:eastAsia="Calibri" w:hAnsi="Times New Roman"/>
-          <w:sz w:val="26"/>
-        </w:rPr>
-        <w:t xml:space="preserve"> класс </w:t>
-      </w:r>
-      <w:r>
-        <w:rPr>
-          <w:rFonts w:ascii="Times New Roman" w:eastAsia="Calibri" w:hAnsi="Times New Roman"/>
-          <w:sz w:val="26"/>
-          <w:lang w:val="en-US"/>
-        </w:rPr>
-        <w:t>Point</w:t>
-      </w:r>
-      <w:r>
-        <w:rPr>
-          <w:rFonts w:ascii="Times New Roman" w:eastAsia="Calibri" w:hAnsi="Times New Roman"/>
-          <w:sz w:val="26"/>
-        </w:rPr>
-        <w:t>&lt;</w:t>
-      </w:r>
-      <w:r>
-        <w:rPr>
-          <w:rFonts w:ascii="Times New Roman" w:eastAsia="Calibri" w:hAnsi="Times New Roman"/>
-          <w:sz w:val="26"/>
-          <w:lang w:val="en-US"/>
-        </w:rPr>
-        <w:t>T</w:t>
-      </w:r>
-      <w:r>
-        <w:rPr>
-          <w:rFonts w:ascii="Times New Roman" w:eastAsia="Calibri" w:hAnsi="Times New Roman"/>
-          <w:sz w:val="26"/>
-        </w:rPr>
-        <w:t xml:space="preserve">&gt; </w:t>
-      </w:r>
-      <w:r>
-        <w:rPr>
-          <w:rFonts w:ascii="Times New Roman" w:eastAsia="Calibri" w:hAnsi="Times New Roman"/>
-          <w:sz w:val="26"/>
-        </w:rPr>
-        <w:t xml:space="preserve">реализует работу интерфейса </w:t>
-      </w:r>
-      <w:proofErr w:type="spellStart"/>
-      <w:r>
-        <w:rPr>
-          <w:rFonts w:ascii="Times New Roman" w:eastAsia="Calibri" w:hAnsi="Times New Roman"/>
-          <w:sz w:val="26"/>
-          <w:lang w:val="en-US"/>
-        </w:rPr>
-        <w:t>IComparable</w:t>
-      </w:r>
-      <w:proofErr w:type="spellEnd"/>
-      <w:r>
-        <w:rPr>
-          <w:rFonts w:ascii="Times New Roman" w:eastAsia="Calibri" w:hAnsi="Times New Roman"/>
-          <w:sz w:val="26"/>
-        </w:rPr>
-        <w:t xml:space="preserve"> </w:t>
-      </w:r>
-      <w:r>
-        <w:rPr>
-          <w:rFonts w:ascii="Times New Roman" w:eastAsia="Calibri" w:hAnsi="Times New Roman"/>
-          <w:sz w:val="26"/>
-        </w:rPr>
-        <w:t>для сравнения вершин дерева между собой.</w:t>
-      </w:r>
-      <w:r>
-        <w:rPr>
-          <w:rFonts w:ascii="Times New Roman" w:eastAsia="Calibri" w:hAnsi="Times New Roman"/>
-          <w:sz w:val="26"/>
-        </w:rPr>
-        <w:t xml:space="preserve"> </w:t>
-      </w:r>
-      <w:r>
-        <w:rPr>
-          <w:rFonts w:ascii="Times New Roman" w:eastAsia="Calibri" w:hAnsi="Times New Roman"/>
-          <w:sz w:val="26"/>
-        </w:rPr>
-        <w:t>Класс My</w:t>
-      </w:r>
-      <w:r>
-        <w:rPr>
-          <w:rFonts w:ascii="Times New Roman" w:eastAsia="Calibri" w:hAnsi="Times New Roman"/>
-          <w:sz w:val="26"/>
-          <w:lang w:val="en-US"/>
-        </w:rPr>
-        <w:t>Tree</w:t>
-      </w:r>
-      <w:r>
-        <w:rPr>
-          <w:rFonts w:ascii="Times New Roman" w:eastAsia="Calibri" w:hAnsi="Times New Roman"/>
-          <w:sz w:val="26"/>
-        </w:rPr>
-        <w:t>&lt;</w:t>
-      </w:r>
-      <w:r>
-        <w:rPr>
-          <w:rFonts w:ascii="Times New Roman" w:eastAsia="Calibri" w:hAnsi="Times New Roman"/>
-          <w:sz w:val="26"/>
-          <w:lang w:val="en-US"/>
-        </w:rPr>
-        <w:t>T</w:t>
-      </w:r>
-      <w:r>
-        <w:rPr>
-          <w:rFonts w:ascii="Times New Roman" w:eastAsia="Calibri" w:hAnsi="Times New Roman"/>
-          <w:sz w:val="26"/>
-        </w:rPr>
-        <w:t xml:space="preserve">&gt; реализует работу </w:t>
-      </w:r>
-      <w:r>
-        <w:rPr>
-          <w:rFonts w:ascii="Times New Roman" w:eastAsia="Calibri" w:hAnsi="Times New Roman"/>
-          <w:sz w:val="26"/>
-        </w:rPr>
-        <w:t>дерева, у которого задана вершина</w:t>
-      </w:r>
-      <w:r>
-        <w:rPr>
-          <w:rFonts w:ascii="Times New Roman" w:eastAsia="Calibri" w:hAnsi="Times New Roman"/>
-          <w:sz w:val="26"/>
-        </w:rPr>
-        <w:t>. В классе Program реализуется основная работа консольного меню.</w:t>
-      </w:r>
-    </w:p>
-    <w:p>
-      <w:pPr>
-        <w:suppressAutoHyphens w:val="0"/>
-        <w:spacing w:after="0" w:line="360" w:lineRule="auto"/>
-        <w:jc w:val="center"/>
-        <w:rPr>
-          <w:rFonts w:ascii="Times New Roman" w:hAnsi="Times New Roman" w:cs="Times New Roman"/>
-          <w:sz w:val="26"/>
-          <w:szCs w:val="26"/>
-          <w:lang w:val="en-US"/>
-        </w:rPr>
-      </w:pPr>
-      <w:r>
-        <w:rPr>
-          <w:rFonts w:ascii="Times New Roman" w:hAnsi="Times New Roman" w:cs="Times New Roman"/>
-          <w:noProof/>
-          <w:sz w:val="26"/>
-          <w:szCs w:val="26"/>
-        </w:rPr>
-        <w:drawing>
-          <wp:inline distT="0" distB="0" distL="0" distR="0" wp14:anchorId="13F7498E" wp14:editId="44980F66">
-            <wp:extent cx="5940425" cy="4327525"/>
-            <wp:effectExtent l="0" t="0" r="3175" b="0"/>
-            <wp:docPr id="14" name="Рисунок 14"/>
-            <wp:cNvGraphicFramePr>
-              <a:graphicFrameLocks xmlns:a="http://schemas.openxmlformats.org/drawingml/2006/main" noChangeAspect="1"/>
-            </wp:cNvGraphicFramePr>
-            <a:graphic xmlns:a="http://schemas.openxmlformats.org/drawingml/2006/main">
-              <a:graphicData uri="http://schemas.openxmlformats.org/drawingml/2006/picture">
-                <pic:pic xmlns:pic="http://schemas.openxmlformats.org/drawingml/2006/picture">
-                  <pic:nvPicPr>
-                    <pic:cNvPr id="1" name=""/>
-                    <pic:cNvPicPr/>
-                  </pic:nvPicPr>
-                  <pic:blipFill>
-                    <a:blip r:embed="rId23"/>
-                    <a:stretch>
-                      <a:fillRect/>
-                    </a:stretch>
-                  </pic:blipFill>
-                  <pic:spPr>
-                    <a:xfrm>
-                      <a:off x="0" y="0"/>
-                      <a:ext cx="5940425" cy="4327525"/>
-                    </a:xfrm>
-                    <a:prstGeom prst="rect">
-                      <a:avLst/>
-                    </a:prstGeom>
-                  </pic:spPr>
-                </pic:pic>
-              </a:graphicData>
-            </a:graphic>
-          </wp:inline>
-        </w:drawing>
-      </w:r>
-    </w:p>
-    <w:p>
-      <w:pPr>
-        <w:jc w:val="center"/>
-      </w:pPr>
-      <w:r>
-        <w:rPr>
-          <w:rFonts w:ascii="Times New Roman" w:hAnsi="Times New Roman" w:cs="Times New Roman"/>
-          <w:b/>
-          <w:bCs/>
-          <w:i/>
-          <w:iCs/>
-          <w:sz w:val="24"/>
-          <w:szCs w:val="24"/>
-        </w:rPr>
-        <w:t xml:space="preserve">Рис. </w:t>
-      </w:r>
-      <w:r>
-        <w:rPr>
-          <w:rFonts w:ascii="Times New Roman" w:hAnsi="Times New Roman" w:cs="Times New Roman"/>
-          <w:b/>
-          <w:bCs/>
-          <w:i/>
-          <w:iCs/>
-          <w:sz w:val="24"/>
-          <w:szCs w:val="24"/>
-        </w:rPr>
-        <w:t>3</w:t>
-      </w:r>
-      <w:r>
-        <w:rPr>
-          <w:rFonts w:ascii="Times New Roman" w:hAnsi="Times New Roman" w:cs="Times New Roman"/>
-          <w:b/>
-          <w:bCs/>
-          <w:i/>
-          <w:iCs/>
-          <w:sz w:val="24"/>
-          <w:szCs w:val="24"/>
-        </w:rPr>
-        <w:t>.2.1. Диаграмма классов</w:t>
-      </w:r>
-    </w:p>
-    <w:p>
-      <w:pPr>
-        <w:pStyle w:val="2"/>
-        <w:numPr>
-          <w:ilvl w:val="1"/>
-          <w:numId w:val="4"/>
-        </w:numPr>
-      </w:pPr>
-      <w:bookmarkStart w:id="32" w:name="_Toc166604151"/>
-      <w:r>
-        <w:t>Алгоритм (блок-схема)</w:t>
-      </w:r>
-      <w:bookmarkEnd w:id="32"/>
-    </w:p>
-    <w:p>
-      <w:pPr>
-        <w:suppressAutoHyphens w:val="0"/>
-        <w:spacing w:after="0" w:line="360" w:lineRule="auto"/>
-        <w:ind w:firstLine="709"/>
-        <w:jc w:val="both"/>
-        <w:rPr>
-          <w:rFonts w:ascii="Times New Roman" w:eastAsia="Calibri" w:hAnsi="Times New Roman"/>
-          <w:sz w:val="26"/>
-        </w:rPr>
-      </w:pPr>
-      <w:r>
-        <w:rPr>
-          <w:rFonts w:ascii="Times New Roman" w:eastAsia="Calibri" w:hAnsi="Times New Roman"/>
-          <w:sz w:val="26"/>
-        </w:rPr>
-        <w:t>Для заданий по варианту реализованы блок-схемы, которые упрощают понимание реализации алгоритмов.</w:t>
-      </w:r>
-    </w:p>
-    <w:p>
-      <w:pPr>
-        <w:keepNext/>
-        <w:suppressAutoHyphens w:val="0"/>
-        <w:spacing w:after="120" w:line="240" w:lineRule="auto"/>
-        <w:jc w:val="center"/>
-        <w:rPr>
-          <w:rFonts w:ascii="Times New Roman" w:hAnsi="Times New Roman" w:cs="Times New Roman"/>
-          <w:b/>
-          <w:bCs/>
-          <w:i/>
-          <w:iCs/>
-          <w:sz w:val="24"/>
-          <w:szCs w:val="24"/>
-        </w:rPr>
-      </w:pPr>
-      <w:r>
-        <w:rPr>
-          <w:rFonts w:ascii="Times New Roman" w:hAnsi="Times New Roman" w:cs="Times New Roman"/>
-          <w:b/>
-          <w:bCs/>
-          <w:i/>
-          <w:iCs/>
-          <w:noProof/>
-          <w:sz w:val="24"/>
-          <w:szCs w:val="24"/>
-        </w:rPr>
-        <w:lastRenderedPageBreak/>
-        <w:drawing>
-          <wp:inline distT="0" distB="0" distL="0" distR="0" wp14:anchorId="37AF9254" wp14:editId="73DC9F15">
-            <wp:extent cx="1819275" cy="2686050"/>
-            <wp:effectExtent l="0" t="0" r="9525" b="0"/>
-            <wp:docPr id="11" name="Рисунок 11"/>
-            <wp:cNvGraphicFramePr>
-              <a:graphicFrameLocks xmlns:a="http://schemas.openxmlformats.org/drawingml/2006/main" noChangeAspect="1"/>
-            </wp:cNvGraphicFramePr>
-            <a:graphic xmlns:a="http://schemas.openxmlformats.org/drawingml/2006/main">
-              <a:graphicData uri="http://schemas.openxmlformats.org/drawingml/2006/picture">
-                <pic:pic xmlns:pic="http://schemas.openxmlformats.org/drawingml/2006/picture">
-                  <pic:nvPicPr>
-                    <pic:cNvPr id="0" name="Picture 9"/>
-                    <pic:cNvPicPr>
-                      <a:picLocks noChangeAspect="1" noChangeArrowheads="1"/>
-                    </pic:cNvPicPr>
-                  </pic:nvPicPr>
-                  <pic:blipFill>
-                    <a:blip r:embed="rId24">
-                      <a:extLst>
-                        <a:ext uri="{28A0092B-C50C-407E-A947-70E740481C1C}">
-                          <a14:useLocalDpi xmlns:a14="http://schemas.microsoft.com/office/drawing/2010/main" val="0"/>
-                        </a:ext>
-                      </a:extLst>
-                    </a:blip>
-                    <a:srcRect/>
-                    <a:stretch>
-                      <a:fillRect/>
-                    </a:stretch>
-                  </pic:blipFill>
-                  <pic:spPr bwMode="auto">
-                    <a:xfrm>
-                      <a:off x="0" y="0"/>
-                      <a:ext cx="1819275" cy="2686050"/>
-                    </a:xfrm>
-                    <a:prstGeom prst="rect">
-                      <a:avLst/>
-                    </a:prstGeom>
-                    <a:noFill/>
-                    <a:ln>
-                      <a:noFill/>
-                    </a:ln>
-                  </pic:spPr>
-                </pic:pic>
-              </a:graphicData>
-            </a:graphic>
-          </wp:inline>
-        </w:drawing>
-      </w:r>
-    </w:p>
-    <w:p>
-      <w:pPr>
-        <w:suppressAutoHyphens w:val="0"/>
-        <w:spacing w:after="120" w:line="240" w:lineRule="auto"/>
-        <w:jc w:val="center"/>
-        <w:rPr>
-          <w:rFonts w:ascii="Times New Roman" w:hAnsi="Times New Roman" w:cs="Times New Roman"/>
-          <w:b/>
-          <w:bCs/>
-          <w:i/>
-          <w:iCs/>
-          <w:sz w:val="24"/>
-          <w:szCs w:val="24"/>
-        </w:rPr>
-      </w:pPr>
-      <w:r>
-        <w:rPr>
-          <w:rFonts w:ascii="Times New Roman" w:hAnsi="Times New Roman" w:cs="Times New Roman"/>
-          <w:b/>
-          <w:bCs/>
-          <w:i/>
-          <w:iCs/>
-          <w:sz w:val="24"/>
-          <w:szCs w:val="24"/>
-        </w:rPr>
-        <w:t xml:space="preserve">Рис. </w:t>
-      </w:r>
-      <w:r>
-        <w:rPr>
-          <w:rFonts w:ascii="Times New Roman" w:hAnsi="Times New Roman" w:cs="Times New Roman"/>
-          <w:b/>
-          <w:bCs/>
-          <w:i/>
-          <w:iCs/>
-          <w:sz w:val="24"/>
-          <w:szCs w:val="24"/>
-        </w:rPr>
-        <w:t>3</w:t>
-      </w:r>
-      <w:r>
-        <w:rPr>
-          <w:rFonts w:ascii="Times New Roman" w:hAnsi="Times New Roman" w:cs="Times New Roman"/>
-          <w:b/>
-          <w:bCs/>
-          <w:i/>
-          <w:iCs/>
-          <w:sz w:val="24"/>
-          <w:szCs w:val="24"/>
-        </w:rPr>
-        <w:t>.3.1</w:t>
-      </w:r>
-      <w:r>
-        <w:rPr>
-          <w:rFonts w:ascii="Times New Roman" w:hAnsi="Times New Roman" w:cs="Times New Roman"/>
-          <w:b/>
-          <w:bCs/>
-          <w:i/>
-          <w:iCs/>
-          <w:sz w:val="24"/>
-          <w:szCs w:val="24"/>
-        </w:rPr>
-        <w:t>. Блок-схем</w:t>
-      </w:r>
-      <w:r>
-        <w:rPr>
-          <w:rFonts w:ascii="Times New Roman" w:hAnsi="Times New Roman" w:cs="Times New Roman"/>
-          <w:b/>
-          <w:bCs/>
-          <w:i/>
-          <w:iCs/>
-          <w:sz w:val="24"/>
-          <w:szCs w:val="24"/>
-        </w:rPr>
-        <w:t>а функции поиска максимального элемента в дереве</w:t>
-      </w:r>
-    </w:p>
-    <w:p>
-      <w:pPr>
-        <w:keepNext/>
-        <w:suppressAutoHyphens w:val="0"/>
-        <w:spacing w:after="120" w:line="240" w:lineRule="auto"/>
-        <w:jc w:val="center"/>
-        <w:rPr>
-          <w:rFonts w:ascii="Times New Roman" w:hAnsi="Times New Roman" w:cs="Times New Roman"/>
-          <w:b/>
-          <w:bCs/>
-          <w:i/>
-          <w:iCs/>
-          <w:sz w:val="24"/>
-          <w:szCs w:val="24"/>
-        </w:rPr>
-      </w:pPr>
-      <w:r>
-        <w:rPr>
-          <w:rFonts w:ascii="Times New Roman" w:hAnsi="Times New Roman" w:cs="Times New Roman"/>
-          <w:b/>
-          <w:bCs/>
-          <w:i/>
-          <w:iCs/>
-          <w:noProof/>
-          <w:sz w:val="24"/>
-          <w:szCs w:val="24"/>
-        </w:rPr>
-        <w:lastRenderedPageBreak/>
-        <w:drawing>
-          <wp:inline distT="0" distB="0" distL="0" distR="0" wp14:anchorId="205D4F9A" wp14:editId="36C37A92">
-            <wp:extent cx="3914775" cy="5724525"/>
-            <wp:effectExtent l="0" t="0" r="9525" b="9525"/>
-            <wp:docPr id="12" name="Рисунок 12"/>
-            <wp:cNvGraphicFramePr>
-              <a:graphicFrameLocks xmlns:a="http://schemas.openxmlformats.org/drawingml/2006/main" noChangeAspect="1"/>
-            </wp:cNvGraphicFramePr>
-            <a:graphic xmlns:a="http://schemas.openxmlformats.org/drawingml/2006/main">
-              <a:graphicData uri="http://schemas.openxmlformats.org/drawingml/2006/picture">
-                <pic:pic xmlns:pic="http://schemas.openxmlformats.org/drawingml/2006/picture">
-                  <pic:nvPicPr>
-                    <pic:cNvPr id="0" name="Picture 10"/>
-                    <pic:cNvPicPr>
-                      <a:picLocks noChangeAspect="1" noChangeArrowheads="1"/>
-                    </pic:cNvPicPr>
-                  </pic:nvPicPr>
-                  <pic:blipFill>
-                    <a:blip r:embed="rId25">
-                      <a:extLst>
-                        <a:ext uri="{28A0092B-C50C-407E-A947-70E740481C1C}">
-                          <a14:useLocalDpi xmlns:a14="http://schemas.microsoft.com/office/drawing/2010/main" val="0"/>
-                        </a:ext>
-                      </a:extLst>
-                    </a:blip>
-                    <a:srcRect/>
-                    <a:stretch>
-                      <a:fillRect/>
-                    </a:stretch>
-                  </pic:blipFill>
-                  <pic:spPr bwMode="auto">
-                    <a:xfrm>
-                      <a:off x="0" y="0"/>
-                      <a:ext cx="3914775" cy="5724525"/>
-                    </a:xfrm>
-                    <a:prstGeom prst="rect">
-                      <a:avLst/>
-                    </a:prstGeom>
-                    <a:noFill/>
-                    <a:ln>
-                      <a:noFill/>
-                    </a:ln>
-                  </pic:spPr>
-                </pic:pic>
-              </a:graphicData>
-            </a:graphic>
-          </wp:inline>
-        </w:drawing>
-      </w:r>
-    </w:p>
-    <w:p>
-      <w:pPr>
-        <w:suppressAutoHyphens w:val="0"/>
-        <w:spacing w:after="120" w:line="240" w:lineRule="auto"/>
-        <w:jc w:val="center"/>
-        <w:rPr>
-          <w:rFonts w:ascii="Times New Roman" w:hAnsi="Times New Roman" w:cs="Times New Roman"/>
-          <w:b/>
-          <w:bCs/>
-          <w:i/>
-          <w:iCs/>
-          <w:sz w:val="24"/>
-          <w:szCs w:val="24"/>
-        </w:rPr>
-      </w:pPr>
-      <w:r>
-        <w:rPr>
-          <w:rFonts w:ascii="Times New Roman" w:hAnsi="Times New Roman" w:cs="Times New Roman"/>
-          <w:b/>
-          <w:bCs/>
-          <w:i/>
-          <w:iCs/>
-          <w:sz w:val="24"/>
-          <w:szCs w:val="24"/>
-        </w:rPr>
-        <w:t>Рис.</w:t>
-      </w:r>
-      <w:r>
-        <w:rPr>
-          <w:rFonts w:ascii="Times New Roman" w:hAnsi="Times New Roman" w:cs="Times New Roman"/>
-          <w:b/>
-          <w:bCs/>
-          <w:i/>
-          <w:iCs/>
-          <w:sz w:val="24"/>
-          <w:szCs w:val="24"/>
-        </w:rPr>
-        <w:t xml:space="preserve"> </w:t>
-      </w:r>
-      <w:r>
-        <w:rPr>
-          <w:rFonts w:ascii="Times New Roman" w:hAnsi="Times New Roman" w:cs="Times New Roman"/>
-          <w:b/>
-          <w:bCs/>
-          <w:i/>
-          <w:iCs/>
-          <w:sz w:val="24"/>
-          <w:szCs w:val="24"/>
-        </w:rPr>
-        <w:t>3</w:t>
-      </w:r>
-      <w:r>
-        <w:rPr>
-          <w:rFonts w:ascii="Times New Roman" w:hAnsi="Times New Roman" w:cs="Times New Roman"/>
-          <w:b/>
-          <w:bCs/>
-          <w:i/>
-          <w:iCs/>
-          <w:sz w:val="24"/>
-          <w:szCs w:val="24"/>
-        </w:rPr>
-        <w:t>.3.2</w:t>
-      </w:r>
-      <w:r>
-        <w:rPr>
-          <w:rFonts w:ascii="Times New Roman" w:hAnsi="Times New Roman" w:cs="Times New Roman"/>
-          <w:b/>
-          <w:bCs/>
-          <w:i/>
-          <w:iCs/>
-          <w:sz w:val="24"/>
-          <w:szCs w:val="24"/>
-        </w:rPr>
-        <w:t xml:space="preserve">. </w:t>
-      </w:r>
-      <w:r>
-        <w:rPr>
-          <w:rFonts w:ascii="Times New Roman" w:hAnsi="Times New Roman" w:cs="Times New Roman"/>
-          <w:b/>
-          <w:bCs/>
-          <w:i/>
-          <w:iCs/>
-          <w:sz w:val="24"/>
-          <w:szCs w:val="24"/>
-        </w:rPr>
-        <w:t xml:space="preserve">Блок-схема </w:t>
-      </w:r>
-      <w:r>
-        <w:rPr>
-          <w:rFonts w:ascii="Times New Roman" w:hAnsi="Times New Roman" w:cs="Times New Roman"/>
-          <w:b/>
-          <w:bCs/>
-          <w:i/>
-          <w:iCs/>
-          <w:sz w:val="24"/>
-          <w:szCs w:val="24"/>
-        </w:rPr>
-        <w:t>вспомогательн</w:t>
-      </w:r>
-      <w:r>
-        <w:rPr>
-          <w:rFonts w:ascii="Times New Roman" w:hAnsi="Times New Roman" w:cs="Times New Roman"/>
-          <w:b/>
-          <w:bCs/>
-          <w:i/>
-          <w:iCs/>
-          <w:sz w:val="24"/>
-          <w:szCs w:val="24"/>
-        </w:rPr>
-        <w:t>ой</w:t>
-      </w:r>
-      <w:r>
-        <w:rPr>
-          <w:rFonts w:ascii="Times New Roman" w:hAnsi="Times New Roman" w:cs="Times New Roman"/>
-          <w:b/>
-          <w:bCs/>
-          <w:i/>
-          <w:iCs/>
-          <w:sz w:val="24"/>
-          <w:szCs w:val="24"/>
-        </w:rPr>
-        <w:t xml:space="preserve"> рекур</w:t>
-      </w:r>
-      <w:r>
-        <w:rPr>
-          <w:rFonts w:ascii="Times New Roman" w:hAnsi="Times New Roman" w:cs="Times New Roman"/>
-          <w:b/>
-          <w:bCs/>
-          <w:i/>
-          <w:iCs/>
-          <w:sz w:val="24"/>
-          <w:szCs w:val="24"/>
-        </w:rPr>
-        <w:t>сивной функции поиска максимального элемента</w:t>
-      </w:r>
-    </w:p>
-    <w:p>
-      <w:pPr>
-        <w:pStyle w:val="2"/>
-        <w:numPr>
-          <w:ilvl w:val="1"/>
-          <w:numId w:val="4"/>
-        </w:numPr>
-      </w:pPr>
-      <w:bookmarkStart w:id="33" w:name="_Toc166604152"/>
-      <w:r>
-        <w:t>П</w:t>
-      </w:r>
-      <w:r>
-        <w:t>рограмма</w:t>
-      </w:r>
-      <w:r>
-        <w:t xml:space="preserve"> (</w:t>
-      </w:r>
-      <w:r>
-        <w:t>листинг</w:t>
-      </w:r>
-      <w:r>
-        <w:t>)</w:t>
-      </w:r>
-      <w:bookmarkEnd w:id="33"/>
-    </w:p>
-    <w:p>
-      <w:pPr>
-        <w:spacing w:after="0" w:line="360" w:lineRule="auto"/>
-        <w:ind w:firstLine="709"/>
-        <w:jc w:val="both"/>
-        <w:rPr>
-          <w:rFonts w:ascii="Times New Roman" w:hAnsi="Times New Roman" w:cs="Times New Roman"/>
-          <w:sz w:val="26"/>
-          <w:szCs w:val="26"/>
-        </w:rPr>
-      </w:pPr>
-      <w:r>
-        <w:rPr>
-          <w:rFonts w:ascii="Times New Roman" w:hAnsi="Times New Roman" w:cs="Times New Roman"/>
-          <w:sz w:val="26"/>
-          <w:szCs w:val="26"/>
-        </w:rPr>
-        <w:t xml:space="preserve">Полный код лабораторной работы можно посмотреть по ссылке </w:t>
-      </w:r>
-      <w:hyperlink r:id="rId26" w:history="1">
-        <w:r>
-          <w:rPr>
-            <w:rFonts w:ascii="Times New Roman" w:hAnsi="Times New Roman" w:cs="Times New Roman"/>
-            <w:sz w:val="26"/>
-            <w:szCs w:val="26"/>
-          </w:rPr>
-          <w:t>https://github.com/Asklit/lab12</w:t>
-        </w:r>
-      </w:hyperlink>
-      <w:r>
-        <w:rPr>
-          <w:rFonts w:ascii="Times New Roman" w:hAnsi="Times New Roman" w:cs="Times New Roman"/>
-          <w:sz w:val="26"/>
-          <w:szCs w:val="26"/>
-        </w:rPr>
-        <w:t xml:space="preserve">. С частью с двунаправленными списками можно ознакомиться по ссылке </w:t>
-      </w:r>
-      <w:hyperlink r:id="rId27" w:history="1">
-        <w:r>
-          <w:rPr>
-            <w:rStyle w:val="aff6"/>
-            <w:rFonts w:ascii="Times New Roman" w:hAnsi="Times New Roman" w:cs="Times New Roman"/>
-            <w:sz w:val="26"/>
-            <w:szCs w:val="26"/>
-          </w:rPr>
-          <w:t>https://github.com/Asklit/lab12/tree/master/lab12.3</w:t>
-        </w:r>
-      </w:hyperlink>
-      <w:r>
-        <w:rPr>
-          <w:rFonts w:ascii="Times New Roman" w:hAnsi="Times New Roman" w:cs="Times New Roman"/>
-          <w:sz w:val="26"/>
-          <w:szCs w:val="26"/>
-        </w:rPr>
-        <w:t>.</w:t>
-      </w:r>
-    </w:p>
-    <w:p>
-      <w:pPr>
-        <w:pStyle w:val="2"/>
-        <w:numPr>
-          <w:ilvl w:val="1"/>
-          <w:numId w:val="4"/>
-        </w:numPr>
-      </w:pPr>
-      <w:bookmarkStart w:id="34" w:name="_Toc166604153"/>
-      <w:r>
-        <w:t>Код тестов (листинг)</w:t>
-      </w:r>
-      <w:bookmarkEnd w:id="34"/>
-    </w:p>
-    <w:p>
-      <w:pPr>
-        <w:spacing w:after="0" w:line="360" w:lineRule="auto"/>
-        <w:ind w:firstLine="709"/>
-        <w:jc w:val="both"/>
-        <w:rPr>
-          <w:rFonts w:ascii="Times New Roman" w:hAnsi="Times New Roman" w:cs="Times New Roman"/>
-          <w:sz w:val="26"/>
-          <w:szCs w:val="26"/>
-        </w:rPr>
-      </w:pPr>
-      <w:r>
-        <w:rPr>
-          <w:rFonts w:ascii="Times New Roman" w:hAnsi="Times New Roman" w:cs="Times New Roman"/>
-          <w:sz w:val="26"/>
-          <w:szCs w:val="26"/>
-        </w:rPr>
-        <w:t xml:space="preserve">Полный код </w:t>
-      </w:r>
-      <w:r>
-        <w:rPr>
-          <w:rFonts w:ascii="Times New Roman" w:hAnsi="Times New Roman" w:cs="Times New Roman"/>
-          <w:sz w:val="26"/>
-          <w:szCs w:val="26"/>
-          <w:lang w:val="en-US"/>
-        </w:rPr>
-        <w:t>unit</w:t>
-      </w:r>
-      <w:r>
-        <w:rPr>
-          <w:rFonts w:ascii="Times New Roman" w:hAnsi="Times New Roman" w:cs="Times New Roman"/>
-          <w:sz w:val="26"/>
-          <w:szCs w:val="26"/>
-        </w:rPr>
-        <w:t xml:space="preserve"> </w:t>
-      </w:r>
-      <w:r>
-        <w:rPr>
-          <w:rFonts w:ascii="Times New Roman" w:hAnsi="Times New Roman" w:cs="Times New Roman"/>
-          <w:sz w:val="26"/>
-          <w:szCs w:val="26"/>
-        </w:rPr>
-        <w:t xml:space="preserve">тестов списков </w:t>
-      </w:r>
-      <w:r>
-        <w:rPr>
-          <w:rFonts w:ascii="Times New Roman" w:hAnsi="Times New Roman" w:cs="Times New Roman"/>
-          <w:sz w:val="26"/>
-          <w:szCs w:val="26"/>
-        </w:rPr>
-        <w:t xml:space="preserve">можно посмотреть по ссылке </w:t>
-      </w:r>
-      <w:hyperlink r:id="rId28" w:history="1">
-        <w:r>
-          <w:rPr>
-            <w:rStyle w:val="aff6"/>
-            <w:rFonts w:ascii="Times New Roman" w:hAnsi="Times New Roman" w:cs="Times New Roman"/>
-            <w:sz w:val="26"/>
-            <w:szCs w:val="26"/>
-          </w:rPr>
-          <w:t>https://github.com/Asklit/lab12/tree/master/TreeTest</w:t>
-        </w:r>
-      </w:hyperlink>
-      <w:r>
-        <w:rPr>
-          <w:rFonts w:ascii="Times New Roman" w:hAnsi="Times New Roman" w:cs="Times New Roman"/>
-          <w:sz w:val="26"/>
-          <w:szCs w:val="26"/>
-        </w:rPr>
-        <w:t>.</w:t>
-      </w:r>
-    </w:p>
-    <w:p>
-      <w:pPr>
-        <w:pStyle w:val="2"/>
-        <w:numPr>
-          <w:ilvl w:val="1"/>
-          <w:numId w:val="4"/>
-        </w:numPr>
-      </w:pPr>
-      <w:bookmarkStart w:id="35" w:name="_Toc166604154"/>
-      <w:r>
-        <w:lastRenderedPageBreak/>
-        <w:t>Покрытие тестами кода</w:t>
-      </w:r>
-      <w:bookmarkEnd w:id="35"/>
-    </w:p>
-    <w:p>
-      <w:pPr>
-        <w:spacing w:after="0" w:line="360" w:lineRule="auto"/>
-        <w:ind w:firstLine="709"/>
-        <w:jc w:val="both"/>
-        <w:rPr>
-          <w:rFonts w:ascii="Times New Roman" w:hAnsi="Times New Roman" w:cs="Times New Roman"/>
-          <w:sz w:val="26"/>
-          <w:szCs w:val="26"/>
-        </w:rPr>
-      </w:pPr>
-      <w:r>
-        <w:rPr>
-          <w:rFonts w:ascii="Times New Roman" w:hAnsi="Times New Roman" w:cs="Times New Roman"/>
-          <w:sz w:val="26"/>
-          <w:szCs w:val="26"/>
-        </w:rPr>
-        <w:t>Для покрытия кода тестами я исключил все сторонние функции интерфейса, за счет чего получилось достичь</w:t>
-      </w:r>
-      <w:r>
-        <w:rPr>
-          <w:rFonts w:ascii="Times New Roman" w:hAnsi="Times New Roman" w:cs="Times New Roman"/>
-          <w:sz w:val="26"/>
-          <w:szCs w:val="26"/>
-        </w:rPr>
-        <w:t xml:space="preserve"> 100% </w:t>
-      </w:r>
-      <w:r>
-        <w:rPr>
-          <w:rFonts w:ascii="Times New Roman" w:hAnsi="Times New Roman" w:cs="Times New Roman"/>
-          <w:sz w:val="26"/>
-          <w:szCs w:val="26"/>
-        </w:rPr>
-        <w:t>покрытия тестами кода.</w:t>
-      </w:r>
-    </w:p>
-    <w:p>
-      <w:pPr>
-        <w:spacing w:after="0" w:line="360" w:lineRule="auto"/>
-        <w:jc w:val="both"/>
-        <w:rPr>
-          <w:rFonts w:ascii="Times New Roman" w:hAnsi="Times New Roman" w:cs="Times New Roman"/>
-          <w:sz w:val="26"/>
-          <w:szCs w:val="26"/>
-        </w:rPr>
-      </w:pPr>
-      <w:r>
-        <w:rPr>
-          <w:rFonts w:ascii="Times New Roman" w:hAnsi="Times New Roman" w:cs="Times New Roman"/>
-          <w:noProof/>
-          <w:sz w:val="26"/>
-          <w:szCs w:val="26"/>
-        </w:rPr>
-        <w:drawing>
-          <wp:inline distT="0" distB="0" distL="0" distR="0" wp14:anchorId="107F0165" wp14:editId="50C03B9D">
-            <wp:extent cx="5940425" cy="490220"/>
-            <wp:effectExtent l="0" t="0" r="3175" b="5080"/>
-            <wp:docPr id="17" name="Рисунок 17"/>
-            <wp:cNvGraphicFramePr>
-              <a:graphicFrameLocks xmlns:a="http://schemas.openxmlformats.org/drawingml/2006/main" noChangeAspect="1"/>
-            </wp:cNvGraphicFramePr>
-            <a:graphic xmlns:a="http://schemas.openxmlformats.org/drawingml/2006/main">
-              <a:graphicData uri="http://schemas.openxmlformats.org/drawingml/2006/picture">
-                <pic:pic xmlns:pic="http://schemas.openxmlformats.org/drawingml/2006/picture">
-                  <pic:nvPicPr>
-                    <pic:cNvPr id="1" name=""/>
-                    <pic:cNvPicPr/>
-                  </pic:nvPicPr>
-                  <pic:blipFill>
-                    <a:blip r:embed="rId29"/>
-                    <a:stretch>
-                      <a:fillRect/>
-                    </a:stretch>
-                  </pic:blipFill>
-                  <pic:spPr>
-                    <a:xfrm>
-                      <a:off x="0" y="0"/>
-                      <a:ext cx="5940425" cy="490220"/>
-                    </a:xfrm>
-                    <a:prstGeom prst="rect">
-                      <a:avLst/>
-                    </a:prstGeom>
-                  </pic:spPr>
-                </pic:pic>
-              </a:graphicData>
-            </a:graphic>
-          </wp:inline>
-        </w:drawing>
-      </w:r>
-    </w:p>
-    <w:p>
-      <w:pPr>
-        <w:pStyle w:val="1"/>
-        <w:keepLines/>
-        <w:pageBreakBefore/>
-        <w:suppressAutoHyphens w:val="0"/>
-        <w:spacing w:before="0" w:after="240"/>
-        <w:jc w:val="center"/>
-        <w:rPr>
-          <w:rFonts w:ascii="Times New Roman" w:eastAsiaTheme="majorEastAsia" w:hAnsi="Times New Roman" w:cs="Times New Roman"/>
-          <w:kern w:val="0"/>
-          <w:lang w:eastAsia="en-US"/>
-        </w:rPr>
-      </w:pPr>
-      <w:bookmarkStart w:id="36" w:name="_Toc166604155"/>
-      <w:r>
-        <w:rPr>
-          <w:rFonts w:ascii="Times New Roman" w:eastAsiaTheme="majorEastAsia" w:hAnsi="Times New Roman" w:cs="Times New Roman"/>
-          <w:kern w:val="0"/>
-          <w:lang w:eastAsia="en-US"/>
-        </w:rPr>
-        <w:lastRenderedPageBreak/>
-        <w:t xml:space="preserve">Задача </w:t>
-      </w:r>
-      <w:r>
-        <w:rPr>
-          <w:rFonts w:ascii="Times New Roman" w:eastAsiaTheme="majorEastAsia" w:hAnsi="Times New Roman" w:cs="Times New Roman"/>
-          <w:kern w:val="0"/>
-          <w:lang w:eastAsia="en-US"/>
-        </w:rPr>
-        <w:t>4</w:t>
-      </w:r>
-      <w:bookmarkEnd w:id="36"/>
-    </w:p>
-    <w:p>
-      <w:pPr>
-        <w:pStyle w:val="2"/>
-        <w:numPr>
-          <w:ilvl w:val="1"/>
-          <w:numId w:val="8"/>
-        </w:numPr>
-      </w:pPr>
-      <w:bookmarkStart w:id="37" w:name="_Toc166604156"/>
-      <w:r>
-        <w:t>Постановка задачи</w:t>
-      </w:r>
-      <w:bookmarkEnd w:id="37"/>
-    </w:p>
-    <w:p>
-      <w:pPr>
-        <w:spacing w:after="0" w:line="360" w:lineRule="auto"/>
-        <w:ind w:firstLine="709"/>
-        <w:jc w:val="both"/>
-        <w:rPr>
-          <w:rFonts w:ascii="Times New Roman" w:hAnsi="Times New Roman" w:cs="Times New Roman"/>
-          <w:sz w:val="26"/>
-          <w:szCs w:val="26"/>
-        </w:rPr>
-      </w:pPr>
-      <w:r>
-        <w:rPr>
-          <w:rFonts w:ascii="Times New Roman" w:hAnsi="Times New Roman" w:cs="Times New Roman"/>
-          <w:sz w:val="26"/>
-          <w:szCs w:val="26"/>
-        </w:rPr>
-        <w:t xml:space="preserve">В </w:t>
-      </w:r>
-      <w:r>
-        <w:rPr>
-          <w:rFonts w:ascii="Times New Roman" w:hAnsi="Times New Roman" w:cs="Times New Roman"/>
-          <w:sz w:val="26"/>
-          <w:szCs w:val="26"/>
-        </w:rPr>
-        <w:t>четвертой</w:t>
-      </w:r>
-      <w:r>
-        <w:rPr>
-          <w:rFonts w:ascii="Times New Roman" w:hAnsi="Times New Roman" w:cs="Times New Roman"/>
-          <w:sz w:val="26"/>
-          <w:szCs w:val="26"/>
-        </w:rPr>
-        <w:t xml:space="preserve"> части </w:t>
-      </w:r>
-      <w:r>
-        <w:rPr>
-          <w:rFonts w:ascii="Times New Roman" w:hAnsi="Times New Roman" w:cs="Times New Roman"/>
-          <w:sz w:val="26"/>
-          <w:szCs w:val="26"/>
-        </w:rPr>
-        <w:t>лабораторной работ</w:t>
-      </w:r>
-      <w:r>
-        <w:rPr>
-          <w:rFonts w:ascii="Times New Roman" w:hAnsi="Times New Roman" w:cs="Times New Roman"/>
-          <w:sz w:val="26"/>
-          <w:szCs w:val="26"/>
-        </w:rPr>
-        <w:t>ы</w:t>
-      </w:r>
-      <w:r>
-        <w:rPr>
-          <w:rFonts w:ascii="Times New Roman" w:hAnsi="Times New Roman" w:cs="Times New Roman"/>
-          <w:sz w:val="26"/>
-          <w:szCs w:val="26"/>
-        </w:rPr>
-        <w:t xml:space="preserve"> №1</w:t>
-      </w:r>
-      <w:r>
-        <w:rPr>
-          <w:rFonts w:ascii="Times New Roman" w:hAnsi="Times New Roman" w:cs="Times New Roman"/>
-          <w:sz w:val="26"/>
-          <w:szCs w:val="26"/>
-        </w:rPr>
-        <w:t>2</w:t>
-      </w:r>
-      <w:r>
-        <w:rPr>
-          <w:rFonts w:ascii="Times New Roman" w:hAnsi="Times New Roman" w:cs="Times New Roman"/>
-          <w:sz w:val="26"/>
-          <w:szCs w:val="26"/>
-        </w:rPr>
-        <w:t xml:space="preserve"> мы знакомимся с </w:t>
-      </w:r>
-      <w:r>
-        <w:rPr>
-          <w:rFonts w:ascii="Times New Roman" w:hAnsi="Times New Roman" w:cs="Times New Roman"/>
-          <w:sz w:val="26"/>
-          <w:szCs w:val="26"/>
-        </w:rPr>
-        <w:t xml:space="preserve">реализацией </w:t>
-      </w:r>
-      <w:r>
-        <w:rPr>
-          <w:rFonts w:ascii="Times New Roman" w:hAnsi="Times New Roman" w:cs="Times New Roman"/>
-          <w:sz w:val="26"/>
-          <w:szCs w:val="26"/>
-        </w:rPr>
-        <w:t xml:space="preserve">интерфейсов </w:t>
-      </w:r>
-      <w:proofErr w:type="spellStart"/>
-      <w:r>
-        <w:rPr>
-          <w:rFonts w:ascii="Times New Roman" w:hAnsi="Times New Roman" w:cs="Times New Roman"/>
-          <w:sz w:val="26"/>
-          <w:szCs w:val="26"/>
-          <w:lang w:val="en-US"/>
-        </w:rPr>
-        <w:t>IEnumerable</w:t>
-      </w:r>
-      <w:proofErr w:type="spellEnd"/>
-      <w:r>
-        <w:rPr>
-          <w:rFonts w:ascii="Times New Roman" w:hAnsi="Times New Roman" w:cs="Times New Roman"/>
-          <w:sz w:val="26"/>
-          <w:szCs w:val="26"/>
-        </w:rPr>
-        <w:t xml:space="preserve"> </w:t>
-      </w:r>
-      <w:r>
-        <w:rPr>
-          <w:rFonts w:ascii="Times New Roman" w:hAnsi="Times New Roman" w:cs="Times New Roman"/>
-          <w:sz w:val="26"/>
-          <w:szCs w:val="26"/>
-        </w:rPr>
-        <w:t xml:space="preserve">и </w:t>
-      </w:r>
-      <w:proofErr w:type="spellStart"/>
-      <w:r>
-        <w:rPr>
-          <w:rFonts w:ascii="Times New Roman" w:hAnsi="Times New Roman" w:cs="Times New Roman"/>
-          <w:sz w:val="26"/>
-          <w:szCs w:val="26"/>
-          <w:lang w:val="en-US"/>
-        </w:rPr>
-        <w:t>ICollection</w:t>
-      </w:r>
-      <w:proofErr w:type="spellEnd"/>
-      <w:r>
-        <w:rPr>
-          <w:rFonts w:ascii="Times New Roman" w:hAnsi="Times New Roman" w:cs="Times New Roman"/>
-          <w:sz w:val="26"/>
-          <w:szCs w:val="26"/>
-        </w:rPr>
-        <w:t>. В качестве структуры данных, для которой я буду реализовывать эти интерфейсы я выбрал дерево поиска.</w:t>
-      </w:r>
-    </w:p>
-    <w:p>
-      <w:pPr>
-        <w:pStyle w:val="ae"/>
-        <w:numPr>
-          <w:ilvl w:val="0"/>
-          <w:numId w:val="9"/>
-        </w:numPr>
-        <w:suppressAutoHyphens w:val="0"/>
-        <w:autoSpaceDE w:val="0"/>
-        <w:autoSpaceDN w:val="0"/>
-        <w:adjustRightInd w:val="0"/>
-        <w:spacing w:after="0" w:line="360" w:lineRule="auto"/>
-        <w:ind w:left="1134" w:hanging="425"/>
-        <w:rPr>
-          <w:rFonts w:ascii="Times New Roman" w:eastAsia="Times New Roman" w:hAnsi="Times New Roman" w:cs="Times New Roman"/>
-          <w:sz w:val="26"/>
-          <w:szCs w:val="26"/>
-          <w:lang w:eastAsia="ru-RU"/>
-        </w:rPr>
-      </w:pPr>
-      <w:r>
-        <w:rPr>
-          <w:rFonts w:ascii="Times New Roman" w:eastAsia="Times New Roman" w:hAnsi="Times New Roman" w:cs="Times New Roman"/>
-          <w:sz w:val="26"/>
-          <w:szCs w:val="26"/>
-          <w:lang w:eastAsia="ru-RU"/>
-        </w:rPr>
-        <w:t xml:space="preserve">Изучение интерфейсов </w:t>
-      </w:r>
-      <w:proofErr w:type="spellStart"/>
-      <w:r>
-        <w:rPr>
-          <w:rFonts w:ascii="Times New Roman" w:eastAsia="Times New Roman" w:hAnsi="Times New Roman" w:cs="Times New Roman"/>
-          <w:sz w:val="26"/>
-          <w:szCs w:val="26"/>
-          <w:lang w:eastAsia="ru-RU"/>
-        </w:rPr>
-        <w:t>IEnumerable</w:t>
-      </w:r>
-      <w:proofErr w:type="spellEnd"/>
-      <w:r>
-        <w:rPr>
-          <w:rFonts w:ascii="Times New Roman" w:eastAsia="Times New Roman" w:hAnsi="Times New Roman" w:cs="Times New Roman"/>
-          <w:sz w:val="26"/>
-          <w:szCs w:val="26"/>
-          <w:lang w:eastAsia="ru-RU"/>
-        </w:rPr>
-        <w:t xml:space="preserve"> и </w:t>
-      </w:r>
-      <w:proofErr w:type="spellStart"/>
-      <w:r>
-        <w:rPr>
-          <w:rFonts w:ascii="Times New Roman" w:eastAsia="Times New Roman" w:hAnsi="Times New Roman" w:cs="Times New Roman"/>
-          <w:sz w:val="26"/>
-          <w:szCs w:val="26"/>
-          <w:lang w:eastAsia="ru-RU"/>
-        </w:rPr>
-        <w:t>ICollection</w:t>
-      </w:r>
-      <w:proofErr w:type="spellEnd"/>
-      <w:r>
-        <w:rPr>
-          <w:rFonts w:ascii="Times New Roman" w:eastAsia="Times New Roman" w:hAnsi="Times New Roman" w:cs="Times New Roman"/>
-          <w:sz w:val="26"/>
-          <w:szCs w:val="26"/>
-          <w:lang w:eastAsia="ru-RU"/>
-        </w:rPr>
-        <w:t xml:space="preserve"> в контексте C# и их обобщенной реализации.</w:t>
-      </w:r>
-    </w:p>
-    <w:p>
-      <w:pPr>
-        <w:pStyle w:val="ae"/>
-        <w:numPr>
-          <w:ilvl w:val="0"/>
-          <w:numId w:val="9"/>
-        </w:numPr>
-        <w:suppressAutoHyphens w:val="0"/>
-        <w:autoSpaceDE w:val="0"/>
-        <w:autoSpaceDN w:val="0"/>
-        <w:adjustRightInd w:val="0"/>
-        <w:spacing w:after="0" w:line="360" w:lineRule="auto"/>
-        <w:ind w:left="1134" w:hanging="425"/>
-        <w:rPr>
-          <w:rFonts w:ascii="Times New Roman" w:eastAsia="Times New Roman" w:hAnsi="Times New Roman" w:cs="Times New Roman"/>
-          <w:sz w:val="26"/>
-          <w:szCs w:val="26"/>
-          <w:lang w:eastAsia="ru-RU"/>
-        </w:rPr>
-      </w:pPr>
-      <w:r>
-        <w:rPr>
-          <w:rFonts w:ascii="Times New Roman" w:eastAsia="Times New Roman" w:hAnsi="Times New Roman" w:cs="Times New Roman"/>
-          <w:sz w:val="26"/>
-          <w:szCs w:val="26"/>
-          <w:lang w:eastAsia="ru-RU"/>
-        </w:rPr>
-        <w:t xml:space="preserve">Проектирование классов и методов, необходимых для реализации интерфейсов </w:t>
-      </w:r>
-      <w:proofErr w:type="spellStart"/>
-      <w:r>
-        <w:rPr>
-          <w:rFonts w:ascii="Times New Roman" w:eastAsia="Times New Roman" w:hAnsi="Times New Roman" w:cs="Times New Roman"/>
-          <w:sz w:val="26"/>
-          <w:szCs w:val="26"/>
-          <w:lang w:eastAsia="ru-RU"/>
-        </w:rPr>
-        <w:t>IEnumerable</w:t>
-      </w:r>
-      <w:proofErr w:type="spellEnd"/>
-      <w:r>
-        <w:rPr>
-          <w:rFonts w:ascii="Times New Roman" w:eastAsia="Times New Roman" w:hAnsi="Times New Roman" w:cs="Times New Roman"/>
-          <w:sz w:val="26"/>
-          <w:szCs w:val="26"/>
-          <w:lang w:eastAsia="ru-RU"/>
-        </w:rPr>
-        <w:t xml:space="preserve"> и </w:t>
-      </w:r>
-      <w:proofErr w:type="spellStart"/>
-      <w:r>
-        <w:rPr>
-          <w:rFonts w:ascii="Times New Roman" w:eastAsia="Times New Roman" w:hAnsi="Times New Roman" w:cs="Times New Roman"/>
-          <w:sz w:val="26"/>
-          <w:szCs w:val="26"/>
-          <w:lang w:eastAsia="ru-RU"/>
-        </w:rPr>
-        <w:t>ICollection</w:t>
-      </w:r>
-      <w:proofErr w:type="spellEnd"/>
-      <w:r>
-        <w:rPr>
-          <w:rFonts w:ascii="Times New Roman" w:eastAsia="Times New Roman" w:hAnsi="Times New Roman" w:cs="Times New Roman"/>
-          <w:sz w:val="26"/>
-          <w:szCs w:val="26"/>
-          <w:lang w:eastAsia="ru-RU"/>
-        </w:rPr>
-        <w:t xml:space="preserve"> для бинарного дерева.</w:t>
-      </w:r>
-    </w:p>
-    <w:p>
-      <w:pPr>
-        <w:pStyle w:val="ae"/>
-        <w:numPr>
-          <w:ilvl w:val="0"/>
-          <w:numId w:val="9"/>
-        </w:numPr>
-        <w:suppressAutoHyphens w:val="0"/>
-        <w:autoSpaceDE w:val="0"/>
-        <w:autoSpaceDN w:val="0"/>
-        <w:adjustRightInd w:val="0"/>
-        <w:spacing w:after="0" w:line="360" w:lineRule="auto"/>
-        <w:ind w:left="1134" w:hanging="425"/>
-        <w:rPr>
-          <w:rFonts w:ascii="Times New Roman" w:eastAsia="Times New Roman" w:hAnsi="Times New Roman" w:cs="Times New Roman"/>
-          <w:sz w:val="26"/>
-          <w:szCs w:val="26"/>
-          <w:lang w:eastAsia="ru-RU"/>
-        </w:rPr>
-      </w:pPr>
-      <w:r>
-        <w:rPr>
-          <w:rFonts w:ascii="Times New Roman" w:eastAsia="Times New Roman" w:hAnsi="Times New Roman" w:cs="Times New Roman"/>
-          <w:sz w:val="26"/>
-          <w:szCs w:val="26"/>
-          <w:lang w:eastAsia="ru-RU"/>
-        </w:rPr>
-        <w:t>Написание кода с учетом обобщенности и безопасности типов для обеспечения гибкости использования интерфейсов.</w:t>
-      </w:r>
-    </w:p>
-    <w:p>
-      <w:pPr>
-        <w:pStyle w:val="ae"/>
-        <w:numPr>
-          <w:ilvl w:val="0"/>
-          <w:numId w:val="9"/>
-        </w:numPr>
-        <w:suppressAutoHyphens w:val="0"/>
-        <w:autoSpaceDE w:val="0"/>
-        <w:autoSpaceDN w:val="0"/>
-        <w:adjustRightInd w:val="0"/>
-        <w:spacing w:after="0" w:line="360" w:lineRule="auto"/>
-        <w:ind w:left="1134" w:hanging="425"/>
-        <w:rPr>
-          <w:rFonts w:ascii="Times New Roman" w:eastAsia="Times New Roman" w:hAnsi="Times New Roman" w:cs="Times New Roman"/>
-          <w:sz w:val="26"/>
-          <w:szCs w:val="26"/>
-          <w:lang w:eastAsia="ru-RU"/>
-        </w:rPr>
-      </w:pPr>
-      <w:r>
-        <w:rPr>
-          <w:rFonts w:ascii="Times New Roman" w:eastAsia="Times New Roman" w:hAnsi="Times New Roman" w:cs="Times New Roman"/>
-          <w:sz w:val="26"/>
-          <w:szCs w:val="26"/>
-          <w:lang w:eastAsia="ru-RU"/>
-        </w:rPr>
-        <w:t>Тестирование разработанных классов и методов на корректность работы с элементами бинарного дерева.</w:t>
-      </w:r>
-    </w:p>
-    <w:p>
-      <w:pPr>
-        <w:pStyle w:val="2"/>
-        <w:numPr>
-          <w:ilvl w:val="1"/>
-          <w:numId w:val="8"/>
-        </w:numPr>
-      </w:pPr>
-      <w:bookmarkStart w:id="38" w:name="_Toc166604157"/>
-      <w:r>
-        <w:t>Диаграмма классов</w:t>
-      </w:r>
-      <w:bookmarkEnd w:id="38"/>
-    </w:p>
-    <w:p>
-      <w:pPr>
-        <w:suppressAutoHyphens w:val="0"/>
-        <w:spacing w:after="0" w:line="360" w:lineRule="auto"/>
-        <w:ind w:firstLine="709"/>
-        <w:jc w:val="both"/>
-        <w:rPr>
-          <w:rFonts w:ascii="Times New Roman" w:eastAsia="Calibri" w:hAnsi="Times New Roman"/>
-          <w:sz w:val="26"/>
-        </w:rPr>
-      </w:pPr>
-      <w:r>
-        <w:rPr>
-          <w:rFonts w:ascii="Times New Roman" w:eastAsia="Calibri" w:hAnsi="Times New Roman"/>
-          <w:sz w:val="26"/>
-        </w:rPr>
-        <w:t xml:space="preserve">Для более наглядного представления добавим созданные классы в диаграмму классов. Класс </w:t>
-      </w:r>
-      <w:r>
-        <w:rPr>
-          <w:rFonts w:ascii="Times New Roman" w:eastAsia="Calibri" w:hAnsi="Times New Roman"/>
-          <w:sz w:val="26"/>
-          <w:lang w:val="en-US"/>
-        </w:rPr>
-        <w:t>Point</w:t>
-      </w:r>
-      <w:r>
-        <w:rPr>
-          <w:rFonts w:ascii="Times New Roman" w:eastAsia="Calibri" w:hAnsi="Times New Roman"/>
-          <w:sz w:val="26"/>
-        </w:rPr>
-        <w:t xml:space="preserve">&lt;T&gt; </w:t>
-      </w:r>
-      <w:proofErr w:type="gramStart"/>
-      <w:r>
-        <w:rPr>
-          <w:rFonts w:ascii="Times New Roman" w:eastAsia="Calibri" w:hAnsi="Times New Roman"/>
-          <w:sz w:val="26"/>
-        </w:rPr>
-        <w:t xml:space="preserve">элемент </w:t>
-      </w:r>
-      <w:r>
-        <w:rPr>
-          <w:rFonts w:ascii="Times New Roman" w:eastAsia="Calibri" w:hAnsi="Times New Roman"/>
-          <w:sz w:val="26"/>
-        </w:rPr>
-        <w:t>моего дерева</w:t>
-      </w:r>
-      <w:proofErr w:type="gramEnd"/>
-      <w:r>
-        <w:rPr>
-          <w:rFonts w:ascii="Times New Roman" w:eastAsia="Calibri" w:hAnsi="Times New Roman"/>
-          <w:sz w:val="26"/>
-        </w:rPr>
-        <w:t xml:space="preserve"> в котором хранятся ссылки на левое и правое поддерево класса </w:t>
-      </w:r>
-      <w:r>
-        <w:rPr>
-          <w:rFonts w:ascii="Times New Roman" w:eastAsia="Calibri" w:hAnsi="Times New Roman"/>
-          <w:sz w:val="26"/>
-          <w:lang w:val="en-US"/>
-        </w:rPr>
-        <w:t>Point</w:t>
-      </w:r>
-      <w:r>
-        <w:rPr>
-          <w:rFonts w:ascii="Times New Roman" w:eastAsia="Calibri" w:hAnsi="Times New Roman"/>
-          <w:sz w:val="26"/>
-        </w:rPr>
-        <w:t>&lt;</w:t>
-      </w:r>
-      <w:r>
-        <w:rPr>
-          <w:rFonts w:ascii="Times New Roman" w:eastAsia="Calibri" w:hAnsi="Times New Roman"/>
-          <w:sz w:val="26"/>
-          <w:lang w:val="en-US"/>
-        </w:rPr>
-        <w:t>T</w:t>
-      </w:r>
-      <w:r>
-        <w:rPr>
-          <w:rFonts w:ascii="Times New Roman" w:eastAsia="Calibri" w:hAnsi="Times New Roman"/>
-          <w:sz w:val="26"/>
-        </w:rPr>
-        <w:t>&gt;</w:t>
-      </w:r>
-      <w:r>
-        <w:rPr>
-          <w:rFonts w:ascii="Times New Roman" w:eastAsia="Calibri" w:hAnsi="Times New Roman"/>
-          <w:sz w:val="26"/>
-        </w:rPr>
-        <w:t xml:space="preserve">. </w:t>
-      </w:r>
-      <w:r>
-        <w:rPr>
-          <w:rFonts w:ascii="Times New Roman" w:eastAsia="Calibri" w:hAnsi="Times New Roman"/>
-          <w:sz w:val="26"/>
-        </w:rPr>
-        <w:t>Помимо этого,</w:t>
-      </w:r>
-      <w:r>
-        <w:rPr>
-          <w:rFonts w:ascii="Times New Roman" w:eastAsia="Calibri" w:hAnsi="Times New Roman"/>
-          <w:sz w:val="26"/>
-        </w:rPr>
-        <w:t xml:space="preserve"> класс </w:t>
-      </w:r>
-      <w:r>
-        <w:rPr>
-          <w:rFonts w:ascii="Times New Roman" w:eastAsia="Calibri" w:hAnsi="Times New Roman"/>
-          <w:sz w:val="26"/>
-          <w:lang w:val="en-US"/>
-        </w:rPr>
-        <w:t>Point</w:t>
-      </w:r>
-      <w:r>
-        <w:rPr>
-          <w:rFonts w:ascii="Times New Roman" w:eastAsia="Calibri" w:hAnsi="Times New Roman"/>
-          <w:sz w:val="26"/>
-        </w:rPr>
-        <w:t>&lt;</w:t>
-      </w:r>
-      <w:r>
-        <w:rPr>
-          <w:rFonts w:ascii="Times New Roman" w:eastAsia="Calibri" w:hAnsi="Times New Roman"/>
-          <w:sz w:val="26"/>
-          <w:lang w:val="en-US"/>
-        </w:rPr>
-        <w:t>T</w:t>
-      </w:r>
-      <w:r>
-        <w:rPr>
-          <w:rFonts w:ascii="Times New Roman" w:eastAsia="Calibri" w:hAnsi="Times New Roman"/>
-          <w:sz w:val="26"/>
-        </w:rPr>
-        <w:t xml:space="preserve">&gt; </w:t>
-      </w:r>
-      <w:r>
-        <w:rPr>
-          <w:rFonts w:ascii="Times New Roman" w:eastAsia="Calibri" w:hAnsi="Times New Roman"/>
-          <w:sz w:val="26"/>
-        </w:rPr>
-        <w:t xml:space="preserve">реализует работу интерфейса </w:t>
-      </w:r>
-      <w:proofErr w:type="spellStart"/>
-      <w:r>
-        <w:rPr>
-          <w:rFonts w:ascii="Times New Roman" w:eastAsia="Calibri" w:hAnsi="Times New Roman"/>
-          <w:sz w:val="26"/>
-          <w:lang w:val="en-US"/>
-        </w:rPr>
-        <w:t>IComparable</w:t>
-      </w:r>
-      <w:proofErr w:type="spellEnd"/>
-      <w:r>
-        <w:rPr>
-          <w:rFonts w:ascii="Times New Roman" w:eastAsia="Calibri" w:hAnsi="Times New Roman"/>
-          <w:sz w:val="26"/>
-        </w:rPr>
-        <w:t xml:space="preserve"> </w:t>
-      </w:r>
-      <w:r>
-        <w:rPr>
-          <w:rFonts w:ascii="Times New Roman" w:eastAsia="Calibri" w:hAnsi="Times New Roman"/>
-          <w:sz w:val="26"/>
-        </w:rPr>
-        <w:t xml:space="preserve">для сравнения вершин дерева между собой. </w:t>
-      </w:r>
-      <w:r>
-        <w:rPr>
-          <w:rFonts w:ascii="Times New Roman" w:eastAsia="Calibri" w:hAnsi="Times New Roman"/>
-          <w:sz w:val="26"/>
-        </w:rPr>
-        <w:t>Класс My</w:t>
-      </w:r>
-      <w:r>
-        <w:rPr>
-          <w:rFonts w:ascii="Times New Roman" w:eastAsia="Calibri" w:hAnsi="Times New Roman"/>
-          <w:sz w:val="26"/>
-          <w:lang w:val="en-US"/>
-        </w:rPr>
-        <w:t>Tree</w:t>
-      </w:r>
-      <w:r>
-        <w:rPr>
-          <w:rFonts w:ascii="Times New Roman" w:eastAsia="Calibri" w:hAnsi="Times New Roman"/>
-          <w:sz w:val="26"/>
-        </w:rPr>
-        <w:t>&lt;</w:t>
-      </w:r>
-      <w:r>
-        <w:rPr>
-          <w:rFonts w:ascii="Times New Roman" w:eastAsia="Calibri" w:hAnsi="Times New Roman"/>
-          <w:sz w:val="26"/>
-          <w:lang w:val="en-US"/>
-        </w:rPr>
-        <w:t>T</w:t>
-      </w:r>
-      <w:r>
-        <w:rPr>
-          <w:rFonts w:ascii="Times New Roman" w:eastAsia="Calibri" w:hAnsi="Times New Roman"/>
-          <w:sz w:val="26"/>
-        </w:rPr>
-        <w:t xml:space="preserve">&gt; реализует работу </w:t>
-      </w:r>
-      <w:r>
-        <w:rPr>
-          <w:rFonts w:ascii="Times New Roman" w:eastAsia="Calibri" w:hAnsi="Times New Roman"/>
-          <w:sz w:val="26"/>
-        </w:rPr>
-        <w:t>дерева, у которого задана вершина</w:t>
-      </w:r>
-      <w:r>
-        <w:rPr>
-          <w:rFonts w:ascii="Times New Roman" w:eastAsia="Calibri" w:hAnsi="Times New Roman"/>
-          <w:sz w:val="26"/>
-        </w:rPr>
-        <w:t>. В классе Program реализуется основная работа консольного меню.</w:t>
-      </w:r>
-    </w:p>
-    <w:p>
-      <w:pPr>
-        <w:suppressAutoHyphens w:val="0"/>
-        <w:spacing w:after="0" w:line="360" w:lineRule="auto"/>
-        <w:ind w:firstLine="709"/>
-        <w:jc w:val="both"/>
-        <w:rPr>
-          <w:rFonts w:ascii="Times New Roman" w:eastAsia="Calibri" w:hAnsi="Times New Roman"/>
-          <w:sz w:val="26"/>
-        </w:rPr>
-      </w:pPr>
-      <w:proofErr w:type="gramStart"/>
-      <w:r>
-        <w:rPr>
-          <w:rFonts w:ascii="Times New Roman" w:eastAsia="Calibri" w:hAnsi="Times New Roman"/>
-          <w:sz w:val="26"/>
-        </w:rPr>
-        <w:t>Класс</w:t>
-      </w:r>
-      <w:proofErr w:type="gramEnd"/>
-      <w:r>
-        <w:rPr>
-          <w:rFonts w:ascii="Times New Roman" w:eastAsia="Calibri" w:hAnsi="Times New Roman"/>
-          <w:sz w:val="26"/>
-        </w:rPr>
-        <w:t xml:space="preserve"> реализующий работу </w:t>
-      </w:r>
-      <w:proofErr w:type="spellStart"/>
-      <w:r>
-        <w:rPr>
-          <w:rFonts w:ascii="Times New Roman" w:eastAsia="Calibri" w:hAnsi="Times New Roman"/>
-          <w:sz w:val="26"/>
-          <w:lang w:val="en-US"/>
-        </w:rPr>
-        <w:t>IEnumerable</w:t>
-      </w:r>
-      <w:proofErr w:type="spellEnd"/>
-      <w:r>
-        <w:rPr>
-          <w:rFonts w:ascii="Times New Roman" w:eastAsia="Calibri" w:hAnsi="Times New Roman"/>
-          <w:sz w:val="26"/>
-        </w:rPr>
-        <w:t xml:space="preserve"> </w:t>
-      </w:r>
-      <w:r>
-        <w:rPr>
-          <w:rFonts w:ascii="Times New Roman" w:eastAsia="Calibri" w:hAnsi="Times New Roman"/>
-          <w:sz w:val="26"/>
-        </w:rPr>
-        <w:t>и</w:t>
-      </w:r>
-      <w:r>
-        <w:rPr>
-          <w:rFonts w:ascii="Times New Roman" w:eastAsia="Calibri" w:hAnsi="Times New Roman"/>
-          <w:sz w:val="26"/>
-        </w:rPr>
-        <w:t xml:space="preserve"> </w:t>
-      </w:r>
-      <w:proofErr w:type="spellStart"/>
-      <w:r>
-        <w:rPr>
-          <w:rFonts w:ascii="Times New Roman" w:eastAsia="Calibri" w:hAnsi="Times New Roman"/>
-          <w:sz w:val="26"/>
-          <w:lang w:val="en-US"/>
-        </w:rPr>
-        <w:t>ICollection</w:t>
-      </w:r>
-      <w:proofErr w:type="spellEnd"/>
-      <w:r>
-        <w:rPr>
-          <w:rFonts w:ascii="Times New Roman" w:eastAsia="Calibri" w:hAnsi="Times New Roman"/>
-          <w:sz w:val="26"/>
-        </w:rPr>
-        <w:t xml:space="preserve"> </w:t>
-      </w:r>
-      <w:r>
-        <w:rPr>
-          <w:rFonts w:ascii="Times New Roman" w:eastAsia="Calibri" w:hAnsi="Times New Roman"/>
-          <w:sz w:val="26"/>
-        </w:rPr>
-        <w:t xml:space="preserve">наследуется от класса </w:t>
-      </w:r>
-      <w:proofErr w:type="spellStart"/>
-      <w:r>
-        <w:rPr>
-          <w:rFonts w:ascii="Times New Roman" w:eastAsia="Calibri" w:hAnsi="Times New Roman"/>
-          <w:sz w:val="26"/>
-          <w:lang w:val="en-US"/>
-        </w:rPr>
-        <w:t>MyTree</w:t>
-      </w:r>
-      <w:proofErr w:type="spellEnd"/>
-      <w:r>
-        <w:rPr>
-          <w:rFonts w:ascii="Times New Roman" w:eastAsia="Calibri" w:hAnsi="Times New Roman"/>
-          <w:sz w:val="26"/>
-        </w:rPr>
-        <w:t xml:space="preserve"> и переопределяет нужные методы и конструкторы.</w:t>
-      </w:r>
-    </w:p>
-    <w:p>
-      <w:pPr>
-        <w:suppressAutoHyphens w:val="0"/>
-        <w:spacing w:after="0" w:line="360" w:lineRule="auto"/>
-        <w:jc w:val="center"/>
-        <w:rPr>
-          <w:rFonts w:ascii="Times New Roman" w:hAnsi="Times New Roman" w:cs="Times New Roman"/>
-          <w:sz w:val="26"/>
-          <w:szCs w:val="26"/>
-          <w:lang w:val="en-US"/>
-        </w:rPr>
-      </w:pPr>
-      <w:r>
-        <w:rPr>
-          <w:rFonts w:ascii="Times New Roman" w:hAnsi="Times New Roman" w:cs="Times New Roman"/>
-          <w:noProof/>
-          <w:sz w:val="26"/>
-          <w:szCs w:val="26"/>
-        </w:rPr>
-        <w:lastRenderedPageBreak/>
-        <w:drawing>
-          <wp:inline distT="0" distB="0" distL="0" distR="0" wp14:anchorId="25B7DF99" wp14:editId="25C764B5">
-            <wp:extent cx="5940425" cy="4029710"/>
-            <wp:effectExtent l="0" t="0" r="3175" b="8890"/>
-            <wp:docPr id="18" name="Рисунок 18"/>
-            <wp:cNvGraphicFramePr>
-              <a:graphicFrameLocks xmlns:a="http://schemas.openxmlformats.org/drawingml/2006/main" noChangeAspect="1"/>
-            </wp:cNvGraphicFramePr>
-            <a:graphic xmlns:a="http://schemas.openxmlformats.org/drawingml/2006/main">
-              <a:graphicData uri="http://schemas.openxmlformats.org/drawingml/2006/picture">
-                <pic:pic xmlns:pic="http://schemas.openxmlformats.org/drawingml/2006/picture">
-                  <pic:nvPicPr>
-                    <pic:cNvPr id="1" name=""/>
-                    <pic:cNvPicPr/>
-                  </pic:nvPicPr>
-                  <pic:blipFill>
-                    <a:blip r:embed="rId30"/>
-                    <a:stretch>
-                      <a:fillRect/>
-                    </a:stretch>
-                  </pic:blipFill>
-                  <pic:spPr>
-                    <a:xfrm>
-                      <a:off x="0" y="0"/>
-                      <a:ext cx="5940425" cy="4029710"/>
-                    </a:xfrm>
-                    <a:prstGeom prst="rect">
-                      <a:avLst/>
-                    </a:prstGeom>
-                  </pic:spPr>
-                </pic:pic>
-              </a:graphicData>
-            </a:graphic>
-          </wp:inline>
-        </w:drawing>
-      </w:r>
-    </w:p>
-    <w:p>
-      <w:pPr>
-        <w:jc w:val="center"/>
-      </w:pPr>
-      <w:r>
-        <w:rPr>
-          <w:rFonts w:ascii="Times New Roman" w:hAnsi="Times New Roman" w:cs="Times New Roman"/>
-          <w:b/>
-          <w:bCs/>
-          <w:i/>
-          <w:iCs/>
-          <w:sz w:val="24"/>
-          <w:szCs w:val="24"/>
-        </w:rPr>
-        <w:t xml:space="preserve">Рис. </w:t>
-      </w:r>
-      <w:r>
-        <w:rPr>
-          <w:rFonts w:ascii="Times New Roman" w:hAnsi="Times New Roman" w:cs="Times New Roman"/>
-          <w:b/>
-          <w:bCs/>
-          <w:i/>
-          <w:iCs/>
-          <w:sz w:val="24"/>
-          <w:szCs w:val="24"/>
-        </w:rPr>
-        <w:t>4</w:t>
-      </w:r>
-      <w:r>
-        <w:rPr>
-          <w:rFonts w:ascii="Times New Roman" w:hAnsi="Times New Roman" w:cs="Times New Roman"/>
-          <w:b/>
-          <w:bCs/>
-          <w:i/>
-          <w:iCs/>
-          <w:sz w:val="24"/>
-          <w:szCs w:val="24"/>
-        </w:rPr>
-        <w:t>.2.1. Диаграмма классов</w:t>
-      </w:r>
-    </w:p>
-    <w:p>
-      <w:pPr>
-        <w:pStyle w:val="2"/>
-        <w:numPr>
-          <w:ilvl w:val="1"/>
-          <w:numId w:val="8"/>
-        </w:numPr>
-      </w:pPr>
-      <w:bookmarkStart w:id="39" w:name="_Toc166604158"/>
-      <w:r>
-        <w:t>П</w:t>
-      </w:r>
-      <w:r>
-        <w:t>рограмма</w:t>
-      </w:r>
-      <w:r>
-        <w:t xml:space="preserve"> (</w:t>
-      </w:r>
-      <w:r>
-        <w:t>листинг</w:t>
-      </w:r>
-      <w:r>
-        <w:t>)</w:t>
-      </w:r>
-      <w:bookmarkEnd w:id="39"/>
-    </w:p>
-    <w:p>
-      <w:pPr>
-        <w:spacing w:after="0" w:line="360" w:lineRule="auto"/>
-        <w:ind w:firstLine="709"/>
-        <w:jc w:val="both"/>
-        <w:rPr>
-          <w:rFonts w:ascii="Times New Roman" w:hAnsi="Times New Roman" w:cs="Times New Roman"/>
-          <w:sz w:val="26"/>
-          <w:szCs w:val="26"/>
-        </w:rPr>
-      </w:pPr>
-      <w:r>
-        <w:rPr>
-          <w:rFonts w:ascii="Times New Roman" w:hAnsi="Times New Roman" w:cs="Times New Roman"/>
-          <w:sz w:val="26"/>
-          <w:szCs w:val="26"/>
-        </w:rPr>
-        <w:t xml:space="preserve">Полный код лабораторной работы можно посмотреть по ссылке </w:t>
-      </w:r>
-      <w:hyperlink r:id="rId31" w:history="1">
-        <w:r>
-          <w:rPr>
-            <w:rFonts w:ascii="Times New Roman" w:hAnsi="Times New Roman" w:cs="Times New Roman"/>
-            <w:sz w:val="26"/>
-            <w:szCs w:val="26"/>
-          </w:rPr>
-          <w:t>https://github.com/Asklit/lab12</w:t>
-        </w:r>
-      </w:hyperlink>
-      <w:r>
-        <w:rPr>
-          <w:rFonts w:ascii="Times New Roman" w:hAnsi="Times New Roman" w:cs="Times New Roman"/>
-          <w:sz w:val="26"/>
-          <w:szCs w:val="26"/>
-        </w:rPr>
-        <w:t xml:space="preserve">. С частью с двунаправленными списками можно ознакомиться по ссылке </w:t>
-      </w:r>
-      <w:r>
-        <w:t>https://github.com/Asklit/lab12/tree/master/lab12.4</w:t>
-      </w:r>
-      <w:r>
-        <w:rPr>
-          <w:rFonts w:ascii="Times New Roman" w:hAnsi="Times New Roman" w:cs="Times New Roman"/>
-          <w:sz w:val="26"/>
-          <w:szCs w:val="26"/>
-        </w:rPr>
-        <w:t>.</w:t>
-      </w:r>
-    </w:p>
-    <w:p>
-      <w:pPr>
-        <w:pStyle w:val="2"/>
-        <w:numPr>
-          <w:ilvl w:val="1"/>
-          <w:numId w:val="8"/>
-        </w:numPr>
-      </w:pPr>
-      <w:bookmarkStart w:id="40" w:name="_Toc166604159"/>
-      <w:r>
-        <w:t>Код тестов (листинг)</w:t>
-      </w:r>
-      <w:bookmarkEnd w:id="40"/>
-    </w:p>
-    <w:p>
-      <w:pPr>
-        <w:spacing w:after="0" w:line="360" w:lineRule="auto"/>
-        <w:ind w:firstLine="709"/>
-        <w:jc w:val="both"/>
-        <w:rPr>
-          <w:rFonts w:ascii="Times New Roman" w:hAnsi="Times New Roman" w:cs="Times New Roman"/>
-          <w:sz w:val="26"/>
-          <w:szCs w:val="26"/>
-        </w:rPr>
-      </w:pPr>
-      <w:r>
-        <w:rPr>
-          <w:rFonts w:ascii="Times New Roman" w:hAnsi="Times New Roman" w:cs="Times New Roman"/>
-          <w:sz w:val="26"/>
-          <w:szCs w:val="26"/>
-        </w:rPr>
-        <w:t xml:space="preserve">Полный код </w:t>
-      </w:r>
-      <w:r>
-        <w:rPr>
-          <w:rFonts w:ascii="Times New Roman" w:hAnsi="Times New Roman" w:cs="Times New Roman"/>
-          <w:sz w:val="26"/>
-          <w:szCs w:val="26"/>
-          <w:lang w:val="en-US"/>
-        </w:rPr>
-        <w:t>unit</w:t>
-      </w:r>
-      <w:r>
-        <w:rPr>
-          <w:rFonts w:ascii="Times New Roman" w:hAnsi="Times New Roman" w:cs="Times New Roman"/>
-          <w:sz w:val="26"/>
-          <w:szCs w:val="26"/>
-        </w:rPr>
-        <w:t xml:space="preserve"> </w:t>
-      </w:r>
-      <w:r>
-        <w:rPr>
-          <w:rFonts w:ascii="Times New Roman" w:hAnsi="Times New Roman" w:cs="Times New Roman"/>
-          <w:sz w:val="26"/>
-          <w:szCs w:val="26"/>
-        </w:rPr>
-        <w:t xml:space="preserve">тестов списков </w:t>
-      </w:r>
-      <w:r>
-        <w:rPr>
-          <w:rFonts w:ascii="Times New Roman" w:hAnsi="Times New Roman" w:cs="Times New Roman"/>
-          <w:sz w:val="26"/>
-          <w:szCs w:val="26"/>
-        </w:rPr>
-        <w:t xml:space="preserve">можно посмотреть по ссылке </w:t>
-      </w:r>
-      <w:r>
-        <w:rPr>
-          <w:rFonts w:ascii="Times New Roman" w:hAnsi="Times New Roman" w:cs="Times New Roman"/>
-          <w:sz w:val="26"/>
-          <w:szCs w:val="26"/>
-        </w:rPr>
-        <w:t>https://github.com/Asklit/lab12/tree/master/MyCollectionTest</w:t>
-      </w:r>
-      <w:r>
-        <w:rPr>
-          <w:rFonts w:ascii="Times New Roman" w:hAnsi="Times New Roman" w:cs="Times New Roman"/>
-          <w:sz w:val="26"/>
-          <w:szCs w:val="26"/>
-        </w:rPr>
-        <w:t>.</w:t>
-      </w:r>
-    </w:p>
-    <w:p>
-      <w:pPr>
-        <w:pStyle w:val="2"/>
-        <w:numPr>
-          <w:ilvl w:val="1"/>
-          <w:numId w:val="8"/>
-        </w:numPr>
-      </w:pPr>
-      <w:bookmarkStart w:id="41" w:name="_Toc166604160"/>
-      <w:r>
-        <w:t>Покрытие тестами кода</w:t>
-      </w:r>
-      <w:bookmarkEnd w:id="41"/>
-    </w:p>
-    <w:p>
-      <w:pPr>
-        <w:spacing w:after="0" w:line="360" w:lineRule="auto"/>
-        <w:ind w:firstLine="709"/>
-        <w:jc w:val="both"/>
-        <w:rPr>
-          <w:rFonts w:ascii="Times New Roman" w:hAnsi="Times New Roman" w:cs="Times New Roman"/>
-          <w:sz w:val="26"/>
-          <w:szCs w:val="26"/>
-        </w:rPr>
-      </w:pPr>
-      <w:r>
-        <w:rPr>
-          <w:rFonts w:ascii="Times New Roman" w:hAnsi="Times New Roman" w:cs="Times New Roman"/>
-          <w:sz w:val="26"/>
-          <w:szCs w:val="26"/>
-        </w:rPr>
-        <w:t xml:space="preserve">При </w:t>
-      </w:r>
-      <w:proofErr w:type="spellStart"/>
-      <w:r>
-        <w:rPr>
-          <w:rFonts w:ascii="Times New Roman" w:hAnsi="Times New Roman" w:cs="Times New Roman"/>
-          <w:sz w:val="26"/>
-          <w:szCs w:val="26"/>
-        </w:rPr>
-        <w:t>тестированнии</w:t>
-      </w:r>
-      <w:proofErr w:type="spellEnd"/>
-      <w:r>
-        <w:rPr>
-          <w:rFonts w:ascii="Times New Roman" w:hAnsi="Times New Roman" w:cs="Times New Roman"/>
-          <w:sz w:val="26"/>
-          <w:szCs w:val="26"/>
-        </w:rPr>
-        <w:t xml:space="preserve"> написанной коллекции я протестировал все написанные мной функции кроме стандартных по типу </w:t>
-      </w:r>
-      <w:proofErr w:type="spellStart"/>
-      <w:r>
-        <w:rPr>
-          <w:rFonts w:ascii="Times New Roman" w:hAnsi="Times New Roman" w:cs="Times New Roman"/>
-          <w:sz w:val="26"/>
-          <w:szCs w:val="26"/>
-        </w:rPr>
-        <w:t>IEnumerable.GetEnumerator</w:t>
-      </w:r>
-      <w:proofErr w:type="spellEnd"/>
-      <w:r>
-        <w:rPr>
-          <w:rFonts w:ascii="Times New Roman" w:hAnsi="Times New Roman" w:cs="Times New Roman"/>
-          <w:sz w:val="26"/>
-          <w:szCs w:val="26"/>
-        </w:rPr>
-        <w:t>()</w:t>
-      </w:r>
-      <w:r>
-        <w:rPr>
-          <w:rFonts w:ascii="Times New Roman" w:hAnsi="Times New Roman" w:cs="Times New Roman"/>
-          <w:sz w:val="26"/>
-          <w:szCs w:val="26"/>
-        </w:rPr>
-        <w:t xml:space="preserve">, которую я не </w:t>
-      </w:r>
-      <w:r>
-        <w:rPr>
-          <w:rFonts w:ascii="Times New Roman" w:hAnsi="Times New Roman" w:cs="Times New Roman"/>
-          <w:sz w:val="26"/>
-          <w:szCs w:val="26"/>
-        </w:rPr>
-        <w:t>реализовывал</w:t>
-      </w:r>
-      <w:r>
-        <w:rPr>
-          <w:rFonts w:ascii="Times New Roman" w:hAnsi="Times New Roman" w:cs="Times New Roman"/>
-          <w:sz w:val="26"/>
-          <w:szCs w:val="26"/>
-        </w:rPr>
-        <w:t>.</w:t>
-      </w:r>
-    </w:p>
-    <w:p>
-      <w:pPr>
-        <w:spacing w:after="0" w:line="360" w:lineRule="auto"/>
-        <w:jc w:val="both"/>
-        <w:rPr>
-          <w:rFonts w:ascii="Times New Roman" w:hAnsi="Times New Roman" w:cs="Times New Roman"/>
-          <w:sz w:val="26"/>
-          <w:szCs w:val="26"/>
-        </w:rPr>
-      </w:pPr>
-      <w:r>
-        <w:rPr>
-          <w:rFonts w:ascii="Times New Roman" w:hAnsi="Times New Roman" w:cs="Times New Roman"/>
-          <w:noProof/>
-          <w:sz w:val="26"/>
-          <w:szCs w:val="26"/>
-        </w:rPr>
-        <w:drawing>
-          <wp:inline distT="0" distB="0" distL="0" distR="0" wp14:anchorId="44C31D9E" wp14:editId="4B6EDA07">
-            <wp:extent cx="5940425" cy="393700"/>
-            <wp:effectExtent l="0" t="0" r="3175" b="6350"/>
-            <wp:docPr id="19" name="Рисунок 19"/>
-            <wp:cNvGraphicFramePr>
-              <a:graphicFrameLocks xmlns:a="http://schemas.openxmlformats.org/drawingml/2006/main" noChangeAspect="1"/>
-            </wp:cNvGraphicFramePr>
-            <a:graphic xmlns:a="http://schemas.openxmlformats.org/drawingml/2006/main">
-              <a:graphicData uri="http://schemas.openxmlformats.org/drawingml/2006/picture">
-                <pic:pic xmlns:pic="http://schemas.openxmlformats.org/drawingml/2006/picture">
-                  <pic:nvPicPr>
-                    <pic:cNvPr id="1" name=""/>
-                    <pic:cNvPicPr/>
-                  </pic:nvPicPr>
-                  <pic:blipFill>
-                    <a:blip r:embed="rId32"/>
-                    <a:stretch>
-                      <a:fillRect/>
-                    </a:stretch>
-                  </pic:blipFill>
-                  <pic:spPr>
-                    <a:xfrm>
-                      <a:off x="0" y="0"/>
-                      <a:ext cx="5940425" cy="393700"/>
-                    </a:xfrm>
-                    <a:prstGeom prst="rect">
-                      <a:avLst/>
-                    </a:prstGeom>
-                  </pic:spPr>
-                </pic:pic>
-              </a:graphicData>
-            </a:graphic>
-          </wp:inline>
-        </w:drawing>
-      </w:r>
-    </w:p>
-    <w:p>
-      <w:pPr>
-        <w:spacing w:after="0" w:line="360" w:lineRule="auto"/>
-        <w:jc w:val="both"/>
-        <w:rPr>
-          <w:rFonts w:ascii="Times New Roman" w:hAnsi="Times New Roman" w:cs="Times New Roman"/>
-          <w:sz w:val="26"/>
-          <w:szCs w:val="26"/>
-        </w:rPr>
-      </w:pPr>
-    </w:p>
     <w:sectPr>
-      <w:footerReference w:type="default" r:id="rId33"/>
+      <w:footerReference w:type="default" r:id="rId11"/>
       <w:pgSz w:w="11906" w:h="16838"/>
       <w:pgMar w:top="1134" w:right="850" w:bottom="1134" w:left="1701" w:header="709" w:footer="708" w:gutter="0"/>
       <w:cols w:space="720"/>
@@ -10252,6 +4845,9 @@
   </w:num>
   <w:num w:numId="9">
     <w:abstractNumId w:val="7"/>
+  </w:num>
+  <w:num w:numId="10">
+    <w:abstractNumId w:val="4"/>
   </w:num>
   <w:numIdMacAtCleanup w:val="9"/>
 </w:numbering>
